--- a/U-365/Урок-365.docx
+++ b/U-365/Урок-365.docx
@@ -1242,11 +1242,5555 @@
         <w:bidi w:val="0"/>
         <w:jc w:val="both"/>
         <w:rPr>
-          <w:b/>
-          <w:bCs/>
-          <w:color w:val="auto"/>
-          <w:highlight w:val="none"/>
-          <w:shd w:fill="auto" w:val="clear"/>
+          <w:rFonts w:ascii="Droid Sans Mono;monospace;monospace" w:hAnsi="Droid Sans Mono;monospace;monospace"/>
+          <w:b w:val="false"/>
+          <w:bCs/>
+          <w:color w:val="auto"/>
+          <w:sz w:val="21"/>
+          <w:highlight w:val="none"/>
+          <w:shd w:fill="auto" w:val="clear"/>
+        </w:rPr>
+      </w:pPr>
+      <w:r>
+        <w:rPr>
+          <w:rFonts w:ascii="Droid Sans Mono;monospace;monospace" w:hAnsi="Droid Sans Mono;monospace;monospace"/>
+          <w:b w:val="false"/>
+          <w:bCs w:val="false"/>
+          <w:color w:val="000000"/>
+          <w:sz w:val="21"/>
+          <w:shd w:fill="auto" w:val="clear"/>
+        </w:rPr>
+        <w:t>// Пользователь вводит N и M – количество строк и столбцов в матрице. Программа</w:t>
+      </w:r>
+    </w:p>
+    <w:p>
+      <w:pPr>
+        <w:pStyle w:val="Normal"/>
+        <w:bidi w:val="0"/>
+        <w:spacing w:lineRule="atLeast" w:line="285"/>
+        <w:ind w:hanging="0" w:start="0" w:end="0"/>
+        <w:jc w:val="start"/>
+        <w:rPr>
+          <w:rFonts w:ascii="Droid Sans Mono;monospace;monospace" w:hAnsi="Droid Sans Mono;monospace;monospace"/>
+          <w:b w:val="false"/>
+          <w:color w:val="auto"/>
+          <w:sz w:val="21"/>
+          <w:highlight w:val="none"/>
+          <w:shd w:fill="auto" w:val="clear"/>
+        </w:rPr>
+      </w:pPr>
+      <w:r>
+        <w:rPr>
+          <w:rFonts w:ascii="Droid Sans Mono;monospace;monospace" w:hAnsi="Droid Sans Mono;monospace;monospace"/>
+          <w:b w:val="false"/>
+          <w:color w:val="000000"/>
+          <w:sz w:val="21"/>
+          <w:shd w:fill="auto" w:val="clear"/>
+        </w:rPr>
+        <w:t>// должна заполнить матрицу случайными двузначными числами и корректно</w:t>
+      </w:r>
+    </w:p>
+    <w:p>
+      <w:pPr>
+        <w:pStyle w:val="Normal"/>
+        <w:bidi w:val="0"/>
+        <w:spacing w:lineRule="atLeast" w:line="285"/>
+        <w:ind w:hanging="0" w:start="0" w:end="0"/>
+        <w:jc w:val="start"/>
+        <w:rPr>
+          <w:rFonts w:ascii="Droid Sans Mono;monospace;monospace" w:hAnsi="Droid Sans Mono;monospace;monospace"/>
+          <w:b w:val="false"/>
+          <w:color w:val="auto"/>
+          <w:sz w:val="21"/>
+          <w:highlight w:val="none"/>
+          <w:shd w:fill="auto" w:val="clear"/>
+        </w:rPr>
+      </w:pPr>
+      <w:r>
+        <w:rPr>
+          <w:rFonts w:ascii="Droid Sans Mono;monospace;monospace" w:hAnsi="Droid Sans Mono;monospace;monospace"/>
+          <w:b w:val="false"/>
+          <w:color w:val="000000"/>
+          <w:sz w:val="21"/>
+          <w:shd w:fill="auto" w:val="clear"/>
+        </w:rPr>
+        <w:t>// вывести полученную матрицу в консоль. После этого пользователь вводит номер</w:t>
+      </w:r>
+    </w:p>
+    <w:p>
+      <w:pPr>
+        <w:pStyle w:val="Normal"/>
+        <w:bidi w:val="0"/>
+        <w:spacing w:lineRule="atLeast" w:line="285"/>
+        <w:ind w:hanging="0" w:start="0" w:end="0"/>
+        <w:jc w:val="start"/>
+        <w:rPr>
+          <w:rFonts w:ascii="Droid Sans Mono;monospace;monospace" w:hAnsi="Droid Sans Mono;monospace;monospace"/>
+          <w:b w:val="false"/>
+          <w:color w:val="auto"/>
+          <w:sz w:val="21"/>
+          <w:highlight w:val="none"/>
+          <w:shd w:fill="auto" w:val="clear"/>
+        </w:rPr>
+      </w:pPr>
+      <w:r>
+        <w:rPr>
+          <w:rFonts w:ascii="Droid Sans Mono;monospace;monospace" w:hAnsi="Droid Sans Mono;monospace;monospace"/>
+          <w:b w:val="false"/>
+          <w:color w:val="000000"/>
+          <w:sz w:val="21"/>
+          <w:shd w:fill="auto" w:val="clear"/>
+        </w:rPr>
+        <w:t>// строки или столбца, а программа выводит сумму числе в соответствующей строке</w:t>
+      </w:r>
+    </w:p>
+    <w:p>
+      <w:pPr>
+        <w:pStyle w:val="Normal"/>
+        <w:bidi w:val="0"/>
+        <w:spacing w:lineRule="atLeast" w:line="285"/>
+        <w:ind w:hanging="0" w:start="0" w:end="0"/>
+        <w:jc w:val="start"/>
+        <w:rPr>
+          <w:rFonts w:ascii="Droid Sans Mono;monospace;monospace" w:hAnsi="Droid Sans Mono;monospace;monospace"/>
+          <w:b w:val="false"/>
+          <w:color w:val="auto"/>
+          <w:sz w:val="21"/>
+          <w:highlight w:val="none"/>
+          <w:shd w:fill="auto" w:val="clear"/>
+        </w:rPr>
+      </w:pPr>
+      <w:r>
+        <w:rPr>
+          <w:rFonts w:ascii="Droid Sans Mono;monospace;monospace" w:hAnsi="Droid Sans Mono;monospace;monospace"/>
+          <w:b w:val="false"/>
+          <w:color w:val="000000"/>
+          <w:sz w:val="21"/>
+          <w:shd w:fill="auto" w:val="clear"/>
+        </w:rPr>
+        <w:t>// или соответствующем столбце.</w:t>
+      </w:r>
+    </w:p>
+    <w:p>
+      <w:pPr>
+        <w:pStyle w:val="Normal"/>
+        <w:bidi w:val="0"/>
+        <w:spacing w:lineRule="atLeast" w:line="285"/>
+        <w:jc w:val="start"/>
+        <w:rPr>
+          <w:color w:val="auto"/>
+          <w:highlight w:val="none"/>
+          <w:shd w:fill="auto" w:val="clear"/>
+        </w:rPr>
+      </w:pPr>
+      <w:r>
+        <w:rPr>
+          <w:color w:val="000000"/>
+          <w:shd w:fill="auto" w:val="clear"/>
+        </w:rPr>
+      </w:r>
+    </w:p>
+    <w:p>
+      <w:pPr>
+        <w:pStyle w:val="Normal"/>
+        <w:bidi w:val="0"/>
+        <w:spacing w:lineRule="atLeast" w:line="285"/>
+        <w:ind w:hanging="0" w:start="0" w:end="0"/>
+        <w:jc w:val="start"/>
+        <w:rPr>
+          <w:rFonts w:ascii="Droid Sans Mono;monospace;monospace" w:hAnsi="Droid Sans Mono;monospace;monospace"/>
+          <w:b w:val="false"/>
+          <w:color w:val="auto"/>
+          <w:sz w:val="21"/>
+          <w:highlight w:val="none"/>
+          <w:shd w:fill="auto" w:val="clear"/>
+        </w:rPr>
+      </w:pPr>
+      <w:r>
+        <w:rPr>
+          <w:rFonts w:ascii="Droid Sans Mono;monospace;monospace" w:hAnsi="Droid Sans Mono;monospace;monospace"/>
+          <w:b w:val="false"/>
+          <w:color w:val="000000"/>
+          <w:sz w:val="21"/>
+          <w:shd w:fill="auto" w:val="clear"/>
+        </w:rPr>
+        <w:t>#include &lt;iostream&gt;</w:t>
+      </w:r>
+    </w:p>
+    <w:p>
+      <w:pPr>
+        <w:pStyle w:val="Normal"/>
+        <w:bidi w:val="0"/>
+        <w:spacing w:lineRule="atLeast" w:line="285"/>
+        <w:jc w:val="start"/>
+        <w:rPr>
+          <w:color w:val="auto"/>
+          <w:highlight w:val="none"/>
+          <w:shd w:fill="auto" w:val="clear"/>
+        </w:rPr>
+      </w:pPr>
+      <w:r>
+        <w:rPr>
+          <w:color w:val="000000"/>
+          <w:shd w:fill="auto" w:val="clear"/>
+        </w:rPr>
+      </w:r>
+    </w:p>
+    <w:p>
+      <w:pPr>
+        <w:pStyle w:val="Normal"/>
+        <w:bidi w:val="0"/>
+        <w:spacing w:lineRule="atLeast" w:line="285"/>
+        <w:ind w:hanging="0" w:start="0" w:end="0"/>
+        <w:jc w:val="start"/>
+        <w:rPr>
+          <w:rFonts w:ascii="Droid Sans Mono;monospace;monospace" w:hAnsi="Droid Sans Mono;monospace;monospace"/>
+          <w:b w:val="false"/>
+          <w:color w:val="auto"/>
+          <w:sz w:val="21"/>
+          <w:highlight w:val="none"/>
+          <w:shd w:fill="auto" w:val="clear"/>
+        </w:rPr>
+      </w:pPr>
+      <w:r>
+        <w:rPr>
+          <w:rFonts w:ascii="Droid Sans Mono;monospace;monospace" w:hAnsi="Droid Sans Mono;monospace;monospace"/>
+          <w:b w:val="false"/>
+          <w:color w:val="000000"/>
+          <w:sz w:val="21"/>
+          <w:shd w:fill="auto" w:val="clear"/>
+        </w:rPr>
+        <w:t>using namespace std;</w:t>
+      </w:r>
+    </w:p>
+    <w:p>
+      <w:pPr>
+        <w:pStyle w:val="Normal"/>
+        <w:bidi w:val="0"/>
+        <w:spacing w:lineRule="atLeast" w:line="285"/>
+        <w:jc w:val="start"/>
+        <w:rPr>
+          <w:color w:val="auto"/>
+          <w:highlight w:val="none"/>
+          <w:shd w:fill="auto" w:val="clear"/>
+        </w:rPr>
+      </w:pPr>
+      <w:r>
+        <w:rPr>
+          <w:color w:val="000000"/>
+          <w:shd w:fill="auto" w:val="clear"/>
+        </w:rPr>
+      </w:r>
+    </w:p>
+    <w:p>
+      <w:pPr>
+        <w:pStyle w:val="Normal"/>
+        <w:bidi w:val="0"/>
+        <w:spacing w:lineRule="atLeast" w:line="285"/>
+        <w:ind w:hanging="0" w:start="0" w:end="0"/>
+        <w:jc w:val="start"/>
+        <w:rPr>
+          <w:rFonts w:ascii="Droid Sans Mono;monospace;monospace" w:hAnsi="Droid Sans Mono;monospace;monospace"/>
+          <w:b w:val="false"/>
+          <w:color w:val="auto"/>
+          <w:sz w:val="21"/>
+          <w:highlight w:val="none"/>
+          <w:shd w:fill="auto" w:val="clear"/>
+        </w:rPr>
+      </w:pPr>
+      <w:r>
+        <w:rPr>
+          <w:rFonts w:ascii="Droid Sans Mono;monospace;monospace" w:hAnsi="Droid Sans Mono;monospace;monospace"/>
+          <w:b w:val="false"/>
+          <w:color w:val="000000"/>
+          <w:sz w:val="21"/>
+          <w:shd w:fill="auto" w:val="clear"/>
+        </w:rPr>
+        <w:t>int main()</w:t>
+      </w:r>
+    </w:p>
+    <w:p>
+      <w:pPr>
+        <w:pStyle w:val="Normal"/>
+        <w:bidi w:val="0"/>
+        <w:spacing w:lineRule="atLeast" w:line="285"/>
+        <w:ind w:hanging="0" w:start="0" w:end="0"/>
+        <w:jc w:val="start"/>
+        <w:rPr>
+          <w:rFonts w:ascii="Droid Sans Mono;monospace;monospace" w:hAnsi="Droid Sans Mono;monospace;monospace"/>
+          <w:b w:val="false"/>
+          <w:color w:val="auto"/>
+          <w:sz w:val="21"/>
+          <w:highlight w:val="none"/>
+          <w:shd w:fill="auto" w:val="clear"/>
+        </w:rPr>
+      </w:pPr>
+      <w:r>
+        <w:rPr>
+          <w:rFonts w:ascii="Droid Sans Mono;monospace;monospace" w:hAnsi="Droid Sans Mono;monospace;monospace"/>
+          <w:b w:val="false"/>
+          <w:color w:val="000000"/>
+          <w:sz w:val="21"/>
+          <w:shd w:fill="auto" w:val="clear"/>
+        </w:rPr>
+        <w:t>{</w:t>
+      </w:r>
+    </w:p>
+    <w:p>
+      <w:pPr>
+        <w:pStyle w:val="Normal"/>
+        <w:bidi w:val="0"/>
+        <w:spacing w:lineRule="atLeast" w:line="285"/>
+        <w:ind w:hanging="0" w:start="0" w:end="0"/>
+        <w:jc w:val="start"/>
+        <w:rPr>
+          <w:rFonts w:ascii="Droid Sans Mono;monospace;monospace" w:hAnsi="Droid Sans Mono;monospace;monospace"/>
+          <w:b w:val="false"/>
+          <w:color w:val="auto"/>
+          <w:sz w:val="21"/>
+          <w:highlight w:val="none"/>
+          <w:shd w:fill="auto" w:val="clear"/>
+        </w:rPr>
+      </w:pPr>
+      <w:r>
+        <w:rPr>
+          <w:rFonts w:ascii="Droid Sans Mono;monospace;monospace" w:hAnsi="Droid Sans Mono;monospace;monospace"/>
+          <w:b w:val="false"/>
+          <w:color w:val="000000"/>
+          <w:sz w:val="21"/>
+          <w:shd w:fill="auto" w:val="clear"/>
+        </w:rPr>
+        <w:t>int n_max = 25;</w:t>
+      </w:r>
+    </w:p>
+    <w:p>
+      <w:pPr>
+        <w:pStyle w:val="Normal"/>
+        <w:bidi w:val="0"/>
+        <w:spacing w:lineRule="atLeast" w:line="285"/>
+        <w:ind w:hanging="0" w:start="0" w:end="0"/>
+        <w:jc w:val="start"/>
+        <w:rPr>
+          <w:rFonts w:ascii="Droid Sans Mono;monospace;monospace" w:hAnsi="Droid Sans Mono;monospace;monospace"/>
+          <w:b w:val="false"/>
+          <w:color w:val="auto"/>
+          <w:sz w:val="21"/>
+          <w:highlight w:val="none"/>
+          <w:shd w:fill="auto" w:val="clear"/>
+        </w:rPr>
+      </w:pPr>
+      <w:r>
+        <w:rPr>
+          <w:rFonts w:ascii="Droid Sans Mono;monospace;monospace" w:hAnsi="Droid Sans Mono;monospace;monospace"/>
+          <w:b w:val="false"/>
+          <w:color w:val="000000"/>
+          <w:sz w:val="21"/>
+          <w:shd w:fill="auto" w:val="clear"/>
+        </w:rPr>
+        <w:t>int m_max = 25;</w:t>
+      </w:r>
+    </w:p>
+    <w:p>
+      <w:pPr>
+        <w:pStyle w:val="Normal"/>
+        <w:bidi w:val="0"/>
+        <w:spacing w:lineRule="atLeast" w:line="285"/>
+        <w:ind w:hanging="0" w:start="0" w:end="0"/>
+        <w:jc w:val="start"/>
+        <w:rPr>
+          <w:rFonts w:ascii="Droid Sans Mono;monospace;monospace" w:hAnsi="Droid Sans Mono;monospace;monospace"/>
+          <w:b w:val="false"/>
+          <w:color w:val="auto"/>
+          <w:sz w:val="21"/>
+          <w:highlight w:val="none"/>
+          <w:shd w:fill="auto" w:val="clear"/>
+        </w:rPr>
+      </w:pPr>
+      <w:r>
+        <w:rPr>
+          <w:rFonts w:ascii="Droid Sans Mono;monospace;monospace" w:hAnsi="Droid Sans Mono;monospace;monospace"/>
+          <w:b w:val="false"/>
+          <w:color w:val="000000"/>
+          <w:sz w:val="21"/>
+          <w:shd w:fill="auto" w:val="clear"/>
+        </w:rPr>
+        <w:t>int n = n_max;</w:t>
+      </w:r>
+    </w:p>
+    <w:p>
+      <w:pPr>
+        <w:pStyle w:val="Normal"/>
+        <w:bidi w:val="0"/>
+        <w:spacing w:lineRule="atLeast" w:line="285"/>
+        <w:ind w:hanging="0" w:start="0" w:end="0"/>
+        <w:jc w:val="start"/>
+        <w:rPr>
+          <w:rFonts w:ascii="Droid Sans Mono;monospace;monospace" w:hAnsi="Droid Sans Mono;monospace;monospace"/>
+          <w:b w:val="false"/>
+          <w:color w:val="auto"/>
+          <w:sz w:val="21"/>
+          <w:highlight w:val="none"/>
+          <w:shd w:fill="auto" w:val="clear"/>
+        </w:rPr>
+      </w:pPr>
+      <w:r>
+        <w:rPr>
+          <w:rFonts w:ascii="Droid Sans Mono;monospace;monospace" w:hAnsi="Droid Sans Mono;monospace;monospace"/>
+          <w:b w:val="false"/>
+          <w:color w:val="000000"/>
+          <w:sz w:val="21"/>
+          <w:shd w:fill="auto" w:val="clear"/>
+        </w:rPr>
+        <w:t>int m = m_max;</w:t>
+      </w:r>
+    </w:p>
+    <w:p>
+      <w:pPr>
+        <w:pStyle w:val="Normal"/>
+        <w:bidi w:val="0"/>
+        <w:spacing w:lineRule="atLeast" w:line="285"/>
+        <w:ind w:hanging="0" w:start="0" w:end="0"/>
+        <w:jc w:val="start"/>
+        <w:rPr>
+          <w:rFonts w:ascii="Droid Sans Mono;monospace;monospace" w:hAnsi="Droid Sans Mono;monospace;monospace"/>
+          <w:b w:val="false"/>
+          <w:color w:val="auto"/>
+          <w:sz w:val="21"/>
+          <w:highlight w:val="none"/>
+          <w:shd w:fill="auto" w:val="clear"/>
+        </w:rPr>
+      </w:pPr>
+      <w:r>
+        <w:rPr>
+          <w:rFonts w:ascii="Droid Sans Mono;monospace;monospace" w:hAnsi="Droid Sans Mono;monospace;monospace"/>
+          <w:b w:val="false"/>
+          <w:color w:val="000000"/>
+          <w:sz w:val="21"/>
+          <w:shd w:fill="auto" w:val="clear"/>
+        </w:rPr>
+        <w:t>int col = 0;</w:t>
+      </w:r>
+    </w:p>
+    <w:p>
+      <w:pPr>
+        <w:pStyle w:val="Normal"/>
+        <w:bidi w:val="0"/>
+        <w:spacing w:lineRule="atLeast" w:line="285"/>
+        <w:ind w:hanging="0" w:start="0" w:end="0"/>
+        <w:jc w:val="start"/>
+        <w:rPr>
+          <w:rFonts w:ascii="Droid Sans Mono;monospace;monospace" w:hAnsi="Droid Sans Mono;monospace;monospace"/>
+          <w:b w:val="false"/>
+          <w:color w:val="auto"/>
+          <w:sz w:val="21"/>
+          <w:highlight w:val="none"/>
+          <w:shd w:fill="auto" w:val="clear"/>
+        </w:rPr>
+      </w:pPr>
+      <w:r>
+        <w:rPr>
+          <w:rFonts w:ascii="Droid Sans Mono;monospace;monospace" w:hAnsi="Droid Sans Mono;monospace;monospace"/>
+          <w:b w:val="false"/>
+          <w:color w:val="000000"/>
+          <w:sz w:val="21"/>
+          <w:shd w:fill="auto" w:val="clear"/>
+        </w:rPr>
+        <w:t>int raw = 0;</w:t>
+      </w:r>
+    </w:p>
+    <w:p>
+      <w:pPr>
+        <w:pStyle w:val="Normal"/>
+        <w:bidi w:val="0"/>
+        <w:spacing w:lineRule="atLeast" w:line="285"/>
+        <w:ind w:hanging="0" w:start="0" w:end="0"/>
+        <w:jc w:val="start"/>
+        <w:rPr>
+          <w:rFonts w:ascii="Droid Sans Mono;monospace;monospace" w:hAnsi="Droid Sans Mono;monospace;monospace"/>
+          <w:b w:val="false"/>
+          <w:color w:val="auto"/>
+          <w:sz w:val="21"/>
+          <w:highlight w:val="none"/>
+          <w:shd w:fill="auto" w:val="clear"/>
+        </w:rPr>
+      </w:pPr>
+      <w:r>
+        <w:rPr>
+          <w:rFonts w:ascii="Droid Sans Mono;monospace;monospace" w:hAnsi="Droid Sans Mono;monospace;monospace"/>
+          <w:b w:val="false"/>
+          <w:color w:val="000000"/>
+          <w:sz w:val="21"/>
+          <w:shd w:fill="auto" w:val="clear"/>
+        </w:rPr>
+        <w:t>int sum = 0;</w:t>
+      </w:r>
+    </w:p>
+    <w:p>
+      <w:pPr>
+        <w:pStyle w:val="Normal"/>
+        <w:bidi w:val="0"/>
+        <w:spacing w:lineRule="atLeast" w:line="285"/>
+        <w:ind w:hanging="0" w:start="0" w:end="0"/>
+        <w:jc w:val="start"/>
+        <w:rPr>
+          <w:rFonts w:ascii="Droid Sans Mono;monospace;monospace" w:hAnsi="Droid Sans Mono;monospace;monospace"/>
+          <w:b w:val="false"/>
+          <w:color w:val="auto"/>
+          <w:sz w:val="21"/>
+          <w:highlight w:val="none"/>
+          <w:shd w:fill="auto" w:val="clear"/>
+        </w:rPr>
+      </w:pPr>
+      <w:r>
+        <w:rPr>
+          <w:rFonts w:ascii="Droid Sans Mono;monospace;monospace" w:hAnsi="Droid Sans Mono;monospace;monospace"/>
+          <w:b w:val="false"/>
+          <w:color w:val="000000"/>
+          <w:sz w:val="21"/>
+          <w:shd w:fill="auto" w:val="clear"/>
+        </w:rPr>
+        <w:t>int number = 0;</w:t>
+      </w:r>
+    </w:p>
+    <w:p>
+      <w:pPr>
+        <w:pStyle w:val="Normal"/>
+        <w:bidi w:val="0"/>
+        <w:spacing w:lineRule="atLeast" w:line="285"/>
+        <w:ind w:hanging="0" w:start="0" w:end="0"/>
+        <w:jc w:val="start"/>
+        <w:rPr>
+          <w:rFonts w:ascii="Droid Sans Mono;monospace;monospace" w:hAnsi="Droid Sans Mono;monospace;monospace"/>
+          <w:b w:val="false"/>
+          <w:color w:val="auto"/>
+          <w:sz w:val="21"/>
+          <w:highlight w:val="none"/>
+          <w:shd w:fill="auto" w:val="clear"/>
+        </w:rPr>
+      </w:pPr>
+      <w:r>
+        <w:rPr>
+          <w:rFonts w:ascii="Droid Sans Mono;monospace;monospace" w:hAnsi="Droid Sans Mono;monospace;monospace"/>
+          <w:b w:val="false"/>
+          <w:color w:val="000000"/>
+          <w:sz w:val="21"/>
+          <w:shd w:fill="auto" w:val="clear"/>
+        </w:rPr>
+        <w:t>int index;</w:t>
+      </w:r>
+    </w:p>
+    <w:p>
+      <w:pPr>
+        <w:pStyle w:val="Normal"/>
+        <w:bidi w:val="0"/>
+        <w:spacing w:lineRule="atLeast" w:line="285"/>
+        <w:ind w:hanging="0" w:start="0" w:end="0"/>
+        <w:jc w:val="start"/>
+        <w:rPr>
+          <w:rFonts w:ascii="Droid Sans Mono;monospace;monospace" w:hAnsi="Droid Sans Mono;monospace;monospace"/>
+          <w:b w:val="false"/>
+          <w:color w:val="auto"/>
+          <w:sz w:val="21"/>
+          <w:highlight w:val="none"/>
+          <w:shd w:fill="auto" w:val="clear"/>
+        </w:rPr>
+      </w:pPr>
+      <w:r>
+        <w:rPr>
+          <w:rFonts w:ascii="Droid Sans Mono;monospace;monospace" w:hAnsi="Droid Sans Mono;monospace;monospace"/>
+          <w:b w:val="false"/>
+          <w:color w:val="000000"/>
+          <w:sz w:val="21"/>
+          <w:shd w:fill="auto" w:val="clear"/>
+        </w:rPr>
+        <w:t>int nm_array[n_max][m_max];</w:t>
+      </w:r>
+    </w:p>
+    <w:p>
+      <w:pPr>
+        <w:pStyle w:val="Normal"/>
+        <w:bidi w:val="0"/>
+        <w:spacing w:lineRule="atLeast" w:line="285"/>
+        <w:jc w:val="start"/>
+        <w:rPr>
+          <w:color w:val="auto"/>
+          <w:highlight w:val="none"/>
+          <w:shd w:fill="auto" w:val="clear"/>
+        </w:rPr>
+      </w:pPr>
+      <w:r>
+        <w:rPr>
+          <w:color w:val="000000"/>
+          <w:shd w:fill="auto" w:val="clear"/>
+        </w:rPr>
+      </w:r>
+    </w:p>
+    <w:p>
+      <w:pPr>
+        <w:pStyle w:val="Normal"/>
+        <w:bidi w:val="0"/>
+        <w:spacing w:lineRule="atLeast" w:line="285"/>
+        <w:ind w:hanging="0" w:start="0" w:end="0"/>
+        <w:jc w:val="start"/>
+        <w:rPr>
+          <w:rFonts w:ascii="Droid Sans Mono;monospace;monospace" w:hAnsi="Droid Sans Mono;monospace;monospace"/>
+          <w:b w:val="false"/>
+          <w:color w:val="auto"/>
+          <w:sz w:val="21"/>
+          <w:highlight w:val="none"/>
+          <w:shd w:fill="auto" w:val="clear"/>
+        </w:rPr>
+      </w:pPr>
+      <w:r>
+        <w:rPr>
+          <w:rFonts w:ascii="Droid Sans Mono;monospace;monospace" w:hAnsi="Droid Sans Mono;monospace;monospace"/>
+          <w:b w:val="false"/>
+          <w:color w:val="000000"/>
+          <w:sz w:val="21"/>
+          <w:shd w:fill="auto" w:val="clear"/>
+        </w:rPr>
+        <w:t>// Название программы</w:t>
+      </w:r>
+    </w:p>
+    <w:p>
+      <w:pPr>
+        <w:pStyle w:val="Normal"/>
+        <w:bidi w:val="0"/>
+        <w:spacing w:lineRule="atLeast" w:line="285"/>
+        <w:ind w:hanging="0" w:start="0" w:end="0"/>
+        <w:jc w:val="start"/>
+        <w:rPr>
+          <w:rFonts w:ascii="Droid Sans Mono;monospace;monospace" w:hAnsi="Droid Sans Mono;monospace;monospace"/>
+          <w:b w:val="false"/>
+          <w:color w:val="auto"/>
+          <w:sz w:val="21"/>
+          <w:highlight w:val="none"/>
+          <w:shd w:fill="auto" w:val="clear"/>
+        </w:rPr>
+      </w:pPr>
+      <w:r>
+        <w:rPr>
+          <w:rFonts w:ascii="Droid Sans Mono;monospace;monospace" w:hAnsi="Droid Sans Mono;monospace;monospace"/>
+          <w:b w:val="false"/>
+          <w:color w:val="000000"/>
+          <w:sz w:val="21"/>
+          <w:shd w:fill="auto" w:val="clear"/>
+        </w:rPr>
+        <w:t>cout &lt;&lt; "--- Сумма чисел строки или столбца матрицы ---\n\n";</w:t>
+      </w:r>
+    </w:p>
+    <w:p>
+      <w:pPr>
+        <w:pStyle w:val="Normal"/>
+        <w:bidi w:val="0"/>
+        <w:spacing w:lineRule="atLeast" w:line="285"/>
+        <w:jc w:val="start"/>
+        <w:rPr>
+          <w:color w:val="auto"/>
+          <w:highlight w:val="none"/>
+          <w:shd w:fill="auto" w:val="clear"/>
+        </w:rPr>
+      </w:pPr>
+      <w:r>
+        <w:rPr>
+          <w:color w:val="000000"/>
+          <w:shd w:fill="auto" w:val="clear"/>
+        </w:rPr>
+      </w:r>
+    </w:p>
+    <w:p>
+      <w:pPr>
+        <w:pStyle w:val="Normal"/>
+        <w:bidi w:val="0"/>
+        <w:spacing w:lineRule="atLeast" w:line="285"/>
+        <w:ind w:hanging="0" w:start="0" w:end="0"/>
+        <w:jc w:val="start"/>
+        <w:rPr>
+          <w:rFonts w:ascii="Droid Sans Mono;monospace;monospace" w:hAnsi="Droid Sans Mono;monospace;monospace"/>
+          <w:b w:val="false"/>
+          <w:color w:val="auto"/>
+          <w:sz w:val="21"/>
+          <w:highlight w:val="none"/>
+          <w:shd w:fill="auto" w:val="clear"/>
+        </w:rPr>
+      </w:pPr>
+      <w:r>
+        <w:rPr>
+          <w:rFonts w:ascii="Droid Sans Mono;monospace;monospace" w:hAnsi="Droid Sans Mono;monospace;monospace"/>
+          <w:b w:val="false"/>
+          <w:color w:val="000000"/>
+          <w:sz w:val="21"/>
+          <w:shd w:fill="auto" w:val="clear"/>
+        </w:rPr>
+        <w:t>cout &lt;&lt; "Введите количество строк N&lt;=" &lt;&lt; n &lt;&lt; ": ";</w:t>
+      </w:r>
+    </w:p>
+    <w:p>
+      <w:pPr>
+        <w:pStyle w:val="Normal"/>
+        <w:bidi w:val="0"/>
+        <w:spacing w:lineRule="atLeast" w:line="285"/>
+        <w:ind w:hanging="0" w:start="0" w:end="0"/>
+        <w:jc w:val="start"/>
+        <w:rPr>
+          <w:rFonts w:ascii="Droid Sans Mono;monospace;monospace" w:hAnsi="Droid Sans Mono;monospace;monospace"/>
+          <w:b w:val="false"/>
+          <w:color w:val="auto"/>
+          <w:sz w:val="21"/>
+          <w:highlight w:val="none"/>
+          <w:shd w:fill="auto" w:val="clear"/>
+        </w:rPr>
+      </w:pPr>
+      <w:r>
+        <w:rPr>
+          <w:rFonts w:ascii="Droid Sans Mono;monospace;monospace" w:hAnsi="Droid Sans Mono;monospace;monospace"/>
+          <w:b w:val="false"/>
+          <w:color w:val="000000"/>
+          <w:sz w:val="21"/>
+          <w:shd w:fill="auto" w:val="clear"/>
+        </w:rPr>
+        <w:t>cin &gt;&gt; n;</w:t>
+      </w:r>
+    </w:p>
+    <w:p>
+      <w:pPr>
+        <w:pStyle w:val="Normal"/>
+        <w:bidi w:val="0"/>
+        <w:spacing w:lineRule="atLeast" w:line="285"/>
+        <w:jc w:val="start"/>
+        <w:rPr>
+          <w:color w:val="auto"/>
+          <w:highlight w:val="none"/>
+          <w:shd w:fill="auto" w:val="clear"/>
+        </w:rPr>
+      </w:pPr>
+      <w:r>
+        <w:rPr>
+          <w:color w:val="000000"/>
+          <w:shd w:fill="auto" w:val="clear"/>
+        </w:rPr>
+      </w:r>
+    </w:p>
+    <w:p>
+      <w:pPr>
+        <w:pStyle w:val="Normal"/>
+        <w:bidi w:val="0"/>
+        <w:spacing w:lineRule="atLeast" w:line="285"/>
+        <w:ind w:hanging="0" w:start="0" w:end="0"/>
+        <w:jc w:val="start"/>
+        <w:rPr>
+          <w:rFonts w:ascii="Droid Sans Mono;monospace;monospace" w:hAnsi="Droid Sans Mono;monospace;monospace"/>
+          <w:b w:val="false"/>
+          <w:color w:val="auto"/>
+          <w:sz w:val="21"/>
+          <w:highlight w:val="none"/>
+          <w:shd w:fill="auto" w:val="clear"/>
+        </w:rPr>
+      </w:pPr>
+      <w:r>
+        <w:rPr>
+          <w:rFonts w:ascii="Droid Sans Mono;monospace;monospace" w:hAnsi="Droid Sans Mono;monospace;monospace"/>
+          <w:b w:val="false"/>
+          <w:color w:val="000000"/>
+          <w:sz w:val="21"/>
+          <w:shd w:fill="auto" w:val="clear"/>
+        </w:rPr>
+        <w:t>// проверка превышения кол-ва строк</w:t>
+      </w:r>
+    </w:p>
+    <w:p>
+      <w:pPr>
+        <w:pStyle w:val="Normal"/>
+        <w:bidi w:val="0"/>
+        <w:spacing w:lineRule="atLeast" w:line="285"/>
+        <w:ind w:hanging="0" w:start="0" w:end="0"/>
+        <w:jc w:val="start"/>
+        <w:rPr>
+          <w:rFonts w:ascii="Droid Sans Mono;monospace;monospace" w:hAnsi="Droid Sans Mono;monospace;monospace"/>
+          <w:b w:val="false"/>
+          <w:color w:val="auto"/>
+          <w:sz w:val="21"/>
+          <w:highlight w:val="none"/>
+          <w:shd w:fill="auto" w:val="clear"/>
+        </w:rPr>
+      </w:pPr>
+      <w:r>
+        <w:rPr>
+          <w:rFonts w:ascii="Droid Sans Mono;monospace;monospace" w:hAnsi="Droid Sans Mono;monospace;monospace"/>
+          <w:b w:val="false"/>
+          <w:color w:val="000000"/>
+          <w:sz w:val="21"/>
+          <w:shd w:fill="auto" w:val="clear"/>
+        </w:rPr>
+        <w:t>if (n &lt;= 0)</w:t>
+      </w:r>
+    </w:p>
+    <w:p>
+      <w:pPr>
+        <w:pStyle w:val="Normal"/>
+        <w:bidi w:val="0"/>
+        <w:spacing w:lineRule="atLeast" w:line="285"/>
+        <w:ind w:hanging="0" w:start="0" w:end="0"/>
+        <w:jc w:val="start"/>
+        <w:rPr>
+          <w:rFonts w:ascii="Droid Sans Mono;monospace;monospace" w:hAnsi="Droid Sans Mono;monospace;monospace"/>
+          <w:b w:val="false"/>
+          <w:color w:val="auto"/>
+          <w:sz w:val="21"/>
+          <w:highlight w:val="none"/>
+          <w:shd w:fill="auto" w:val="clear"/>
+        </w:rPr>
+      </w:pPr>
+      <w:r>
+        <w:rPr>
+          <w:rFonts w:ascii="Droid Sans Mono;monospace;monospace" w:hAnsi="Droid Sans Mono;monospace;monospace"/>
+          <w:b w:val="false"/>
+          <w:color w:val="000000"/>
+          <w:sz w:val="21"/>
+          <w:shd w:fill="auto" w:val="clear"/>
+        </w:rPr>
+        <w:t>{</w:t>
+      </w:r>
+    </w:p>
+    <w:p>
+      <w:pPr>
+        <w:pStyle w:val="Normal"/>
+        <w:bidi w:val="0"/>
+        <w:spacing w:lineRule="atLeast" w:line="285"/>
+        <w:ind w:hanging="0" w:start="0" w:end="0"/>
+        <w:jc w:val="start"/>
+        <w:rPr>
+          <w:rFonts w:ascii="Droid Sans Mono;monospace;monospace" w:hAnsi="Droid Sans Mono;monospace;monospace"/>
+          <w:b w:val="false"/>
+          <w:color w:val="auto"/>
+          <w:sz w:val="21"/>
+          <w:highlight w:val="none"/>
+          <w:shd w:fill="auto" w:val="clear"/>
+        </w:rPr>
+      </w:pPr>
+      <w:r>
+        <w:rPr>
+          <w:rFonts w:ascii="Droid Sans Mono;monospace;monospace" w:hAnsi="Droid Sans Mono;monospace;monospace"/>
+          <w:b w:val="false"/>
+          <w:color w:val="000000"/>
+          <w:sz w:val="21"/>
+          <w:shd w:fill="auto" w:val="clear"/>
+        </w:rPr>
+        <w:t>cout &lt;&lt; "Количество строк должно быть больше 0 и не больше " &lt;&lt; n_max &lt;&lt; "!\n";</w:t>
+      </w:r>
+    </w:p>
+    <w:p>
+      <w:pPr>
+        <w:pStyle w:val="Normal"/>
+        <w:bidi w:val="0"/>
+        <w:spacing w:lineRule="atLeast" w:line="285"/>
+        <w:ind w:hanging="0" w:start="0" w:end="0"/>
+        <w:jc w:val="start"/>
+        <w:rPr>
+          <w:rFonts w:ascii="Droid Sans Mono;monospace;monospace" w:hAnsi="Droid Sans Mono;monospace;monospace"/>
+          <w:b w:val="false"/>
+          <w:color w:val="auto"/>
+          <w:sz w:val="21"/>
+          <w:highlight w:val="none"/>
+          <w:shd w:fill="auto" w:val="clear"/>
+        </w:rPr>
+      </w:pPr>
+      <w:r>
+        <w:rPr>
+          <w:rFonts w:ascii="Droid Sans Mono;monospace;monospace" w:hAnsi="Droid Sans Mono;monospace;monospace"/>
+          <w:b w:val="false"/>
+          <w:color w:val="000000"/>
+          <w:sz w:val="21"/>
+          <w:shd w:fill="auto" w:val="clear"/>
+        </w:rPr>
+        <w:t>exit(1);</w:t>
+      </w:r>
+    </w:p>
+    <w:p>
+      <w:pPr>
+        <w:pStyle w:val="Normal"/>
+        <w:bidi w:val="0"/>
+        <w:spacing w:lineRule="atLeast" w:line="285"/>
+        <w:ind w:hanging="0" w:start="0" w:end="0"/>
+        <w:jc w:val="start"/>
+        <w:rPr>
+          <w:rFonts w:ascii="Droid Sans Mono;monospace;monospace" w:hAnsi="Droid Sans Mono;monospace;monospace"/>
+          <w:b w:val="false"/>
+          <w:color w:val="auto"/>
+          <w:sz w:val="21"/>
+          <w:highlight w:val="none"/>
+          <w:shd w:fill="auto" w:val="clear"/>
+        </w:rPr>
+      </w:pPr>
+      <w:r>
+        <w:rPr>
+          <w:rFonts w:ascii="Droid Sans Mono;monospace;monospace" w:hAnsi="Droid Sans Mono;monospace;monospace"/>
+          <w:b w:val="false"/>
+          <w:color w:val="000000"/>
+          <w:sz w:val="21"/>
+          <w:shd w:fill="auto" w:val="clear"/>
+        </w:rPr>
+        <w:t>}</w:t>
+      </w:r>
+    </w:p>
+    <w:p>
+      <w:pPr>
+        <w:pStyle w:val="Normal"/>
+        <w:bidi w:val="0"/>
+        <w:spacing w:lineRule="atLeast" w:line="285"/>
+        <w:jc w:val="start"/>
+        <w:rPr>
+          <w:color w:val="auto"/>
+          <w:highlight w:val="none"/>
+          <w:shd w:fill="auto" w:val="clear"/>
+        </w:rPr>
+      </w:pPr>
+      <w:r>
+        <w:rPr>
+          <w:color w:val="000000"/>
+          <w:shd w:fill="auto" w:val="clear"/>
+        </w:rPr>
+      </w:r>
+    </w:p>
+    <w:p>
+      <w:pPr>
+        <w:pStyle w:val="Normal"/>
+        <w:bidi w:val="0"/>
+        <w:spacing w:lineRule="atLeast" w:line="285"/>
+        <w:ind w:hanging="0" w:start="0" w:end="0"/>
+        <w:jc w:val="start"/>
+        <w:rPr>
+          <w:rFonts w:ascii="Droid Sans Mono;monospace;monospace" w:hAnsi="Droid Sans Mono;monospace;monospace"/>
+          <w:b w:val="false"/>
+          <w:color w:val="auto"/>
+          <w:sz w:val="21"/>
+          <w:highlight w:val="none"/>
+          <w:shd w:fill="auto" w:val="clear"/>
+        </w:rPr>
+      </w:pPr>
+      <w:r>
+        <w:rPr>
+          <w:rFonts w:ascii="Droid Sans Mono;monospace;monospace" w:hAnsi="Droid Sans Mono;monospace;monospace"/>
+          <w:b w:val="false"/>
+          <w:color w:val="000000"/>
+          <w:sz w:val="21"/>
+          <w:shd w:fill="auto" w:val="clear"/>
+        </w:rPr>
+        <w:t>if (n &gt; n_max)</w:t>
+      </w:r>
+    </w:p>
+    <w:p>
+      <w:pPr>
+        <w:pStyle w:val="Normal"/>
+        <w:bidi w:val="0"/>
+        <w:spacing w:lineRule="atLeast" w:line="285"/>
+        <w:jc w:val="start"/>
+        <w:rPr>
+          <w:color w:val="auto"/>
+          <w:highlight w:val="none"/>
+          <w:shd w:fill="auto" w:val="clear"/>
+        </w:rPr>
+      </w:pPr>
+      <w:r>
+        <w:rPr>
+          <w:color w:val="000000"/>
+          <w:shd w:fill="auto" w:val="clear"/>
+        </w:rPr>
+      </w:r>
+    </w:p>
+    <w:p>
+      <w:pPr>
+        <w:pStyle w:val="Normal"/>
+        <w:bidi w:val="0"/>
+        <w:spacing w:lineRule="atLeast" w:line="285"/>
+        <w:ind w:hanging="0" w:start="0" w:end="0"/>
+        <w:jc w:val="start"/>
+        <w:rPr>
+          <w:rFonts w:ascii="Droid Sans Mono;monospace;monospace" w:hAnsi="Droid Sans Mono;monospace;monospace"/>
+          <w:b w:val="false"/>
+          <w:color w:val="auto"/>
+          <w:sz w:val="21"/>
+          <w:highlight w:val="none"/>
+          <w:shd w:fill="auto" w:val="clear"/>
+        </w:rPr>
+      </w:pPr>
+      <w:r>
+        <w:rPr>
+          <w:rFonts w:ascii="Droid Sans Mono;monospace;monospace" w:hAnsi="Droid Sans Mono;monospace;monospace"/>
+          <w:b w:val="false"/>
+          <w:color w:val="000000"/>
+          <w:sz w:val="21"/>
+          <w:shd w:fill="auto" w:val="clear"/>
+        </w:rPr>
+        <w:t>{</w:t>
+      </w:r>
+    </w:p>
+    <w:p>
+      <w:pPr>
+        <w:pStyle w:val="Normal"/>
+        <w:bidi w:val="0"/>
+        <w:spacing w:lineRule="atLeast" w:line="285"/>
+        <w:ind w:hanging="0" w:start="0" w:end="0"/>
+        <w:jc w:val="start"/>
+        <w:rPr>
+          <w:rFonts w:ascii="Droid Sans Mono;monospace;monospace" w:hAnsi="Droid Sans Mono;monospace;monospace"/>
+          <w:b w:val="false"/>
+          <w:color w:val="auto"/>
+          <w:sz w:val="21"/>
+          <w:highlight w:val="none"/>
+          <w:shd w:fill="auto" w:val="clear"/>
+        </w:rPr>
+      </w:pPr>
+      <w:r>
+        <w:rPr>
+          <w:rFonts w:ascii="Droid Sans Mono;monospace;monospace" w:hAnsi="Droid Sans Mono;monospace;monospace"/>
+          <w:b w:val="false"/>
+          <w:color w:val="000000"/>
+          <w:sz w:val="21"/>
+          <w:shd w:fill="auto" w:val="clear"/>
+        </w:rPr>
+        <w:t>cout &lt;&lt; "Превышено количество строк (" &lt;&lt; n_max &lt;&lt; ")!\n";</w:t>
+      </w:r>
+    </w:p>
+    <w:p>
+      <w:pPr>
+        <w:pStyle w:val="Normal"/>
+        <w:bidi w:val="0"/>
+        <w:spacing w:lineRule="atLeast" w:line="285"/>
+        <w:ind w:hanging="0" w:start="0" w:end="0"/>
+        <w:jc w:val="start"/>
+        <w:rPr>
+          <w:rFonts w:ascii="Droid Sans Mono;monospace;monospace" w:hAnsi="Droid Sans Mono;monospace;monospace"/>
+          <w:b w:val="false"/>
+          <w:color w:val="auto"/>
+          <w:sz w:val="21"/>
+          <w:highlight w:val="none"/>
+          <w:shd w:fill="auto" w:val="clear"/>
+        </w:rPr>
+      </w:pPr>
+      <w:r>
+        <w:rPr>
+          <w:rFonts w:ascii="Droid Sans Mono;monospace;monospace" w:hAnsi="Droid Sans Mono;monospace;monospace"/>
+          <w:b w:val="false"/>
+          <w:color w:val="000000"/>
+          <w:sz w:val="21"/>
+          <w:shd w:fill="auto" w:val="clear"/>
+        </w:rPr>
+        <w:t>exit(1);</w:t>
+      </w:r>
+    </w:p>
+    <w:p>
+      <w:pPr>
+        <w:pStyle w:val="Normal"/>
+        <w:bidi w:val="0"/>
+        <w:spacing w:lineRule="atLeast" w:line="285"/>
+        <w:ind w:hanging="0" w:start="0" w:end="0"/>
+        <w:jc w:val="start"/>
+        <w:rPr>
+          <w:rFonts w:ascii="Droid Sans Mono;monospace;monospace" w:hAnsi="Droid Sans Mono;monospace;monospace"/>
+          <w:b w:val="false"/>
+          <w:color w:val="auto"/>
+          <w:sz w:val="21"/>
+          <w:highlight w:val="none"/>
+          <w:shd w:fill="auto" w:val="clear"/>
+        </w:rPr>
+      </w:pPr>
+      <w:r>
+        <w:rPr>
+          <w:rFonts w:ascii="Droid Sans Mono;monospace;monospace" w:hAnsi="Droid Sans Mono;monospace;monospace"/>
+          <w:b w:val="false"/>
+          <w:color w:val="000000"/>
+          <w:sz w:val="21"/>
+          <w:shd w:fill="auto" w:val="clear"/>
+        </w:rPr>
+        <w:t>}</w:t>
+      </w:r>
+    </w:p>
+    <w:p>
+      <w:pPr>
+        <w:pStyle w:val="Normal"/>
+        <w:bidi w:val="0"/>
+        <w:spacing w:lineRule="atLeast" w:line="285"/>
+        <w:jc w:val="start"/>
+        <w:rPr>
+          <w:color w:val="auto"/>
+          <w:highlight w:val="none"/>
+          <w:shd w:fill="auto" w:val="clear"/>
+        </w:rPr>
+      </w:pPr>
+      <w:r>
+        <w:rPr>
+          <w:color w:val="000000"/>
+          <w:shd w:fill="auto" w:val="clear"/>
+        </w:rPr>
+      </w:r>
+    </w:p>
+    <w:p>
+      <w:pPr>
+        <w:pStyle w:val="Normal"/>
+        <w:bidi w:val="0"/>
+        <w:spacing w:lineRule="atLeast" w:line="285"/>
+        <w:ind w:hanging="0" w:start="0" w:end="0"/>
+        <w:jc w:val="start"/>
+        <w:rPr>
+          <w:rFonts w:ascii="Droid Sans Mono;monospace;monospace" w:hAnsi="Droid Sans Mono;monospace;monospace"/>
+          <w:b w:val="false"/>
+          <w:color w:val="auto"/>
+          <w:sz w:val="21"/>
+          <w:highlight w:val="none"/>
+          <w:shd w:fill="auto" w:val="clear"/>
+        </w:rPr>
+      </w:pPr>
+      <w:r>
+        <w:rPr>
+          <w:rFonts w:ascii="Droid Sans Mono;monospace;monospace" w:hAnsi="Droid Sans Mono;monospace;monospace"/>
+          <w:b w:val="false"/>
+          <w:color w:val="000000"/>
+          <w:sz w:val="21"/>
+          <w:shd w:fill="auto" w:val="clear"/>
+        </w:rPr>
+        <w:t>// проверка превышения кол-ва столбцов</w:t>
+      </w:r>
+    </w:p>
+    <w:p>
+      <w:pPr>
+        <w:pStyle w:val="Normal"/>
+        <w:bidi w:val="0"/>
+        <w:spacing w:lineRule="atLeast" w:line="285"/>
+        <w:ind w:hanging="0" w:start="0" w:end="0"/>
+        <w:jc w:val="start"/>
+        <w:rPr>
+          <w:rFonts w:ascii="Droid Sans Mono;monospace;monospace" w:hAnsi="Droid Sans Mono;monospace;monospace"/>
+          <w:b w:val="false"/>
+          <w:color w:val="auto"/>
+          <w:sz w:val="21"/>
+          <w:highlight w:val="none"/>
+          <w:shd w:fill="auto" w:val="clear"/>
+        </w:rPr>
+      </w:pPr>
+      <w:r>
+        <w:rPr>
+          <w:rFonts w:ascii="Droid Sans Mono;monospace;monospace" w:hAnsi="Droid Sans Mono;monospace;monospace"/>
+          <w:b w:val="false"/>
+          <w:color w:val="000000"/>
+          <w:sz w:val="21"/>
+          <w:shd w:fill="auto" w:val="clear"/>
+        </w:rPr>
+        <w:t>cout &lt;&lt; "Введите количество столбцов M&lt;=" &lt;&lt; m &lt;&lt; ": ";</w:t>
+      </w:r>
+    </w:p>
+    <w:p>
+      <w:pPr>
+        <w:pStyle w:val="Normal"/>
+        <w:bidi w:val="0"/>
+        <w:spacing w:lineRule="atLeast" w:line="285"/>
+        <w:ind w:hanging="0" w:start="0" w:end="0"/>
+        <w:jc w:val="start"/>
+        <w:rPr>
+          <w:rFonts w:ascii="Droid Sans Mono;monospace;monospace" w:hAnsi="Droid Sans Mono;monospace;monospace"/>
+          <w:b w:val="false"/>
+          <w:color w:val="auto"/>
+          <w:sz w:val="21"/>
+          <w:highlight w:val="none"/>
+          <w:shd w:fill="auto" w:val="clear"/>
+        </w:rPr>
+      </w:pPr>
+      <w:r>
+        <w:rPr>
+          <w:rFonts w:ascii="Droid Sans Mono;monospace;monospace" w:hAnsi="Droid Sans Mono;monospace;monospace"/>
+          <w:b w:val="false"/>
+          <w:color w:val="000000"/>
+          <w:sz w:val="21"/>
+          <w:shd w:fill="auto" w:val="clear"/>
+        </w:rPr>
+        <w:t>cin &gt;&gt; m;</w:t>
+      </w:r>
+    </w:p>
+    <w:p>
+      <w:pPr>
+        <w:pStyle w:val="Normal"/>
+        <w:bidi w:val="0"/>
+        <w:spacing w:lineRule="atLeast" w:line="285"/>
+        <w:ind w:hanging="0" w:start="0" w:end="0"/>
+        <w:jc w:val="start"/>
+        <w:rPr>
+          <w:rFonts w:ascii="Droid Sans Mono;monospace;monospace" w:hAnsi="Droid Sans Mono;monospace;monospace"/>
+          <w:b w:val="false"/>
+          <w:color w:val="auto"/>
+          <w:sz w:val="21"/>
+          <w:highlight w:val="none"/>
+          <w:shd w:fill="auto" w:val="clear"/>
+        </w:rPr>
+      </w:pPr>
+      <w:r>
+        <w:rPr>
+          <w:rFonts w:ascii="Droid Sans Mono;monospace;monospace" w:hAnsi="Droid Sans Mono;monospace;monospace"/>
+          <w:b w:val="false"/>
+          <w:color w:val="000000"/>
+          <w:sz w:val="21"/>
+          <w:shd w:fill="auto" w:val="clear"/>
+        </w:rPr>
+        <w:t>if (m &lt;= 0)</w:t>
+      </w:r>
+    </w:p>
+    <w:p>
+      <w:pPr>
+        <w:pStyle w:val="Normal"/>
+        <w:bidi w:val="0"/>
+        <w:spacing w:lineRule="atLeast" w:line="285"/>
+        <w:ind w:hanging="0" w:start="0" w:end="0"/>
+        <w:jc w:val="start"/>
+        <w:rPr>
+          <w:rFonts w:ascii="Droid Sans Mono;monospace;monospace" w:hAnsi="Droid Sans Mono;monospace;monospace"/>
+          <w:b w:val="false"/>
+          <w:color w:val="auto"/>
+          <w:sz w:val="21"/>
+          <w:highlight w:val="none"/>
+          <w:shd w:fill="auto" w:val="clear"/>
+        </w:rPr>
+      </w:pPr>
+      <w:r>
+        <w:rPr>
+          <w:rFonts w:ascii="Droid Sans Mono;monospace;monospace" w:hAnsi="Droid Sans Mono;monospace;monospace"/>
+          <w:b w:val="false"/>
+          <w:color w:val="000000"/>
+          <w:sz w:val="21"/>
+          <w:shd w:fill="auto" w:val="clear"/>
+        </w:rPr>
+        <w:t>{</w:t>
+      </w:r>
+    </w:p>
+    <w:p>
+      <w:pPr>
+        <w:pStyle w:val="Normal"/>
+        <w:bidi w:val="0"/>
+        <w:spacing w:lineRule="atLeast" w:line="285"/>
+        <w:ind w:hanging="0" w:start="0" w:end="0"/>
+        <w:jc w:val="start"/>
+        <w:rPr>
+          <w:rFonts w:ascii="Droid Sans Mono;monospace;monospace" w:hAnsi="Droid Sans Mono;monospace;monospace"/>
+          <w:b w:val="false"/>
+          <w:color w:val="auto"/>
+          <w:sz w:val="21"/>
+          <w:highlight w:val="none"/>
+          <w:shd w:fill="auto" w:val="clear"/>
+        </w:rPr>
+      </w:pPr>
+      <w:r>
+        <w:rPr>
+          <w:rFonts w:ascii="Droid Sans Mono;monospace;monospace" w:hAnsi="Droid Sans Mono;monospace;monospace"/>
+          <w:b w:val="false"/>
+          <w:color w:val="000000"/>
+          <w:sz w:val="21"/>
+          <w:shd w:fill="auto" w:val="clear"/>
+        </w:rPr>
+        <w:t>cout &lt;&lt; "Количество столбцов должно быть больше 0 и не больше " &lt;&lt; m_max &lt;&lt; "!\n";</w:t>
+      </w:r>
+    </w:p>
+    <w:p>
+      <w:pPr>
+        <w:pStyle w:val="Normal"/>
+        <w:bidi w:val="0"/>
+        <w:spacing w:lineRule="atLeast" w:line="285"/>
+        <w:ind w:hanging="0" w:start="0" w:end="0"/>
+        <w:jc w:val="start"/>
+        <w:rPr>
+          <w:rFonts w:ascii="Droid Sans Mono;monospace;monospace" w:hAnsi="Droid Sans Mono;monospace;monospace"/>
+          <w:b w:val="false"/>
+          <w:color w:val="auto"/>
+          <w:sz w:val="21"/>
+          <w:highlight w:val="none"/>
+          <w:shd w:fill="auto" w:val="clear"/>
+        </w:rPr>
+      </w:pPr>
+      <w:r>
+        <w:rPr>
+          <w:rFonts w:ascii="Droid Sans Mono;monospace;monospace" w:hAnsi="Droid Sans Mono;monospace;monospace"/>
+          <w:b w:val="false"/>
+          <w:color w:val="000000"/>
+          <w:sz w:val="21"/>
+          <w:shd w:fill="auto" w:val="clear"/>
+        </w:rPr>
+        <w:t>exit(1);</w:t>
+      </w:r>
+    </w:p>
+    <w:p>
+      <w:pPr>
+        <w:pStyle w:val="Normal"/>
+        <w:bidi w:val="0"/>
+        <w:spacing w:lineRule="atLeast" w:line="285"/>
+        <w:ind w:hanging="0" w:start="0" w:end="0"/>
+        <w:jc w:val="start"/>
+        <w:rPr>
+          <w:rFonts w:ascii="Droid Sans Mono;monospace;monospace" w:hAnsi="Droid Sans Mono;monospace;monospace"/>
+          <w:b w:val="false"/>
+          <w:color w:val="auto"/>
+          <w:sz w:val="21"/>
+          <w:highlight w:val="none"/>
+          <w:shd w:fill="auto" w:val="clear"/>
+        </w:rPr>
+      </w:pPr>
+      <w:r>
+        <w:rPr>
+          <w:rFonts w:ascii="Droid Sans Mono;monospace;monospace" w:hAnsi="Droid Sans Mono;monospace;monospace"/>
+          <w:b w:val="false"/>
+          <w:color w:val="000000"/>
+          <w:sz w:val="21"/>
+          <w:shd w:fill="auto" w:val="clear"/>
+        </w:rPr>
+        <w:t>}</w:t>
+      </w:r>
+    </w:p>
+    <w:p>
+      <w:pPr>
+        <w:pStyle w:val="Normal"/>
+        <w:bidi w:val="0"/>
+        <w:spacing w:lineRule="atLeast" w:line="285"/>
+        <w:ind w:hanging="0" w:start="0" w:end="0"/>
+        <w:jc w:val="start"/>
+        <w:rPr>
+          <w:rFonts w:ascii="Droid Sans Mono;monospace;monospace" w:hAnsi="Droid Sans Mono;monospace;monospace"/>
+          <w:b w:val="false"/>
+          <w:color w:val="auto"/>
+          <w:sz w:val="21"/>
+          <w:highlight w:val="none"/>
+          <w:shd w:fill="auto" w:val="clear"/>
+        </w:rPr>
+      </w:pPr>
+      <w:r>
+        <w:rPr>
+          <w:rFonts w:ascii="Droid Sans Mono;monospace;monospace" w:hAnsi="Droid Sans Mono;monospace;monospace"/>
+          <w:b w:val="false"/>
+          <w:color w:val="000000"/>
+          <w:sz w:val="21"/>
+          <w:shd w:fill="auto" w:val="clear"/>
+        </w:rPr>
+        <w:t>if (m &gt; m_max)</w:t>
+      </w:r>
+    </w:p>
+    <w:p>
+      <w:pPr>
+        <w:pStyle w:val="Normal"/>
+        <w:bidi w:val="0"/>
+        <w:spacing w:lineRule="atLeast" w:line="285"/>
+        <w:ind w:hanging="0" w:start="0" w:end="0"/>
+        <w:jc w:val="start"/>
+        <w:rPr>
+          <w:rFonts w:ascii="Droid Sans Mono;monospace;monospace" w:hAnsi="Droid Sans Mono;monospace;monospace"/>
+          <w:b w:val="false"/>
+          <w:color w:val="auto"/>
+          <w:sz w:val="21"/>
+          <w:highlight w:val="none"/>
+          <w:shd w:fill="auto" w:val="clear"/>
+        </w:rPr>
+      </w:pPr>
+      <w:r>
+        <w:rPr>
+          <w:rFonts w:ascii="Droid Sans Mono;monospace;monospace" w:hAnsi="Droid Sans Mono;monospace;monospace"/>
+          <w:b w:val="false"/>
+          <w:color w:val="000000"/>
+          <w:sz w:val="21"/>
+          <w:shd w:fill="auto" w:val="clear"/>
+        </w:rPr>
+        <w:t>{</w:t>
+      </w:r>
+    </w:p>
+    <w:p>
+      <w:pPr>
+        <w:pStyle w:val="Normal"/>
+        <w:bidi w:val="0"/>
+        <w:spacing w:lineRule="atLeast" w:line="285"/>
+        <w:ind w:hanging="0" w:start="0" w:end="0"/>
+        <w:jc w:val="start"/>
+        <w:rPr>
+          <w:rFonts w:ascii="Droid Sans Mono;monospace;monospace" w:hAnsi="Droid Sans Mono;monospace;monospace"/>
+          <w:b w:val="false"/>
+          <w:color w:val="auto"/>
+          <w:sz w:val="21"/>
+          <w:highlight w:val="none"/>
+          <w:shd w:fill="auto" w:val="clear"/>
+        </w:rPr>
+      </w:pPr>
+      <w:r>
+        <w:rPr>
+          <w:rFonts w:ascii="Droid Sans Mono;monospace;monospace" w:hAnsi="Droid Sans Mono;monospace;monospace"/>
+          <w:b w:val="false"/>
+          <w:color w:val="000000"/>
+          <w:sz w:val="21"/>
+          <w:shd w:fill="auto" w:val="clear"/>
+        </w:rPr>
+        <w:t>cout &lt;&lt; "Превышено количество столбцов (" &lt;&lt; m_max &lt;&lt; ")!\n";</w:t>
+      </w:r>
+    </w:p>
+    <w:p>
+      <w:pPr>
+        <w:pStyle w:val="Normal"/>
+        <w:bidi w:val="0"/>
+        <w:spacing w:lineRule="atLeast" w:line="285"/>
+        <w:ind w:hanging="0" w:start="0" w:end="0"/>
+        <w:jc w:val="start"/>
+        <w:rPr>
+          <w:rFonts w:ascii="Droid Sans Mono;monospace;monospace" w:hAnsi="Droid Sans Mono;monospace;monospace"/>
+          <w:b w:val="false"/>
+          <w:color w:val="auto"/>
+          <w:sz w:val="21"/>
+          <w:highlight w:val="none"/>
+          <w:shd w:fill="auto" w:val="clear"/>
+        </w:rPr>
+      </w:pPr>
+      <w:r>
+        <w:rPr>
+          <w:rFonts w:ascii="Droid Sans Mono;monospace;monospace" w:hAnsi="Droid Sans Mono;monospace;monospace"/>
+          <w:b w:val="false"/>
+          <w:color w:val="000000"/>
+          <w:sz w:val="21"/>
+          <w:shd w:fill="auto" w:val="clear"/>
+        </w:rPr>
+        <w:t>exit(1);</w:t>
+      </w:r>
+    </w:p>
+    <w:p>
+      <w:pPr>
+        <w:pStyle w:val="Normal"/>
+        <w:bidi w:val="0"/>
+        <w:spacing w:lineRule="atLeast" w:line="285"/>
+        <w:ind w:hanging="0" w:start="0" w:end="0"/>
+        <w:jc w:val="start"/>
+        <w:rPr>
+          <w:rFonts w:ascii="Droid Sans Mono;monospace;monospace" w:hAnsi="Droid Sans Mono;monospace;monospace"/>
+          <w:b w:val="false"/>
+          <w:color w:val="auto"/>
+          <w:sz w:val="21"/>
+          <w:highlight w:val="none"/>
+          <w:shd w:fill="auto" w:val="clear"/>
+        </w:rPr>
+      </w:pPr>
+      <w:r>
+        <w:rPr>
+          <w:rFonts w:ascii="Droid Sans Mono;monospace;monospace" w:hAnsi="Droid Sans Mono;monospace;monospace"/>
+          <w:b w:val="false"/>
+          <w:color w:val="000000"/>
+          <w:sz w:val="21"/>
+          <w:shd w:fill="auto" w:val="clear"/>
+        </w:rPr>
+        <w:t>}</w:t>
+      </w:r>
+    </w:p>
+    <w:p>
+      <w:pPr>
+        <w:pStyle w:val="Normal"/>
+        <w:bidi w:val="0"/>
+        <w:spacing w:lineRule="atLeast" w:line="285"/>
+        <w:jc w:val="start"/>
+        <w:rPr>
+          <w:color w:val="auto"/>
+          <w:highlight w:val="none"/>
+          <w:shd w:fill="auto" w:val="clear"/>
+        </w:rPr>
+      </w:pPr>
+      <w:r>
+        <w:rPr>
+          <w:color w:val="000000"/>
+          <w:shd w:fill="auto" w:val="clear"/>
+        </w:rPr>
+      </w:r>
+    </w:p>
+    <w:p>
+      <w:pPr>
+        <w:pStyle w:val="Normal"/>
+        <w:bidi w:val="0"/>
+        <w:spacing w:lineRule="atLeast" w:line="285"/>
+        <w:ind w:hanging="0" w:start="0" w:end="0"/>
+        <w:jc w:val="start"/>
+        <w:rPr>
+          <w:rFonts w:ascii="Droid Sans Mono;monospace;monospace" w:hAnsi="Droid Sans Mono;monospace;monospace"/>
+          <w:b w:val="false"/>
+          <w:color w:val="auto"/>
+          <w:sz w:val="21"/>
+          <w:highlight w:val="none"/>
+          <w:shd w:fill="auto" w:val="clear"/>
+        </w:rPr>
+      </w:pPr>
+      <w:r>
+        <w:rPr>
+          <w:rFonts w:ascii="Droid Sans Mono;monospace;monospace" w:hAnsi="Droid Sans Mono;monospace;monospace"/>
+          <w:b w:val="false"/>
+          <w:color w:val="000000"/>
+          <w:sz w:val="21"/>
+          <w:shd w:fill="auto" w:val="clear"/>
+        </w:rPr>
+        <w:t>// заполняем массив</w:t>
+      </w:r>
+    </w:p>
+    <w:p>
+      <w:pPr>
+        <w:pStyle w:val="Normal"/>
+        <w:bidi w:val="0"/>
+        <w:spacing w:lineRule="atLeast" w:line="285"/>
+        <w:ind w:hanging="0" w:start="0" w:end="0"/>
+        <w:jc w:val="start"/>
+        <w:rPr>
+          <w:rFonts w:ascii="Droid Sans Mono;monospace;monospace" w:hAnsi="Droid Sans Mono;monospace;monospace"/>
+          <w:b w:val="false"/>
+          <w:color w:val="auto"/>
+          <w:sz w:val="21"/>
+          <w:highlight w:val="none"/>
+          <w:shd w:fill="auto" w:val="clear"/>
+        </w:rPr>
+      </w:pPr>
+      <w:r>
+        <w:rPr>
+          <w:rFonts w:ascii="Droid Sans Mono;monospace;monospace" w:hAnsi="Droid Sans Mono;monospace;monospace"/>
+          <w:b w:val="false"/>
+          <w:color w:val="000000"/>
+          <w:sz w:val="21"/>
+          <w:shd w:fill="auto" w:val="clear"/>
+        </w:rPr>
+        <w:t>srand(time(0));</w:t>
+      </w:r>
+    </w:p>
+    <w:p>
+      <w:pPr>
+        <w:pStyle w:val="Normal"/>
+        <w:bidi w:val="0"/>
+        <w:spacing w:lineRule="atLeast" w:line="285"/>
+        <w:jc w:val="start"/>
+        <w:rPr>
+          <w:color w:val="auto"/>
+          <w:highlight w:val="none"/>
+          <w:shd w:fill="auto" w:val="clear"/>
+        </w:rPr>
+      </w:pPr>
+      <w:r>
+        <w:rPr>
+          <w:color w:val="000000"/>
+          <w:shd w:fill="auto" w:val="clear"/>
+        </w:rPr>
+      </w:r>
+    </w:p>
+    <w:p>
+      <w:pPr>
+        <w:pStyle w:val="Normal"/>
+        <w:bidi w:val="0"/>
+        <w:spacing w:lineRule="atLeast" w:line="285"/>
+        <w:ind w:hanging="0" w:start="0" w:end="0"/>
+        <w:jc w:val="start"/>
+        <w:rPr>
+          <w:rFonts w:ascii="Droid Sans Mono;monospace;monospace" w:hAnsi="Droid Sans Mono;monospace;monospace"/>
+          <w:b w:val="false"/>
+          <w:color w:val="auto"/>
+          <w:sz w:val="21"/>
+          <w:highlight w:val="none"/>
+          <w:shd w:fill="auto" w:val="clear"/>
+        </w:rPr>
+      </w:pPr>
+      <w:r>
+        <w:rPr>
+          <w:rFonts w:ascii="Droid Sans Mono;monospace;monospace" w:hAnsi="Droid Sans Mono;monospace;monospace"/>
+          <w:b w:val="false"/>
+          <w:color w:val="000000"/>
+          <w:sz w:val="21"/>
+          <w:shd w:fill="auto" w:val="clear"/>
+        </w:rPr>
+        <w:t>for (int i = 0; i &lt; n; i++)</w:t>
+      </w:r>
+    </w:p>
+    <w:p>
+      <w:pPr>
+        <w:pStyle w:val="Normal"/>
+        <w:bidi w:val="0"/>
+        <w:spacing w:lineRule="atLeast" w:line="285"/>
+        <w:ind w:hanging="0" w:start="0" w:end="0"/>
+        <w:jc w:val="start"/>
+        <w:rPr>
+          <w:rFonts w:ascii="Droid Sans Mono;monospace;monospace" w:hAnsi="Droid Sans Mono;monospace;monospace"/>
+          <w:b w:val="false"/>
+          <w:color w:val="auto"/>
+          <w:sz w:val="21"/>
+          <w:highlight w:val="none"/>
+          <w:shd w:fill="auto" w:val="clear"/>
+        </w:rPr>
+      </w:pPr>
+      <w:r>
+        <w:rPr>
+          <w:rFonts w:ascii="Droid Sans Mono;monospace;monospace" w:hAnsi="Droid Sans Mono;monospace;monospace"/>
+          <w:b w:val="false"/>
+          <w:color w:val="000000"/>
+          <w:sz w:val="21"/>
+          <w:shd w:fill="auto" w:val="clear"/>
+        </w:rPr>
+        <w:t>{</w:t>
+      </w:r>
+    </w:p>
+    <w:p>
+      <w:pPr>
+        <w:pStyle w:val="Normal"/>
+        <w:bidi w:val="0"/>
+        <w:spacing w:lineRule="atLeast" w:line="285"/>
+        <w:ind w:hanging="0" w:start="0" w:end="0"/>
+        <w:jc w:val="start"/>
+        <w:rPr>
+          <w:rFonts w:ascii="Droid Sans Mono;monospace;monospace" w:hAnsi="Droid Sans Mono;monospace;monospace"/>
+          <w:b w:val="false"/>
+          <w:color w:val="auto"/>
+          <w:sz w:val="21"/>
+          <w:highlight w:val="none"/>
+          <w:shd w:fill="auto" w:val="clear"/>
+        </w:rPr>
+      </w:pPr>
+      <w:r>
+        <w:rPr>
+          <w:rFonts w:ascii="Droid Sans Mono;monospace;monospace" w:hAnsi="Droid Sans Mono;monospace;monospace"/>
+          <w:b w:val="false"/>
+          <w:color w:val="000000"/>
+          <w:sz w:val="21"/>
+          <w:shd w:fill="auto" w:val="clear"/>
+        </w:rPr>
+        <w:t>for (int j = 0; j &lt; m; j++)</w:t>
+      </w:r>
+    </w:p>
+    <w:p>
+      <w:pPr>
+        <w:pStyle w:val="Normal"/>
+        <w:bidi w:val="0"/>
+        <w:spacing w:lineRule="atLeast" w:line="285"/>
+        <w:ind w:hanging="0" w:start="0" w:end="0"/>
+        <w:jc w:val="start"/>
+        <w:rPr>
+          <w:rFonts w:ascii="Droid Sans Mono;monospace;monospace" w:hAnsi="Droid Sans Mono;monospace;monospace"/>
+          <w:b w:val="false"/>
+          <w:color w:val="auto"/>
+          <w:sz w:val="21"/>
+          <w:highlight w:val="none"/>
+          <w:shd w:fill="auto" w:val="clear"/>
+        </w:rPr>
+      </w:pPr>
+      <w:r>
+        <w:rPr>
+          <w:rFonts w:ascii="Droid Sans Mono;monospace;monospace" w:hAnsi="Droid Sans Mono;monospace;monospace"/>
+          <w:b w:val="false"/>
+          <w:color w:val="000000"/>
+          <w:sz w:val="21"/>
+          <w:shd w:fill="auto" w:val="clear"/>
+        </w:rPr>
+        <w:t>{</w:t>
+      </w:r>
+    </w:p>
+    <w:p>
+      <w:pPr>
+        <w:pStyle w:val="Normal"/>
+        <w:bidi w:val="0"/>
+        <w:spacing w:lineRule="atLeast" w:line="285"/>
+        <w:ind w:hanging="0" w:start="0" w:end="0"/>
+        <w:jc w:val="start"/>
+        <w:rPr>
+          <w:rFonts w:ascii="Droid Sans Mono;monospace;monospace" w:hAnsi="Droid Sans Mono;monospace;monospace"/>
+          <w:b w:val="false"/>
+          <w:color w:val="auto"/>
+          <w:sz w:val="21"/>
+          <w:highlight w:val="none"/>
+          <w:shd w:fill="auto" w:val="clear"/>
+        </w:rPr>
+      </w:pPr>
+      <w:r>
+        <w:rPr>
+          <w:rFonts w:ascii="Droid Sans Mono;monospace;monospace" w:hAnsi="Droid Sans Mono;monospace;monospace"/>
+          <w:b w:val="false"/>
+          <w:color w:val="000000"/>
+          <w:sz w:val="21"/>
+          <w:shd w:fill="auto" w:val="clear"/>
+        </w:rPr>
+        <w:t>nm_array[i][j] = rand() % 90 + 10;</w:t>
+      </w:r>
+    </w:p>
+    <w:p>
+      <w:pPr>
+        <w:pStyle w:val="Normal"/>
+        <w:bidi w:val="0"/>
+        <w:spacing w:lineRule="atLeast" w:line="285"/>
+        <w:ind w:hanging="0" w:start="0" w:end="0"/>
+        <w:jc w:val="start"/>
+        <w:rPr>
+          <w:rFonts w:ascii="Droid Sans Mono;monospace;monospace" w:hAnsi="Droid Sans Mono;monospace;monospace"/>
+          <w:b w:val="false"/>
+          <w:color w:val="auto"/>
+          <w:sz w:val="21"/>
+          <w:highlight w:val="none"/>
+          <w:shd w:fill="auto" w:val="clear"/>
+        </w:rPr>
+      </w:pPr>
+      <w:r>
+        <w:rPr>
+          <w:rFonts w:ascii="Droid Sans Mono;monospace;monospace" w:hAnsi="Droid Sans Mono;monospace;monospace"/>
+          <w:b w:val="false"/>
+          <w:color w:val="000000"/>
+          <w:sz w:val="21"/>
+          <w:shd w:fill="auto" w:val="clear"/>
+        </w:rPr>
+        <w:t>}</w:t>
+      </w:r>
+    </w:p>
+    <w:p>
+      <w:pPr>
+        <w:pStyle w:val="Normal"/>
+        <w:bidi w:val="0"/>
+        <w:spacing w:lineRule="atLeast" w:line="285"/>
+        <w:ind w:hanging="0" w:start="0" w:end="0"/>
+        <w:jc w:val="start"/>
+        <w:rPr>
+          <w:rFonts w:ascii="Droid Sans Mono;monospace;monospace" w:hAnsi="Droid Sans Mono;monospace;monospace"/>
+          <w:b w:val="false"/>
+          <w:color w:val="auto"/>
+          <w:sz w:val="21"/>
+          <w:highlight w:val="none"/>
+          <w:shd w:fill="auto" w:val="clear"/>
+        </w:rPr>
+      </w:pPr>
+      <w:r>
+        <w:rPr>
+          <w:rFonts w:ascii="Droid Sans Mono;monospace;monospace" w:hAnsi="Droid Sans Mono;monospace;monospace"/>
+          <w:b w:val="false"/>
+          <w:color w:val="000000"/>
+          <w:sz w:val="21"/>
+          <w:shd w:fill="auto" w:val="clear"/>
+        </w:rPr>
+        <w:t>}</w:t>
+      </w:r>
+    </w:p>
+    <w:p>
+      <w:pPr>
+        <w:pStyle w:val="Normal"/>
+        <w:bidi w:val="0"/>
+        <w:spacing w:lineRule="atLeast" w:line="285"/>
+        <w:jc w:val="start"/>
+        <w:rPr>
+          <w:color w:val="auto"/>
+          <w:highlight w:val="none"/>
+          <w:shd w:fill="auto" w:val="clear"/>
+        </w:rPr>
+      </w:pPr>
+      <w:r>
+        <w:rPr>
+          <w:color w:val="000000"/>
+          <w:shd w:fill="auto" w:val="clear"/>
+        </w:rPr>
+      </w:r>
+    </w:p>
+    <w:p>
+      <w:pPr>
+        <w:pStyle w:val="Normal"/>
+        <w:bidi w:val="0"/>
+        <w:spacing w:lineRule="atLeast" w:line="285"/>
+        <w:ind w:hanging="0" w:start="0" w:end="0"/>
+        <w:jc w:val="start"/>
+        <w:rPr>
+          <w:rFonts w:ascii="Droid Sans Mono;monospace;monospace" w:hAnsi="Droid Sans Mono;monospace;monospace"/>
+          <w:b w:val="false"/>
+          <w:color w:val="auto"/>
+          <w:sz w:val="21"/>
+          <w:highlight w:val="none"/>
+          <w:shd w:fill="auto" w:val="clear"/>
+        </w:rPr>
+      </w:pPr>
+      <w:r>
+        <w:rPr>
+          <w:rFonts w:ascii="Droid Sans Mono;monospace;monospace" w:hAnsi="Droid Sans Mono;monospace;monospace"/>
+          <w:b w:val="false"/>
+          <w:color w:val="000000"/>
+          <w:sz w:val="21"/>
+          <w:shd w:fill="auto" w:val="clear"/>
+        </w:rPr>
+        <w:t>// новая строка и левый верхний отступ</w:t>
+      </w:r>
+    </w:p>
+    <w:p>
+      <w:pPr>
+        <w:pStyle w:val="Normal"/>
+        <w:bidi w:val="0"/>
+        <w:spacing w:lineRule="atLeast" w:line="285"/>
+        <w:ind w:hanging="0" w:start="0" w:end="0"/>
+        <w:jc w:val="start"/>
+        <w:rPr>
+          <w:rFonts w:ascii="Droid Sans Mono;monospace;monospace" w:hAnsi="Droid Sans Mono;monospace;monospace"/>
+          <w:b w:val="false"/>
+          <w:color w:val="auto"/>
+          <w:sz w:val="21"/>
+          <w:highlight w:val="none"/>
+          <w:shd w:fill="auto" w:val="clear"/>
+        </w:rPr>
+      </w:pPr>
+      <w:r>
+        <w:rPr>
+          <w:rFonts w:ascii="Droid Sans Mono;monospace;monospace" w:hAnsi="Droid Sans Mono;monospace;monospace"/>
+          <w:b w:val="false"/>
+          <w:color w:val="000000"/>
+          <w:sz w:val="21"/>
+          <w:shd w:fill="auto" w:val="clear"/>
+        </w:rPr>
+        <w:t>cout &lt;&lt; "\n\t";</w:t>
+      </w:r>
+    </w:p>
+    <w:p>
+      <w:pPr>
+        <w:pStyle w:val="Normal"/>
+        <w:bidi w:val="0"/>
+        <w:spacing w:lineRule="atLeast" w:line="285"/>
+        <w:jc w:val="start"/>
+        <w:rPr>
+          <w:color w:val="auto"/>
+          <w:highlight w:val="none"/>
+          <w:shd w:fill="auto" w:val="clear"/>
+        </w:rPr>
+      </w:pPr>
+      <w:r>
+        <w:rPr>
+          <w:color w:val="000000"/>
+          <w:shd w:fill="auto" w:val="clear"/>
+        </w:rPr>
+      </w:r>
+    </w:p>
+    <w:p>
+      <w:pPr>
+        <w:pStyle w:val="Normal"/>
+        <w:bidi w:val="0"/>
+        <w:spacing w:lineRule="atLeast" w:line="285"/>
+        <w:ind w:hanging="0" w:start="0" w:end="0"/>
+        <w:jc w:val="start"/>
+        <w:rPr>
+          <w:rFonts w:ascii="Droid Sans Mono;monospace;monospace" w:hAnsi="Droid Sans Mono;monospace;monospace"/>
+          <w:b w:val="false"/>
+          <w:color w:val="auto"/>
+          <w:sz w:val="21"/>
+          <w:highlight w:val="none"/>
+          <w:shd w:fill="auto" w:val="clear"/>
+        </w:rPr>
+      </w:pPr>
+      <w:r>
+        <w:rPr>
+          <w:rFonts w:ascii="Droid Sans Mono;monospace;monospace" w:hAnsi="Droid Sans Mono;monospace;monospace"/>
+          <w:b w:val="false"/>
+          <w:color w:val="000000"/>
+          <w:sz w:val="21"/>
+          <w:shd w:fill="auto" w:val="clear"/>
+        </w:rPr>
+        <w:t>// выводим номера столбцов</w:t>
+      </w:r>
+    </w:p>
+    <w:p>
+      <w:pPr>
+        <w:pStyle w:val="Normal"/>
+        <w:bidi w:val="0"/>
+        <w:spacing w:lineRule="atLeast" w:line="285"/>
+        <w:ind w:hanging="0" w:start="0" w:end="0"/>
+        <w:jc w:val="start"/>
+        <w:rPr>
+          <w:rFonts w:ascii="Droid Sans Mono;monospace;monospace" w:hAnsi="Droid Sans Mono;monospace;monospace"/>
+          <w:b w:val="false"/>
+          <w:color w:val="auto"/>
+          <w:sz w:val="21"/>
+          <w:highlight w:val="none"/>
+          <w:shd w:fill="auto" w:val="clear"/>
+        </w:rPr>
+      </w:pPr>
+      <w:r>
+        <w:rPr>
+          <w:rFonts w:ascii="Droid Sans Mono;monospace;monospace" w:hAnsi="Droid Sans Mono;monospace;monospace"/>
+          <w:b w:val="false"/>
+          <w:color w:val="000000"/>
+          <w:sz w:val="21"/>
+          <w:shd w:fill="auto" w:val="clear"/>
+        </w:rPr>
+        <w:t>for (int i = 1; i &lt; m + 1; i++)</w:t>
+      </w:r>
+    </w:p>
+    <w:p>
+      <w:pPr>
+        <w:pStyle w:val="Normal"/>
+        <w:bidi w:val="0"/>
+        <w:spacing w:lineRule="atLeast" w:line="285"/>
+        <w:ind w:hanging="0" w:start="0" w:end="0"/>
+        <w:jc w:val="start"/>
+        <w:rPr>
+          <w:rFonts w:ascii="Droid Sans Mono;monospace;monospace" w:hAnsi="Droid Sans Mono;monospace;monospace"/>
+          <w:b w:val="false"/>
+          <w:color w:val="auto"/>
+          <w:sz w:val="21"/>
+          <w:highlight w:val="none"/>
+          <w:shd w:fill="auto" w:val="clear"/>
+        </w:rPr>
+      </w:pPr>
+      <w:r>
+        <w:rPr>
+          <w:rFonts w:ascii="Droid Sans Mono;monospace;monospace" w:hAnsi="Droid Sans Mono;monospace;monospace"/>
+          <w:b w:val="false"/>
+          <w:color w:val="000000"/>
+          <w:sz w:val="21"/>
+          <w:shd w:fill="auto" w:val="clear"/>
+        </w:rPr>
+        <w:t>{</w:t>
+      </w:r>
+    </w:p>
+    <w:p>
+      <w:pPr>
+        <w:pStyle w:val="Normal"/>
+        <w:bidi w:val="0"/>
+        <w:spacing w:lineRule="atLeast" w:line="285"/>
+        <w:ind w:hanging="0" w:start="0" w:end="0"/>
+        <w:jc w:val="start"/>
+        <w:rPr>
+          <w:rFonts w:ascii="Droid Sans Mono;monospace;monospace" w:hAnsi="Droid Sans Mono;monospace;monospace"/>
+          <w:b w:val="false"/>
+          <w:color w:val="auto"/>
+          <w:sz w:val="21"/>
+          <w:highlight w:val="none"/>
+          <w:shd w:fill="auto" w:val="clear"/>
+        </w:rPr>
+      </w:pPr>
+      <w:r>
+        <w:rPr>
+          <w:rFonts w:ascii="Droid Sans Mono;monospace;monospace" w:hAnsi="Droid Sans Mono;monospace;monospace"/>
+          <w:b w:val="false"/>
+          <w:color w:val="000000"/>
+          <w:sz w:val="21"/>
+          <w:shd w:fill="auto" w:val="clear"/>
+        </w:rPr>
+        <w:t>cout &lt;&lt; i &lt;&lt; '\t';</w:t>
+      </w:r>
+    </w:p>
+    <w:p>
+      <w:pPr>
+        <w:pStyle w:val="Normal"/>
+        <w:bidi w:val="0"/>
+        <w:spacing w:lineRule="atLeast" w:line="285"/>
+        <w:ind w:hanging="0" w:start="0" w:end="0"/>
+        <w:jc w:val="start"/>
+        <w:rPr>
+          <w:rFonts w:ascii="Droid Sans Mono;monospace;monospace" w:hAnsi="Droid Sans Mono;monospace;monospace"/>
+          <w:b w:val="false"/>
+          <w:color w:val="auto"/>
+          <w:sz w:val="21"/>
+          <w:highlight w:val="none"/>
+          <w:shd w:fill="auto" w:val="clear"/>
+        </w:rPr>
+      </w:pPr>
+      <w:r>
+        <w:rPr>
+          <w:rFonts w:ascii="Droid Sans Mono;monospace;monospace" w:hAnsi="Droid Sans Mono;monospace;monospace"/>
+          <w:b w:val="false"/>
+          <w:color w:val="000000"/>
+          <w:sz w:val="21"/>
+          <w:shd w:fill="auto" w:val="clear"/>
+        </w:rPr>
+        <w:t>col++;</w:t>
+      </w:r>
+    </w:p>
+    <w:p>
+      <w:pPr>
+        <w:pStyle w:val="Normal"/>
+        <w:bidi w:val="0"/>
+        <w:spacing w:lineRule="atLeast" w:line="285"/>
+        <w:ind w:hanging="0" w:start="0" w:end="0"/>
+        <w:jc w:val="start"/>
+        <w:rPr>
+          <w:rFonts w:ascii="Droid Sans Mono;monospace;monospace" w:hAnsi="Droid Sans Mono;monospace;monospace"/>
+          <w:b w:val="false"/>
+          <w:color w:val="auto"/>
+          <w:sz w:val="21"/>
+          <w:highlight w:val="none"/>
+          <w:shd w:fill="auto" w:val="clear"/>
+        </w:rPr>
+      </w:pPr>
+      <w:r>
+        <w:rPr>
+          <w:rFonts w:ascii="Droid Sans Mono;monospace;monospace" w:hAnsi="Droid Sans Mono;monospace;monospace"/>
+          <w:b w:val="false"/>
+          <w:color w:val="000000"/>
+          <w:sz w:val="21"/>
+          <w:shd w:fill="auto" w:val="clear"/>
+        </w:rPr>
+        <w:t>}</w:t>
+      </w:r>
+    </w:p>
+    <w:p>
+      <w:pPr>
+        <w:pStyle w:val="Normal"/>
+        <w:bidi w:val="0"/>
+        <w:spacing w:lineRule="atLeast" w:line="285"/>
+        <w:jc w:val="start"/>
+        <w:rPr>
+          <w:color w:val="auto"/>
+          <w:highlight w:val="none"/>
+          <w:shd w:fill="auto" w:val="clear"/>
+        </w:rPr>
+      </w:pPr>
+      <w:r>
+        <w:rPr>
+          <w:color w:val="000000"/>
+          <w:shd w:fill="auto" w:val="clear"/>
+        </w:rPr>
+      </w:r>
+    </w:p>
+    <w:p>
+      <w:pPr>
+        <w:pStyle w:val="Normal"/>
+        <w:bidi w:val="0"/>
+        <w:spacing w:lineRule="atLeast" w:line="285"/>
+        <w:ind w:hanging="0" w:start="0" w:end="0"/>
+        <w:jc w:val="start"/>
+        <w:rPr>
+          <w:rFonts w:ascii="Droid Sans Mono;monospace;monospace" w:hAnsi="Droid Sans Mono;monospace;monospace"/>
+          <w:b w:val="false"/>
+          <w:color w:val="auto"/>
+          <w:sz w:val="21"/>
+          <w:highlight w:val="none"/>
+          <w:shd w:fill="auto" w:val="clear"/>
+        </w:rPr>
+      </w:pPr>
+      <w:r>
+        <w:rPr>
+          <w:rFonts w:ascii="Droid Sans Mono;monospace;monospace" w:hAnsi="Droid Sans Mono;monospace;monospace"/>
+          <w:b w:val="false"/>
+          <w:color w:val="000000"/>
+          <w:sz w:val="21"/>
+          <w:shd w:fill="auto" w:val="clear"/>
+        </w:rPr>
+        <w:t>// готовимся к выводу матрицы</w:t>
+      </w:r>
+    </w:p>
+    <w:p>
+      <w:pPr>
+        <w:pStyle w:val="Normal"/>
+        <w:bidi w:val="0"/>
+        <w:spacing w:lineRule="atLeast" w:line="285"/>
+        <w:ind w:hanging="0" w:start="0" w:end="0"/>
+        <w:jc w:val="start"/>
+        <w:rPr>
+          <w:rFonts w:ascii="Droid Sans Mono;monospace;monospace" w:hAnsi="Droid Sans Mono;monospace;monospace"/>
+          <w:b w:val="false"/>
+          <w:color w:val="auto"/>
+          <w:sz w:val="21"/>
+          <w:highlight w:val="none"/>
+          <w:shd w:fill="auto" w:val="clear"/>
+        </w:rPr>
+      </w:pPr>
+      <w:r>
+        <w:rPr>
+          <w:rFonts w:ascii="Droid Sans Mono;monospace;monospace" w:hAnsi="Droid Sans Mono;monospace;monospace"/>
+          <w:b w:val="false"/>
+          <w:color w:val="000000"/>
+          <w:sz w:val="21"/>
+          <w:shd w:fill="auto" w:val="clear"/>
+        </w:rPr>
+        <w:t>cout &lt;&lt; "\n\n\n";</w:t>
+      </w:r>
+    </w:p>
+    <w:p>
+      <w:pPr>
+        <w:pStyle w:val="Normal"/>
+        <w:bidi w:val="0"/>
+        <w:spacing w:lineRule="atLeast" w:line="285"/>
+        <w:jc w:val="start"/>
+        <w:rPr>
+          <w:color w:val="auto"/>
+          <w:highlight w:val="none"/>
+          <w:shd w:fill="auto" w:val="clear"/>
+        </w:rPr>
+      </w:pPr>
+      <w:r>
+        <w:rPr>
+          <w:color w:val="000000"/>
+          <w:shd w:fill="auto" w:val="clear"/>
+        </w:rPr>
+      </w:r>
+    </w:p>
+    <w:p>
+      <w:pPr>
+        <w:pStyle w:val="Normal"/>
+        <w:bidi w:val="0"/>
+        <w:spacing w:lineRule="atLeast" w:line="285"/>
+        <w:ind w:hanging="0" w:start="0" w:end="0"/>
+        <w:jc w:val="start"/>
+        <w:rPr>
+          <w:rFonts w:ascii="Droid Sans Mono;monospace;monospace" w:hAnsi="Droid Sans Mono;monospace;monospace"/>
+          <w:b w:val="false"/>
+          <w:color w:val="auto"/>
+          <w:sz w:val="21"/>
+          <w:highlight w:val="none"/>
+          <w:shd w:fill="auto" w:val="clear"/>
+        </w:rPr>
+      </w:pPr>
+      <w:r>
+        <w:rPr>
+          <w:rFonts w:ascii="Droid Sans Mono;monospace;monospace" w:hAnsi="Droid Sans Mono;monospace;monospace"/>
+          <w:b w:val="false"/>
+          <w:color w:val="000000"/>
+          <w:sz w:val="21"/>
+          <w:shd w:fill="auto" w:val="clear"/>
+        </w:rPr>
+        <w:t>// нумерация рядов начинается с кол-ва колонок</w:t>
+      </w:r>
+    </w:p>
+    <w:p>
+      <w:pPr>
+        <w:pStyle w:val="Normal"/>
+        <w:bidi w:val="0"/>
+        <w:spacing w:lineRule="atLeast" w:line="285"/>
+        <w:ind w:hanging="0" w:start="0" w:end="0"/>
+        <w:jc w:val="start"/>
+        <w:rPr>
+          <w:rFonts w:ascii="Droid Sans Mono;monospace;monospace" w:hAnsi="Droid Sans Mono;monospace;monospace"/>
+          <w:b w:val="false"/>
+          <w:color w:val="auto"/>
+          <w:sz w:val="21"/>
+          <w:highlight w:val="none"/>
+          <w:shd w:fill="auto" w:val="clear"/>
+        </w:rPr>
+      </w:pPr>
+      <w:r>
+        <w:rPr>
+          <w:rFonts w:ascii="Droid Sans Mono;monospace;monospace" w:hAnsi="Droid Sans Mono;monospace;monospace"/>
+          <w:b w:val="false"/>
+          <w:color w:val="000000"/>
+          <w:sz w:val="21"/>
+          <w:shd w:fill="auto" w:val="clear"/>
+        </w:rPr>
+        <w:t>raw = col + 1;</w:t>
+      </w:r>
+    </w:p>
+    <w:p>
+      <w:pPr>
+        <w:pStyle w:val="Normal"/>
+        <w:bidi w:val="0"/>
+        <w:spacing w:lineRule="atLeast" w:line="285"/>
+        <w:jc w:val="start"/>
+        <w:rPr>
+          <w:color w:val="auto"/>
+          <w:highlight w:val="none"/>
+          <w:shd w:fill="auto" w:val="clear"/>
+        </w:rPr>
+      </w:pPr>
+      <w:r>
+        <w:rPr>
+          <w:color w:val="000000"/>
+          <w:shd w:fill="auto" w:val="clear"/>
+        </w:rPr>
+      </w:r>
+    </w:p>
+    <w:p>
+      <w:pPr>
+        <w:pStyle w:val="Normal"/>
+        <w:bidi w:val="0"/>
+        <w:spacing w:lineRule="atLeast" w:line="285"/>
+        <w:ind w:hanging="0" w:start="0" w:end="0"/>
+        <w:jc w:val="start"/>
+        <w:rPr>
+          <w:rFonts w:ascii="Droid Sans Mono;monospace;monospace" w:hAnsi="Droid Sans Mono;monospace;monospace"/>
+          <w:b w:val="false"/>
+          <w:color w:val="auto"/>
+          <w:sz w:val="21"/>
+          <w:highlight w:val="none"/>
+          <w:shd w:fill="auto" w:val="clear"/>
+        </w:rPr>
+      </w:pPr>
+      <w:r>
+        <w:rPr>
+          <w:rFonts w:ascii="Droid Sans Mono;monospace;monospace" w:hAnsi="Droid Sans Mono;monospace;monospace"/>
+          <w:b w:val="false"/>
+          <w:color w:val="000000"/>
+          <w:sz w:val="21"/>
+          <w:shd w:fill="auto" w:val="clear"/>
+        </w:rPr>
+        <w:t>// выводим ячейки матрицы</w:t>
+      </w:r>
+    </w:p>
+    <w:p>
+      <w:pPr>
+        <w:pStyle w:val="Normal"/>
+        <w:bidi w:val="0"/>
+        <w:spacing w:lineRule="atLeast" w:line="285"/>
+        <w:ind w:hanging="0" w:start="0" w:end="0"/>
+        <w:jc w:val="start"/>
+        <w:rPr>
+          <w:rFonts w:ascii="Droid Sans Mono;monospace;monospace" w:hAnsi="Droid Sans Mono;monospace;monospace"/>
+          <w:b w:val="false"/>
+          <w:color w:val="auto"/>
+          <w:sz w:val="21"/>
+          <w:highlight w:val="none"/>
+          <w:shd w:fill="auto" w:val="clear"/>
+        </w:rPr>
+      </w:pPr>
+      <w:r>
+        <w:rPr>
+          <w:rFonts w:ascii="Droid Sans Mono;monospace;monospace" w:hAnsi="Droid Sans Mono;monospace;monospace"/>
+          <w:b w:val="false"/>
+          <w:color w:val="000000"/>
+          <w:sz w:val="21"/>
+          <w:shd w:fill="auto" w:val="clear"/>
+        </w:rPr>
+        <w:t>for (int i = 0; i &lt; n; i++)</w:t>
+      </w:r>
+    </w:p>
+    <w:p>
+      <w:pPr>
+        <w:pStyle w:val="Normal"/>
+        <w:bidi w:val="0"/>
+        <w:spacing w:lineRule="atLeast" w:line="285"/>
+        <w:ind w:hanging="0" w:start="0" w:end="0"/>
+        <w:jc w:val="start"/>
+        <w:rPr>
+          <w:rFonts w:ascii="Droid Sans Mono;monospace;monospace" w:hAnsi="Droid Sans Mono;monospace;monospace"/>
+          <w:b w:val="false"/>
+          <w:color w:val="auto"/>
+          <w:sz w:val="21"/>
+          <w:highlight w:val="none"/>
+          <w:shd w:fill="auto" w:val="clear"/>
+        </w:rPr>
+      </w:pPr>
+      <w:r>
+        <w:rPr>
+          <w:rFonts w:ascii="Droid Sans Mono;monospace;monospace" w:hAnsi="Droid Sans Mono;monospace;monospace"/>
+          <w:b w:val="false"/>
+          <w:color w:val="000000"/>
+          <w:sz w:val="21"/>
+          <w:shd w:fill="auto" w:val="clear"/>
+        </w:rPr>
+        <w:t>{</w:t>
+      </w:r>
+    </w:p>
+    <w:p>
+      <w:pPr>
+        <w:pStyle w:val="Normal"/>
+        <w:bidi w:val="0"/>
+        <w:spacing w:lineRule="atLeast" w:line="285"/>
+        <w:ind w:hanging="0" w:start="0" w:end="0"/>
+        <w:jc w:val="start"/>
+        <w:rPr>
+          <w:rFonts w:ascii="Droid Sans Mono;monospace;monospace" w:hAnsi="Droid Sans Mono;monospace;monospace"/>
+          <w:b w:val="false"/>
+          <w:color w:val="auto"/>
+          <w:sz w:val="21"/>
+          <w:highlight w:val="none"/>
+          <w:shd w:fill="auto" w:val="clear"/>
+        </w:rPr>
+      </w:pPr>
+      <w:r>
+        <w:rPr>
+          <w:rFonts w:ascii="Droid Sans Mono;monospace;monospace" w:hAnsi="Droid Sans Mono;monospace;monospace"/>
+          <w:b w:val="false"/>
+          <w:color w:val="000000"/>
+          <w:sz w:val="21"/>
+          <w:shd w:fill="auto" w:val="clear"/>
+        </w:rPr>
+        <w:t>cout &lt;&lt; raw &lt;&lt; '\t';</w:t>
+      </w:r>
+    </w:p>
+    <w:p>
+      <w:pPr>
+        <w:pStyle w:val="Normal"/>
+        <w:bidi w:val="0"/>
+        <w:spacing w:lineRule="atLeast" w:line="285"/>
+        <w:ind w:hanging="0" w:start="0" w:end="0"/>
+        <w:jc w:val="start"/>
+        <w:rPr>
+          <w:rFonts w:ascii="Droid Sans Mono;monospace;monospace" w:hAnsi="Droid Sans Mono;monospace;monospace"/>
+          <w:b w:val="false"/>
+          <w:color w:val="auto"/>
+          <w:sz w:val="21"/>
+          <w:highlight w:val="none"/>
+          <w:shd w:fill="auto" w:val="clear"/>
+        </w:rPr>
+      </w:pPr>
+      <w:r>
+        <w:rPr>
+          <w:rFonts w:ascii="Droid Sans Mono;monospace;monospace" w:hAnsi="Droid Sans Mono;monospace;monospace"/>
+          <w:b w:val="false"/>
+          <w:color w:val="000000"/>
+          <w:sz w:val="21"/>
+          <w:shd w:fill="auto" w:val="clear"/>
+        </w:rPr>
+        <w:t>raw++;</w:t>
+      </w:r>
+    </w:p>
+    <w:p>
+      <w:pPr>
+        <w:pStyle w:val="Normal"/>
+        <w:bidi w:val="0"/>
+        <w:spacing w:lineRule="atLeast" w:line="285"/>
+        <w:jc w:val="start"/>
+        <w:rPr>
+          <w:color w:val="auto"/>
+          <w:highlight w:val="none"/>
+          <w:shd w:fill="auto" w:val="clear"/>
+        </w:rPr>
+      </w:pPr>
+      <w:r>
+        <w:rPr>
+          <w:color w:val="000000"/>
+          <w:shd w:fill="auto" w:val="clear"/>
+        </w:rPr>
+      </w:r>
+    </w:p>
+    <w:p>
+      <w:pPr>
+        <w:pStyle w:val="Normal"/>
+        <w:bidi w:val="0"/>
+        <w:spacing w:lineRule="atLeast" w:line="285"/>
+        <w:ind w:hanging="0" w:start="0" w:end="0"/>
+        <w:jc w:val="start"/>
+        <w:rPr>
+          <w:rFonts w:ascii="Droid Sans Mono;monospace;monospace" w:hAnsi="Droid Sans Mono;monospace;monospace"/>
+          <w:b w:val="false"/>
+          <w:color w:val="auto"/>
+          <w:sz w:val="21"/>
+          <w:highlight w:val="none"/>
+          <w:shd w:fill="auto" w:val="clear"/>
+        </w:rPr>
+      </w:pPr>
+      <w:r>
+        <w:rPr>
+          <w:rFonts w:ascii="Droid Sans Mono;monospace;monospace" w:hAnsi="Droid Sans Mono;monospace;monospace"/>
+          <w:b w:val="false"/>
+          <w:color w:val="000000"/>
+          <w:sz w:val="21"/>
+          <w:shd w:fill="auto" w:val="clear"/>
+        </w:rPr>
+        <w:t>for (int j = 0; j &lt; m; j++)</w:t>
+      </w:r>
+    </w:p>
+    <w:p>
+      <w:pPr>
+        <w:pStyle w:val="Normal"/>
+        <w:bidi w:val="0"/>
+        <w:spacing w:lineRule="atLeast" w:line="285"/>
+        <w:ind w:hanging="0" w:start="0" w:end="0"/>
+        <w:jc w:val="start"/>
+        <w:rPr>
+          <w:rFonts w:ascii="Droid Sans Mono;monospace;monospace" w:hAnsi="Droid Sans Mono;monospace;monospace"/>
+          <w:b w:val="false"/>
+          <w:color w:val="auto"/>
+          <w:sz w:val="21"/>
+          <w:highlight w:val="none"/>
+          <w:shd w:fill="auto" w:val="clear"/>
+        </w:rPr>
+      </w:pPr>
+      <w:r>
+        <w:rPr>
+          <w:rFonts w:ascii="Droid Sans Mono;monospace;monospace" w:hAnsi="Droid Sans Mono;monospace;monospace"/>
+          <w:b w:val="false"/>
+          <w:color w:val="000000"/>
+          <w:sz w:val="21"/>
+          <w:shd w:fill="auto" w:val="clear"/>
+        </w:rPr>
+        <w:t>{</w:t>
+      </w:r>
+    </w:p>
+    <w:p>
+      <w:pPr>
+        <w:pStyle w:val="Normal"/>
+        <w:bidi w:val="0"/>
+        <w:spacing w:lineRule="atLeast" w:line="285"/>
+        <w:ind w:hanging="0" w:start="0" w:end="0"/>
+        <w:jc w:val="start"/>
+        <w:rPr>
+          <w:rFonts w:ascii="Droid Sans Mono;monospace;monospace" w:hAnsi="Droid Sans Mono;monospace;monospace"/>
+          <w:b w:val="false"/>
+          <w:color w:val="auto"/>
+          <w:sz w:val="21"/>
+          <w:highlight w:val="none"/>
+          <w:shd w:fill="auto" w:val="clear"/>
+        </w:rPr>
+      </w:pPr>
+      <w:r>
+        <w:rPr>
+          <w:rFonts w:ascii="Droid Sans Mono;monospace;monospace" w:hAnsi="Droid Sans Mono;monospace;monospace"/>
+          <w:b w:val="false"/>
+          <w:color w:val="000000"/>
+          <w:sz w:val="21"/>
+          <w:shd w:fill="auto" w:val="clear"/>
+        </w:rPr>
+        <w:t>cout &lt;&lt; nm_array[i][j] &lt;&lt; '\t';</w:t>
+      </w:r>
+    </w:p>
+    <w:p>
+      <w:pPr>
+        <w:pStyle w:val="Normal"/>
+        <w:bidi w:val="0"/>
+        <w:spacing w:lineRule="atLeast" w:line="285"/>
+        <w:ind w:hanging="0" w:start="0" w:end="0"/>
+        <w:jc w:val="start"/>
+        <w:rPr>
+          <w:rFonts w:ascii="Droid Sans Mono;monospace;monospace" w:hAnsi="Droid Sans Mono;monospace;monospace"/>
+          <w:b w:val="false"/>
+          <w:color w:val="auto"/>
+          <w:sz w:val="21"/>
+          <w:highlight w:val="none"/>
+          <w:shd w:fill="auto" w:val="clear"/>
+        </w:rPr>
+      </w:pPr>
+      <w:r>
+        <w:rPr>
+          <w:rFonts w:ascii="Droid Sans Mono;monospace;monospace" w:hAnsi="Droid Sans Mono;monospace;monospace"/>
+          <w:b w:val="false"/>
+          <w:color w:val="000000"/>
+          <w:sz w:val="21"/>
+          <w:shd w:fill="auto" w:val="clear"/>
+        </w:rPr>
+        <w:t>}</w:t>
+      </w:r>
+    </w:p>
+    <w:p>
+      <w:pPr>
+        <w:pStyle w:val="Normal"/>
+        <w:bidi w:val="0"/>
+        <w:spacing w:lineRule="atLeast" w:line="285"/>
+        <w:ind w:hanging="0" w:start="0" w:end="0"/>
+        <w:jc w:val="start"/>
+        <w:rPr>
+          <w:rFonts w:ascii="Droid Sans Mono;monospace;monospace" w:hAnsi="Droid Sans Mono;monospace;monospace"/>
+          <w:b w:val="false"/>
+          <w:color w:val="auto"/>
+          <w:sz w:val="21"/>
+          <w:highlight w:val="none"/>
+          <w:shd w:fill="auto" w:val="clear"/>
+        </w:rPr>
+      </w:pPr>
+      <w:r>
+        <w:rPr>
+          <w:rFonts w:ascii="Droid Sans Mono;monospace;monospace" w:hAnsi="Droid Sans Mono;monospace;monospace"/>
+          <w:b w:val="false"/>
+          <w:color w:val="000000"/>
+          <w:sz w:val="21"/>
+          <w:shd w:fill="auto" w:val="clear"/>
+        </w:rPr>
+        <w:t>cout &lt;&lt; '\n';</w:t>
+      </w:r>
+    </w:p>
+    <w:p>
+      <w:pPr>
+        <w:pStyle w:val="Normal"/>
+        <w:bidi w:val="0"/>
+        <w:spacing w:lineRule="atLeast" w:line="285"/>
+        <w:ind w:hanging="0" w:start="0" w:end="0"/>
+        <w:jc w:val="start"/>
+        <w:rPr>
+          <w:rFonts w:ascii="Droid Sans Mono;monospace;monospace" w:hAnsi="Droid Sans Mono;monospace;monospace"/>
+          <w:b w:val="false"/>
+          <w:color w:val="auto"/>
+          <w:sz w:val="21"/>
+          <w:highlight w:val="none"/>
+          <w:shd w:fill="auto" w:val="clear"/>
+        </w:rPr>
+      </w:pPr>
+      <w:r>
+        <w:rPr>
+          <w:rFonts w:ascii="Droid Sans Mono;monospace;monospace" w:hAnsi="Droid Sans Mono;monospace;monospace"/>
+          <w:b w:val="false"/>
+          <w:color w:val="000000"/>
+          <w:sz w:val="21"/>
+          <w:shd w:fill="auto" w:val="clear"/>
+        </w:rPr>
+        <w:t>}</w:t>
+      </w:r>
+    </w:p>
+    <w:p>
+      <w:pPr>
+        <w:pStyle w:val="Normal"/>
+        <w:bidi w:val="0"/>
+        <w:spacing w:lineRule="atLeast" w:line="285"/>
+        <w:jc w:val="start"/>
+        <w:rPr>
+          <w:color w:val="auto"/>
+          <w:highlight w:val="none"/>
+          <w:shd w:fill="auto" w:val="clear"/>
+        </w:rPr>
+      </w:pPr>
+      <w:r>
+        <w:rPr>
+          <w:color w:val="000000"/>
+          <w:shd w:fill="auto" w:val="clear"/>
+        </w:rPr>
+      </w:r>
+    </w:p>
+    <w:p>
+      <w:pPr>
+        <w:pStyle w:val="Normal"/>
+        <w:bidi w:val="0"/>
+        <w:spacing w:lineRule="atLeast" w:line="285"/>
+        <w:ind w:hanging="0" w:start="0" w:end="0"/>
+        <w:jc w:val="start"/>
+        <w:rPr>
+          <w:rFonts w:ascii="Droid Sans Mono;monospace;monospace" w:hAnsi="Droid Sans Mono;monospace;monospace"/>
+          <w:b w:val="false"/>
+          <w:color w:val="auto"/>
+          <w:sz w:val="21"/>
+          <w:highlight w:val="none"/>
+          <w:shd w:fill="auto" w:val="clear"/>
+        </w:rPr>
+      </w:pPr>
+      <w:r>
+        <w:rPr>
+          <w:rFonts w:ascii="Droid Sans Mono;monospace;monospace" w:hAnsi="Droid Sans Mono;monospace;monospace"/>
+          <w:b w:val="false"/>
+          <w:color w:val="000000"/>
+          <w:sz w:val="21"/>
+          <w:shd w:fill="auto" w:val="clear"/>
+        </w:rPr>
+        <w:t>cout &lt;&lt; "\n\n";</w:t>
+      </w:r>
+    </w:p>
+    <w:p>
+      <w:pPr>
+        <w:pStyle w:val="Normal"/>
+        <w:bidi w:val="0"/>
+        <w:spacing w:lineRule="atLeast" w:line="285"/>
+        <w:jc w:val="start"/>
+        <w:rPr>
+          <w:color w:val="auto"/>
+          <w:highlight w:val="none"/>
+          <w:shd w:fill="auto" w:val="clear"/>
+        </w:rPr>
+      </w:pPr>
+      <w:r>
+        <w:rPr>
+          <w:color w:val="000000"/>
+          <w:shd w:fill="auto" w:val="clear"/>
+        </w:rPr>
+      </w:r>
+    </w:p>
+    <w:p>
+      <w:pPr>
+        <w:pStyle w:val="Normal"/>
+        <w:bidi w:val="0"/>
+        <w:spacing w:lineRule="atLeast" w:line="285"/>
+        <w:ind w:hanging="0" w:start="0" w:end="0"/>
+        <w:jc w:val="start"/>
+        <w:rPr>
+          <w:rFonts w:ascii="Droid Sans Mono;monospace;monospace" w:hAnsi="Droid Sans Mono;monospace;monospace"/>
+          <w:b w:val="false"/>
+          <w:color w:val="auto"/>
+          <w:sz w:val="21"/>
+          <w:highlight w:val="none"/>
+          <w:shd w:fill="auto" w:val="clear"/>
+        </w:rPr>
+      </w:pPr>
+      <w:r>
+        <w:rPr>
+          <w:rFonts w:ascii="Droid Sans Mono;monospace;monospace" w:hAnsi="Droid Sans Mono;monospace;monospace"/>
+          <w:b w:val="false"/>
+          <w:color w:val="000000"/>
+          <w:sz w:val="21"/>
+          <w:shd w:fill="auto" w:val="clear"/>
+        </w:rPr>
+        <w:t>cout &lt;&lt; "Введите номер столбца (1-" &lt;&lt; m &lt;&lt; ") или строки (" &lt;&lt; m + 1 &lt;&lt; "-" &lt;&lt; n + m &lt;&lt; "): ";</w:t>
+      </w:r>
+    </w:p>
+    <w:p>
+      <w:pPr>
+        <w:pStyle w:val="Normal"/>
+        <w:bidi w:val="0"/>
+        <w:spacing w:lineRule="atLeast" w:line="285"/>
+        <w:ind w:hanging="0" w:start="0" w:end="0"/>
+        <w:jc w:val="start"/>
+        <w:rPr>
+          <w:rFonts w:ascii="Droid Sans Mono;monospace;monospace" w:hAnsi="Droid Sans Mono;monospace;monospace"/>
+          <w:b w:val="false"/>
+          <w:color w:val="auto"/>
+          <w:sz w:val="21"/>
+          <w:highlight w:val="none"/>
+          <w:shd w:fill="auto" w:val="clear"/>
+        </w:rPr>
+      </w:pPr>
+      <w:r>
+        <w:rPr>
+          <w:rFonts w:ascii="Droid Sans Mono;monospace;monospace" w:hAnsi="Droid Sans Mono;monospace;monospace"/>
+          <w:b w:val="false"/>
+          <w:color w:val="000000"/>
+          <w:sz w:val="21"/>
+          <w:shd w:fill="auto" w:val="clear"/>
+        </w:rPr>
+        <w:t>cin &gt;&gt; index;</w:t>
+      </w:r>
+    </w:p>
+    <w:p>
+      <w:pPr>
+        <w:pStyle w:val="Normal"/>
+        <w:bidi w:val="0"/>
+        <w:spacing w:lineRule="atLeast" w:line="285"/>
+        <w:jc w:val="start"/>
+        <w:rPr>
+          <w:color w:val="auto"/>
+          <w:highlight w:val="none"/>
+          <w:shd w:fill="auto" w:val="clear"/>
+        </w:rPr>
+      </w:pPr>
+      <w:r>
+        <w:rPr>
+          <w:color w:val="000000"/>
+          <w:shd w:fill="auto" w:val="clear"/>
+        </w:rPr>
+      </w:r>
+    </w:p>
+    <w:p>
+      <w:pPr>
+        <w:pStyle w:val="Normal"/>
+        <w:bidi w:val="0"/>
+        <w:spacing w:lineRule="atLeast" w:line="285"/>
+        <w:ind w:hanging="0" w:start="0" w:end="0"/>
+        <w:jc w:val="start"/>
+        <w:rPr>
+          <w:rFonts w:ascii="Droid Sans Mono;monospace;monospace" w:hAnsi="Droid Sans Mono;monospace;monospace"/>
+          <w:b w:val="false"/>
+          <w:color w:val="auto"/>
+          <w:sz w:val="21"/>
+          <w:highlight w:val="none"/>
+          <w:shd w:fill="auto" w:val="clear"/>
+        </w:rPr>
+      </w:pPr>
+      <w:r>
+        <w:rPr>
+          <w:rFonts w:ascii="Droid Sans Mono;monospace;monospace" w:hAnsi="Droid Sans Mono;monospace;monospace"/>
+          <w:b w:val="false"/>
+          <w:color w:val="000000"/>
+          <w:sz w:val="21"/>
+          <w:shd w:fill="auto" w:val="clear"/>
+        </w:rPr>
+        <w:t>// номер должен быть положительным</w:t>
+      </w:r>
+    </w:p>
+    <w:p>
+      <w:pPr>
+        <w:pStyle w:val="Normal"/>
+        <w:bidi w:val="0"/>
+        <w:spacing w:lineRule="atLeast" w:line="285"/>
+        <w:ind w:hanging="0" w:start="0" w:end="0"/>
+        <w:jc w:val="start"/>
+        <w:rPr>
+          <w:rFonts w:ascii="Droid Sans Mono;monospace;monospace" w:hAnsi="Droid Sans Mono;monospace;monospace"/>
+          <w:b w:val="false"/>
+          <w:color w:val="auto"/>
+          <w:sz w:val="21"/>
+          <w:highlight w:val="none"/>
+          <w:shd w:fill="auto" w:val="clear"/>
+        </w:rPr>
+      </w:pPr>
+      <w:r>
+        <w:rPr>
+          <w:rFonts w:ascii="Droid Sans Mono;monospace;monospace" w:hAnsi="Droid Sans Mono;monospace;monospace"/>
+          <w:b w:val="false"/>
+          <w:color w:val="000000"/>
+          <w:sz w:val="21"/>
+          <w:shd w:fill="auto" w:val="clear"/>
+        </w:rPr>
+        <w:t>if (index &gt; 0)</w:t>
+      </w:r>
+    </w:p>
+    <w:p>
+      <w:pPr>
+        <w:pStyle w:val="Normal"/>
+        <w:bidi w:val="0"/>
+        <w:spacing w:lineRule="atLeast" w:line="285"/>
+        <w:ind w:hanging="0" w:start="0" w:end="0"/>
+        <w:jc w:val="start"/>
+        <w:rPr>
+          <w:rFonts w:ascii="Droid Sans Mono;monospace;monospace" w:hAnsi="Droid Sans Mono;monospace;monospace"/>
+          <w:b w:val="false"/>
+          <w:color w:val="auto"/>
+          <w:sz w:val="21"/>
+          <w:highlight w:val="none"/>
+          <w:shd w:fill="auto" w:val="clear"/>
+        </w:rPr>
+      </w:pPr>
+      <w:r>
+        <w:rPr>
+          <w:rFonts w:ascii="Droid Sans Mono;monospace;monospace" w:hAnsi="Droid Sans Mono;monospace;monospace"/>
+          <w:b w:val="false"/>
+          <w:color w:val="000000"/>
+          <w:sz w:val="21"/>
+          <w:shd w:fill="auto" w:val="clear"/>
+        </w:rPr>
+        <w:t>{</w:t>
+      </w:r>
+    </w:p>
+    <w:p>
+      <w:pPr>
+        <w:pStyle w:val="Normal"/>
+        <w:bidi w:val="0"/>
+        <w:spacing w:lineRule="atLeast" w:line="285"/>
+        <w:ind w:hanging="0" w:start="0" w:end="0"/>
+        <w:jc w:val="start"/>
+        <w:rPr>
+          <w:rFonts w:ascii="Droid Sans Mono;monospace;monospace" w:hAnsi="Droid Sans Mono;monospace;monospace"/>
+          <w:b w:val="false"/>
+          <w:color w:val="auto"/>
+          <w:sz w:val="21"/>
+          <w:highlight w:val="none"/>
+          <w:shd w:fill="auto" w:val="clear"/>
+        </w:rPr>
+      </w:pPr>
+      <w:r>
+        <w:rPr>
+          <w:rFonts w:ascii="Droid Sans Mono;monospace;monospace" w:hAnsi="Droid Sans Mono;monospace;monospace"/>
+          <w:b w:val="false"/>
+          <w:color w:val="000000"/>
+          <w:sz w:val="21"/>
+          <w:shd w:fill="auto" w:val="clear"/>
+        </w:rPr>
+        <w:t>// если меньше или равно кол-ву столбцов, то это столбец</w:t>
+      </w:r>
+    </w:p>
+    <w:p>
+      <w:pPr>
+        <w:pStyle w:val="Normal"/>
+        <w:bidi w:val="0"/>
+        <w:spacing w:lineRule="atLeast" w:line="285"/>
+        <w:ind w:hanging="0" w:start="0" w:end="0"/>
+        <w:jc w:val="start"/>
+        <w:rPr>
+          <w:rFonts w:ascii="Droid Sans Mono;monospace;monospace" w:hAnsi="Droid Sans Mono;monospace;monospace"/>
+          <w:b w:val="false"/>
+          <w:color w:val="auto"/>
+          <w:sz w:val="21"/>
+          <w:highlight w:val="none"/>
+          <w:shd w:fill="auto" w:val="clear"/>
+        </w:rPr>
+      </w:pPr>
+      <w:r>
+        <w:rPr>
+          <w:rFonts w:ascii="Droid Sans Mono;monospace;monospace" w:hAnsi="Droid Sans Mono;monospace;monospace"/>
+          <w:b w:val="false"/>
+          <w:color w:val="000000"/>
+          <w:sz w:val="21"/>
+          <w:shd w:fill="auto" w:val="clear"/>
+        </w:rPr>
+        <w:t>if (index &lt; m + 1)</w:t>
+      </w:r>
+    </w:p>
+    <w:p>
+      <w:pPr>
+        <w:pStyle w:val="Normal"/>
+        <w:bidi w:val="0"/>
+        <w:spacing w:lineRule="atLeast" w:line="285"/>
+        <w:ind w:hanging="0" w:start="0" w:end="0"/>
+        <w:jc w:val="start"/>
+        <w:rPr>
+          <w:rFonts w:ascii="Droid Sans Mono;monospace;monospace" w:hAnsi="Droid Sans Mono;monospace;monospace"/>
+          <w:b w:val="false"/>
+          <w:color w:val="auto"/>
+          <w:sz w:val="21"/>
+          <w:highlight w:val="none"/>
+          <w:shd w:fill="auto" w:val="clear"/>
+        </w:rPr>
+      </w:pPr>
+      <w:r>
+        <w:rPr>
+          <w:rFonts w:ascii="Droid Sans Mono;monospace;monospace" w:hAnsi="Droid Sans Mono;monospace;monospace"/>
+          <w:b w:val="false"/>
+          <w:color w:val="000000"/>
+          <w:sz w:val="21"/>
+          <w:shd w:fill="auto" w:val="clear"/>
+        </w:rPr>
+        <w:t>{</w:t>
+      </w:r>
+    </w:p>
+    <w:p>
+      <w:pPr>
+        <w:pStyle w:val="Normal"/>
+        <w:bidi w:val="0"/>
+        <w:spacing w:lineRule="atLeast" w:line="285"/>
+        <w:ind w:hanging="0" w:start="0" w:end="0"/>
+        <w:jc w:val="start"/>
+        <w:rPr>
+          <w:rFonts w:ascii="Droid Sans Mono;monospace;monospace" w:hAnsi="Droid Sans Mono;monospace;monospace"/>
+          <w:b w:val="false"/>
+          <w:color w:val="auto"/>
+          <w:sz w:val="21"/>
+          <w:highlight w:val="none"/>
+          <w:shd w:fill="auto" w:val="clear"/>
+        </w:rPr>
+      </w:pPr>
+      <w:r>
+        <w:rPr>
+          <w:rFonts w:ascii="Droid Sans Mono;monospace;monospace" w:hAnsi="Droid Sans Mono;monospace;monospace"/>
+          <w:b w:val="false"/>
+          <w:color w:val="000000"/>
+          <w:sz w:val="21"/>
+          <w:shd w:fill="auto" w:val="clear"/>
+        </w:rPr>
+        <w:t>cout &lt;&lt; "Вы ввели: столбец №" &lt;&lt; index &lt;&lt; '\n';</w:t>
+      </w:r>
+    </w:p>
+    <w:p>
+      <w:pPr>
+        <w:pStyle w:val="Normal"/>
+        <w:bidi w:val="0"/>
+        <w:spacing w:lineRule="atLeast" w:line="285"/>
+        <w:ind w:hanging="0" w:start="0" w:end="0"/>
+        <w:jc w:val="start"/>
+        <w:rPr>
+          <w:rFonts w:ascii="Droid Sans Mono;monospace;monospace" w:hAnsi="Droid Sans Mono;monospace;monospace"/>
+          <w:b w:val="false"/>
+          <w:color w:val="auto"/>
+          <w:sz w:val="21"/>
+          <w:highlight w:val="none"/>
+          <w:shd w:fill="auto" w:val="clear"/>
+        </w:rPr>
+      </w:pPr>
+      <w:r>
+        <w:rPr>
+          <w:rFonts w:ascii="Droid Sans Mono;monospace;monospace" w:hAnsi="Droid Sans Mono;monospace;monospace"/>
+          <w:b w:val="false"/>
+          <w:color w:val="000000"/>
+          <w:sz w:val="21"/>
+          <w:shd w:fill="auto" w:val="clear"/>
+        </w:rPr>
+        <w:t>cout &lt;&lt; "В столбце №" &lt;&lt; index &lt;&lt; " содержатся следующие числа:\n";</w:t>
+      </w:r>
+    </w:p>
+    <w:p>
+      <w:pPr>
+        <w:pStyle w:val="Normal"/>
+        <w:bidi w:val="0"/>
+        <w:spacing w:lineRule="atLeast" w:line="285"/>
+        <w:ind w:hanging="0" w:start="0" w:end="0"/>
+        <w:jc w:val="start"/>
+        <w:rPr>
+          <w:rFonts w:ascii="Droid Sans Mono;monospace;monospace" w:hAnsi="Droid Sans Mono;monospace;monospace"/>
+          <w:b w:val="false"/>
+          <w:color w:val="auto"/>
+          <w:sz w:val="21"/>
+          <w:highlight w:val="none"/>
+          <w:shd w:fill="auto" w:val="clear"/>
+        </w:rPr>
+      </w:pPr>
+      <w:r>
+        <w:rPr>
+          <w:rFonts w:ascii="Droid Sans Mono;monospace;monospace" w:hAnsi="Droid Sans Mono;monospace;monospace"/>
+          <w:b w:val="false"/>
+          <w:color w:val="000000"/>
+          <w:sz w:val="21"/>
+          <w:shd w:fill="auto" w:val="clear"/>
+        </w:rPr>
+        <w:t>for (int i = 0; i &lt; n; i++)</w:t>
+      </w:r>
+    </w:p>
+    <w:p>
+      <w:pPr>
+        <w:pStyle w:val="Normal"/>
+        <w:bidi w:val="0"/>
+        <w:spacing w:lineRule="atLeast" w:line="285"/>
+        <w:ind w:hanging="0" w:start="0" w:end="0"/>
+        <w:jc w:val="start"/>
+        <w:rPr>
+          <w:rFonts w:ascii="Droid Sans Mono;monospace;monospace" w:hAnsi="Droid Sans Mono;monospace;monospace"/>
+          <w:b w:val="false"/>
+          <w:color w:val="auto"/>
+          <w:sz w:val="21"/>
+          <w:highlight w:val="none"/>
+          <w:shd w:fill="auto" w:val="clear"/>
+        </w:rPr>
+      </w:pPr>
+      <w:r>
+        <w:rPr>
+          <w:rFonts w:ascii="Droid Sans Mono;monospace;monospace" w:hAnsi="Droid Sans Mono;monospace;monospace"/>
+          <w:b w:val="false"/>
+          <w:color w:val="000000"/>
+          <w:sz w:val="21"/>
+          <w:shd w:fill="auto" w:val="clear"/>
+        </w:rPr>
+        <w:t>{</w:t>
+      </w:r>
+    </w:p>
+    <w:p>
+      <w:pPr>
+        <w:pStyle w:val="Normal"/>
+        <w:bidi w:val="0"/>
+        <w:spacing w:lineRule="atLeast" w:line="285"/>
+        <w:ind w:hanging="0" w:start="0" w:end="0"/>
+        <w:jc w:val="start"/>
+        <w:rPr>
+          <w:rFonts w:ascii="Droid Sans Mono;monospace;monospace" w:hAnsi="Droid Sans Mono;monospace;monospace"/>
+          <w:b w:val="false"/>
+          <w:color w:val="auto"/>
+          <w:sz w:val="21"/>
+          <w:highlight w:val="none"/>
+          <w:shd w:fill="auto" w:val="clear"/>
+        </w:rPr>
+      </w:pPr>
+      <w:r>
+        <w:rPr>
+          <w:rFonts w:ascii="Droid Sans Mono;monospace;monospace" w:hAnsi="Droid Sans Mono;monospace;monospace"/>
+          <w:b w:val="false"/>
+          <w:color w:val="000000"/>
+          <w:sz w:val="21"/>
+          <w:shd w:fill="auto" w:val="clear"/>
+        </w:rPr>
+        <w:t>number = nm_array[i][index - 1];</w:t>
+      </w:r>
+    </w:p>
+    <w:p>
+      <w:pPr>
+        <w:pStyle w:val="Normal"/>
+        <w:bidi w:val="0"/>
+        <w:spacing w:lineRule="atLeast" w:line="285"/>
+        <w:ind w:hanging="0" w:start="0" w:end="0"/>
+        <w:jc w:val="start"/>
+        <w:rPr>
+          <w:rFonts w:ascii="Droid Sans Mono;monospace;monospace" w:hAnsi="Droid Sans Mono;monospace;monospace"/>
+          <w:b w:val="false"/>
+          <w:color w:val="auto"/>
+          <w:sz w:val="21"/>
+          <w:highlight w:val="none"/>
+          <w:shd w:fill="auto" w:val="clear"/>
+        </w:rPr>
+      </w:pPr>
+      <w:r>
+        <w:rPr>
+          <w:rFonts w:ascii="Droid Sans Mono;monospace;monospace" w:hAnsi="Droid Sans Mono;monospace;monospace"/>
+          <w:b w:val="false"/>
+          <w:color w:val="000000"/>
+          <w:sz w:val="21"/>
+          <w:shd w:fill="auto" w:val="clear"/>
+        </w:rPr>
+        <w:t>sum += number;</w:t>
+      </w:r>
+    </w:p>
+    <w:p>
+      <w:pPr>
+        <w:pStyle w:val="Normal"/>
+        <w:bidi w:val="0"/>
+        <w:spacing w:lineRule="atLeast" w:line="285"/>
+        <w:ind w:hanging="0" w:start="0" w:end="0"/>
+        <w:jc w:val="start"/>
+        <w:rPr>
+          <w:rFonts w:ascii="Droid Sans Mono;monospace;monospace" w:hAnsi="Droid Sans Mono;monospace;monospace"/>
+          <w:b w:val="false"/>
+          <w:color w:val="auto"/>
+          <w:sz w:val="21"/>
+          <w:highlight w:val="none"/>
+          <w:shd w:fill="auto" w:val="clear"/>
+        </w:rPr>
+      </w:pPr>
+      <w:r>
+        <w:rPr>
+          <w:rFonts w:ascii="Droid Sans Mono;monospace;monospace" w:hAnsi="Droid Sans Mono;monospace;monospace"/>
+          <w:b w:val="false"/>
+          <w:color w:val="000000"/>
+          <w:sz w:val="21"/>
+          <w:shd w:fill="auto" w:val="clear"/>
+        </w:rPr>
+        <w:t>cout &lt;&lt; number &lt;&lt; '\t';</w:t>
+      </w:r>
+    </w:p>
+    <w:p>
+      <w:pPr>
+        <w:pStyle w:val="Normal"/>
+        <w:bidi w:val="0"/>
+        <w:spacing w:lineRule="atLeast" w:line="285"/>
+        <w:ind w:hanging="0" w:start="0" w:end="0"/>
+        <w:jc w:val="start"/>
+        <w:rPr>
+          <w:rFonts w:ascii="Droid Sans Mono;monospace;monospace" w:hAnsi="Droid Sans Mono;monospace;monospace"/>
+          <w:b w:val="false"/>
+          <w:color w:val="auto"/>
+          <w:sz w:val="21"/>
+          <w:highlight w:val="none"/>
+          <w:shd w:fill="auto" w:val="clear"/>
+        </w:rPr>
+      </w:pPr>
+      <w:r>
+        <w:rPr>
+          <w:rFonts w:ascii="Droid Sans Mono;monospace;monospace" w:hAnsi="Droid Sans Mono;monospace;monospace"/>
+          <w:b w:val="false"/>
+          <w:color w:val="000000"/>
+          <w:sz w:val="21"/>
+          <w:shd w:fill="auto" w:val="clear"/>
+        </w:rPr>
+        <w:t>}</w:t>
+      </w:r>
+    </w:p>
+    <w:p>
+      <w:pPr>
+        <w:pStyle w:val="Normal"/>
+        <w:bidi w:val="0"/>
+        <w:spacing w:lineRule="atLeast" w:line="285"/>
+        <w:ind w:hanging="0" w:start="0" w:end="0"/>
+        <w:jc w:val="start"/>
+        <w:rPr>
+          <w:rFonts w:ascii="Droid Sans Mono;monospace;monospace" w:hAnsi="Droid Sans Mono;monospace;monospace"/>
+          <w:b w:val="false"/>
+          <w:color w:val="auto"/>
+          <w:sz w:val="21"/>
+          <w:highlight w:val="none"/>
+          <w:shd w:fill="auto" w:val="clear"/>
+        </w:rPr>
+      </w:pPr>
+      <w:r>
+        <w:rPr>
+          <w:rFonts w:ascii="Droid Sans Mono;monospace;monospace" w:hAnsi="Droid Sans Mono;monospace;monospace"/>
+          <w:b w:val="false"/>
+          <w:color w:val="000000"/>
+          <w:sz w:val="21"/>
+          <w:shd w:fill="auto" w:val="clear"/>
+        </w:rPr>
+        <w:t>cout &lt;&lt; '\n';</w:t>
+      </w:r>
+    </w:p>
+    <w:p>
+      <w:pPr>
+        <w:pStyle w:val="Normal"/>
+        <w:bidi w:val="0"/>
+        <w:spacing w:lineRule="atLeast" w:line="285"/>
+        <w:ind w:hanging="0" w:start="0" w:end="0"/>
+        <w:jc w:val="start"/>
+        <w:rPr>
+          <w:rFonts w:ascii="Droid Sans Mono;monospace;monospace" w:hAnsi="Droid Sans Mono;monospace;monospace"/>
+          <w:b w:val="false"/>
+          <w:color w:val="auto"/>
+          <w:sz w:val="21"/>
+          <w:highlight w:val="none"/>
+          <w:shd w:fill="auto" w:val="clear"/>
+        </w:rPr>
+      </w:pPr>
+      <w:r>
+        <w:rPr>
+          <w:rFonts w:ascii="Droid Sans Mono;monospace;monospace" w:hAnsi="Droid Sans Mono;monospace;monospace"/>
+          <w:b w:val="false"/>
+          <w:color w:val="000000"/>
+          <w:sz w:val="21"/>
+          <w:shd w:fill="auto" w:val="clear"/>
+        </w:rPr>
+        <w:t>cout &lt;&lt; "Сумма чисел: " &lt;&lt; sum &lt;&lt; '\n';</w:t>
+      </w:r>
+    </w:p>
+    <w:p>
+      <w:pPr>
+        <w:pStyle w:val="Normal"/>
+        <w:bidi w:val="0"/>
+        <w:spacing w:lineRule="atLeast" w:line="285"/>
+        <w:ind w:hanging="0" w:start="0" w:end="0"/>
+        <w:jc w:val="start"/>
+        <w:rPr>
+          <w:rFonts w:ascii="Droid Sans Mono;monospace;monospace" w:hAnsi="Droid Sans Mono;monospace;monospace"/>
+          <w:b w:val="false"/>
+          <w:color w:val="auto"/>
+          <w:sz w:val="21"/>
+          <w:highlight w:val="none"/>
+          <w:shd w:fill="auto" w:val="clear"/>
+        </w:rPr>
+      </w:pPr>
+      <w:r>
+        <w:rPr>
+          <w:rFonts w:ascii="Droid Sans Mono;monospace;monospace" w:hAnsi="Droid Sans Mono;monospace;monospace"/>
+          <w:b w:val="false"/>
+          <w:color w:val="000000"/>
+          <w:sz w:val="21"/>
+          <w:shd w:fill="auto" w:val="clear"/>
+        </w:rPr>
+        <w:t>exit(0);</w:t>
+      </w:r>
+    </w:p>
+    <w:p>
+      <w:pPr>
+        <w:pStyle w:val="Normal"/>
+        <w:bidi w:val="0"/>
+        <w:spacing w:lineRule="atLeast" w:line="285"/>
+        <w:ind w:hanging="0" w:start="0" w:end="0"/>
+        <w:jc w:val="start"/>
+        <w:rPr>
+          <w:rFonts w:ascii="Droid Sans Mono;monospace;monospace" w:hAnsi="Droid Sans Mono;monospace;monospace"/>
+          <w:b w:val="false"/>
+          <w:color w:val="auto"/>
+          <w:sz w:val="21"/>
+          <w:highlight w:val="none"/>
+          <w:shd w:fill="auto" w:val="clear"/>
+        </w:rPr>
+      </w:pPr>
+      <w:r>
+        <w:rPr>
+          <w:rFonts w:ascii="Droid Sans Mono;monospace;monospace" w:hAnsi="Droid Sans Mono;monospace;monospace"/>
+          <w:b w:val="false"/>
+          <w:color w:val="000000"/>
+          <w:sz w:val="21"/>
+          <w:shd w:fill="auto" w:val="clear"/>
+        </w:rPr>
+        <w:t>}</w:t>
+      </w:r>
+    </w:p>
+    <w:p>
+      <w:pPr>
+        <w:pStyle w:val="Normal"/>
+        <w:bidi w:val="0"/>
+        <w:spacing w:lineRule="atLeast" w:line="285"/>
+        <w:ind w:hanging="0" w:start="0" w:end="0"/>
+        <w:jc w:val="start"/>
+        <w:rPr>
+          <w:rFonts w:ascii="Droid Sans Mono;monospace;monospace" w:hAnsi="Droid Sans Mono;monospace;monospace"/>
+          <w:b w:val="false"/>
+          <w:color w:val="auto"/>
+          <w:sz w:val="21"/>
+          <w:highlight w:val="none"/>
+          <w:shd w:fill="auto" w:val="clear"/>
+        </w:rPr>
+      </w:pPr>
+      <w:r>
+        <w:rPr>
+          <w:rFonts w:ascii="Droid Sans Mono;monospace;monospace" w:hAnsi="Droid Sans Mono;monospace;monospace"/>
+          <w:b w:val="false"/>
+          <w:color w:val="000000"/>
+          <w:sz w:val="21"/>
+          <w:shd w:fill="auto" w:val="clear"/>
+        </w:rPr>
+        <w:t>// иначе, это строка</w:t>
+      </w:r>
+    </w:p>
+    <w:p>
+      <w:pPr>
+        <w:pStyle w:val="Normal"/>
+        <w:bidi w:val="0"/>
+        <w:spacing w:lineRule="atLeast" w:line="285"/>
+        <w:ind w:hanging="0" w:start="0" w:end="0"/>
+        <w:jc w:val="start"/>
+        <w:rPr>
+          <w:rFonts w:ascii="Droid Sans Mono;monospace;monospace" w:hAnsi="Droid Sans Mono;monospace;monospace"/>
+          <w:b w:val="false"/>
+          <w:color w:val="auto"/>
+          <w:sz w:val="21"/>
+          <w:highlight w:val="none"/>
+          <w:shd w:fill="auto" w:val="clear"/>
+        </w:rPr>
+      </w:pPr>
+      <w:r>
+        <w:rPr>
+          <w:rFonts w:ascii="Droid Sans Mono;monospace;monospace" w:hAnsi="Droid Sans Mono;monospace;monospace"/>
+          <w:b w:val="false"/>
+          <w:color w:val="000000"/>
+          <w:sz w:val="21"/>
+          <w:shd w:fill="auto" w:val="clear"/>
+        </w:rPr>
+        <w:t>else if (index &lt; n + m + 1)</w:t>
+      </w:r>
+    </w:p>
+    <w:p>
+      <w:pPr>
+        <w:pStyle w:val="Normal"/>
+        <w:bidi w:val="0"/>
+        <w:spacing w:lineRule="atLeast" w:line="285"/>
+        <w:ind w:hanging="0" w:start="0" w:end="0"/>
+        <w:jc w:val="start"/>
+        <w:rPr>
+          <w:rFonts w:ascii="Droid Sans Mono;monospace;monospace" w:hAnsi="Droid Sans Mono;monospace;monospace"/>
+          <w:b w:val="false"/>
+          <w:color w:val="auto"/>
+          <w:sz w:val="21"/>
+          <w:highlight w:val="none"/>
+          <w:shd w:fill="auto" w:val="clear"/>
+        </w:rPr>
+      </w:pPr>
+      <w:r>
+        <w:rPr>
+          <w:rFonts w:ascii="Droid Sans Mono;monospace;monospace" w:hAnsi="Droid Sans Mono;monospace;monospace"/>
+          <w:b w:val="false"/>
+          <w:color w:val="000000"/>
+          <w:sz w:val="21"/>
+          <w:shd w:fill="auto" w:val="clear"/>
+        </w:rPr>
+        <w:t>{</w:t>
+      </w:r>
+    </w:p>
+    <w:p>
+      <w:pPr>
+        <w:pStyle w:val="Normal"/>
+        <w:bidi w:val="0"/>
+        <w:spacing w:lineRule="atLeast" w:line="285"/>
+        <w:ind w:hanging="0" w:start="0" w:end="0"/>
+        <w:jc w:val="start"/>
+        <w:rPr>
+          <w:rFonts w:ascii="Droid Sans Mono;monospace;monospace" w:hAnsi="Droid Sans Mono;monospace;monospace"/>
+          <w:b w:val="false"/>
+          <w:color w:val="auto"/>
+          <w:sz w:val="21"/>
+          <w:highlight w:val="none"/>
+          <w:shd w:fill="auto" w:val="clear"/>
+        </w:rPr>
+      </w:pPr>
+      <w:r>
+        <w:rPr>
+          <w:rFonts w:ascii="Droid Sans Mono;monospace;monospace" w:hAnsi="Droid Sans Mono;monospace;monospace"/>
+          <w:b w:val="false"/>
+          <w:color w:val="000000"/>
+          <w:sz w:val="21"/>
+          <w:shd w:fill="auto" w:val="clear"/>
+        </w:rPr>
+        <w:t>cout &lt;&lt; "Вы ввели: строка №" &lt;&lt; index &lt;&lt; '\n';</w:t>
+      </w:r>
+    </w:p>
+    <w:p>
+      <w:pPr>
+        <w:pStyle w:val="Normal"/>
+        <w:bidi w:val="0"/>
+        <w:spacing w:lineRule="atLeast" w:line="285"/>
+        <w:ind w:hanging="0" w:start="0" w:end="0"/>
+        <w:jc w:val="start"/>
+        <w:rPr>
+          <w:rFonts w:ascii="Droid Sans Mono;monospace;monospace" w:hAnsi="Droid Sans Mono;monospace;monospace"/>
+          <w:b w:val="false"/>
+          <w:color w:val="auto"/>
+          <w:sz w:val="21"/>
+          <w:highlight w:val="none"/>
+          <w:shd w:fill="auto" w:val="clear"/>
+        </w:rPr>
+      </w:pPr>
+      <w:r>
+        <w:rPr>
+          <w:rFonts w:ascii="Droid Sans Mono;monospace;monospace" w:hAnsi="Droid Sans Mono;monospace;monospace"/>
+          <w:b w:val="false"/>
+          <w:color w:val="000000"/>
+          <w:sz w:val="21"/>
+          <w:shd w:fill="auto" w:val="clear"/>
+        </w:rPr>
+        <w:t>cout &lt;&lt; "В строке №" &lt;&lt; index &lt;&lt; " содержатся следующие числа:\n";</w:t>
+      </w:r>
+    </w:p>
+    <w:p>
+      <w:pPr>
+        <w:pStyle w:val="Normal"/>
+        <w:bidi w:val="0"/>
+        <w:spacing w:lineRule="atLeast" w:line="285"/>
+        <w:ind w:hanging="0" w:start="0" w:end="0"/>
+        <w:jc w:val="start"/>
+        <w:rPr>
+          <w:rFonts w:ascii="Droid Sans Mono;monospace;monospace" w:hAnsi="Droid Sans Mono;monospace;monospace"/>
+          <w:b w:val="false"/>
+          <w:color w:val="auto"/>
+          <w:sz w:val="21"/>
+          <w:highlight w:val="none"/>
+          <w:shd w:fill="auto" w:val="clear"/>
+        </w:rPr>
+      </w:pPr>
+      <w:r>
+        <w:rPr>
+          <w:rFonts w:ascii="Droid Sans Mono;monospace;monospace" w:hAnsi="Droid Sans Mono;monospace;monospace"/>
+          <w:b w:val="false"/>
+          <w:color w:val="000000"/>
+          <w:sz w:val="21"/>
+          <w:shd w:fill="auto" w:val="clear"/>
+        </w:rPr>
+        <w:t>for (int i = 0; i &lt; m; i++)</w:t>
+      </w:r>
+    </w:p>
+    <w:p>
+      <w:pPr>
+        <w:pStyle w:val="Normal"/>
+        <w:bidi w:val="0"/>
+        <w:spacing w:lineRule="atLeast" w:line="285"/>
+        <w:ind w:hanging="0" w:start="0" w:end="0"/>
+        <w:jc w:val="start"/>
+        <w:rPr>
+          <w:rFonts w:ascii="Droid Sans Mono;monospace;monospace" w:hAnsi="Droid Sans Mono;monospace;monospace"/>
+          <w:b w:val="false"/>
+          <w:color w:val="auto"/>
+          <w:sz w:val="21"/>
+          <w:highlight w:val="none"/>
+          <w:shd w:fill="auto" w:val="clear"/>
+        </w:rPr>
+      </w:pPr>
+      <w:r>
+        <w:rPr>
+          <w:rFonts w:ascii="Droid Sans Mono;monospace;monospace" w:hAnsi="Droid Sans Mono;monospace;monospace"/>
+          <w:b w:val="false"/>
+          <w:color w:val="000000"/>
+          <w:sz w:val="21"/>
+          <w:shd w:fill="auto" w:val="clear"/>
+        </w:rPr>
+        <w:t>{</w:t>
+      </w:r>
+    </w:p>
+    <w:p>
+      <w:pPr>
+        <w:pStyle w:val="Normal"/>
+        <w:bidi w:val="0"/>
+        <w:spacing w:lineRule="atLeast" w:line="285"/>
+        <w:ind w:hanging="0" w:start="0" w:end="0"/>
+        <w:jc w:val="start"/>
+        <w:rPr>
+          <w:rFonts w:ascii="Droid Sans Mono;monospace;monospace" w:hAnsi="Droid Sans Mono;monospace;monospace"/>
+          <w:b w:val="false"/>
+          <w:color w:val="auto"/>
+          <w:sz w:val="21"/>
+          <w:highlight w:val="none"/>
+          <w:shd w:fill="auto" w:val="clear"/>
+        </w:rPr>
+      </w:pPr>
+      <w:r>
+        <w:rPr>
+          <w:rFonts w:ascii="Droid Sans Mono;monospace;monospace" w:hAnsi="Droid Sans Mono;monospace;monospace"/>
+          <w:b w:val="false"/>
+          <w:color w:val="000000"/>
+          <w:sz w:val="21"/>
+          <w:shd w:fill="auto" w:val="clear"/>
+        </w:rPr>
+        <w:t>number = nm_array[index - m - 1][i];</w:t>
+      </w:r>
+    </w:p>
+    <w:p>
+      <w:pPr>
+        <w:pStyle w:val="Normal"/>
+        <w:bidi w:val="0"/>
+        <w:spacing w:lineRule="atLeast" w:line="285"/>
+        <w:ind w:hanging="0" w:start="0" w:end="0"/>
+        <w:jc w:val="start"/>
+        <w:rPr>
+          <w:rFonts w:ascii="Droid Sans Mono;monospace;monospace" w:hAnsi="Droid Sans Mono;monospace;monospace"/>
+          <w:b w:val="false"/>
+          <w:color w:val="auto"/>
+          <w:sz w:val="21"/>
+          <w:highlight w:val="none"/>
+          <w:shd w:fill="auto" w:val="clear"/>
+        </w:rPr>
+      </w:pPr>
+      <w:r>
+        <w:rPr>
+          <w:rFonts w:ascii="Droid Sans Mono;monospace;monospace" w:hAnsi="Droid Sans Mono;monospace;monospace"/>
+          <w:b w:val="false"/>
+          <w:color w:val="000000"/>
+          <w:sz w:val="21"/>
+          <w:shd w:fill="auto" w:val="clear"/>
+        </w:rPr>
+        <w:t>sum += number;</w:t>
+      </w:r>
+    </w:p>
+    <w:p>
+      <w:pPr>
+        <w:pStyle w:val="Normal"/>
+        <w:bidi w:val="0"/>
+        <w:spacing w:lineRule="atLeast" w:line="285"/>
+        <w:ind w:hanging="0" w:start="0" w:end="0"/>
+        <w:jc w:val="start"/>
+        <w:rPr>
+          <w:rFonts w:ascii="Droid Sans Mono;monospace;monospace" w:hAnsi="Droid Sans Mono;monospace;monospace"/>
+          <w:b w:val="false"/>
+          <w:color w:val="auto"/>
+          <w:sz w:val="21"/>
+          <w:highlight w:val="none"/>
+          <w:shd w:fill="auto" w:val="clear"/>
+        </w:rPr>
+      </w:pPr>
+      <w:r>
+        <w:rPr>
+          <w:rFonts w:ascii="Droid Sans Mono;monospace;monospace" w:hAnsi="Droid Sans Mono;monospace;monospace"/>
+          <w:b w:val="false"/>
+          <w:color w:val="000000"/>
+          <w:sz w:val="21"/>
+          <w:shd w:fill="auto" w:val="clear"/>
+        </w:rPr>
+        <w:t>cout &lt;&lt; number &lt;&lt; '\t';</w:t>
+      </w:r>
+    </w:p>
+    <w:p>
+      <w:pPr>
+        <w:pStyle w:val="Normal"/>
+        <w:bidi w:val="0"/>
+        <w:spacing w:lineRule="atLeast" w:line="285"/>
+        <w:ind w:hanging="0" w:start="0" w:end="0"/>
+        <w:jc w:val="start"/>
+        <w:rPr>
+          <w:rFonts w:ascii="Droid Sans Mono;monospace;monospace" w:hAnsi="Droid Sans Mono;monospace;monospace"/>
+          <w:b w:val="false"/>
+          <w:color w:val="auto"/>
+          <w:sz w:val="21"/>
+          <w:highlight w:val="none"/>
+          <w:shd w:fill="auto" w:val="clear"/>
+        </w:rPr>
+      </w:pPr>
+      <w:r>
+        <w:rPr>
+          <w:rFonts w:ascii="Droid Sans Mono;monospace;monospace" w:hAnsi="Droid Sans Mono;monospace;monospace"/>
+          <w:b w:val="false"/>
+          <w:color w:val="000000"/>
+          <w:sz w:val="21"/>
+          <w:shd w:fill="auto" w:val="clear"/>
+        </w:rPr>
+        <w:t>}</w:t>
+      </w:r>
+    </w:p>
+    <w:p>
+      <w:pPr>
+        <w:pStyle w:val="Normal"/>
+        <w:bidi w:val="0"/>
+        <w:spacing w:lineRule="atLeast" w:line="285"/>
+        <w:ind w:hanging="0" w:start="0" w:end="0"/>
+        <w:jc w:val="start"/>
+        <w:rPr>
+          <w:rFonts w:ascii="Droid Sans Mono;monospace;monospace" w:hAnsi="Droid Sans Mono;monospace;monospace"/>
+          <w:b w:val="false"/>
+          <w:color w:val="auto"/>
+          <w:sz w:val="21"/>
+          <w:highlight w:val="none"/>
+          <w:shd w:fill="auto" w:val="clear"/>
+        </w:rPr>
+      </w:pPr>
+      <w:r>
+        <w:rPr>
+          <w:rFonts w:ascii="Droid Sans Mono;monospace;monospace" w:hAnsi="Droid Sans Mono;monospace;monospace"/>
+          <w:b w:val="false"/>
+          <w:color w:val="000000"/>
+          <w:sz w:val="21"/>
+          <w:shd w:fill="auto" w:val="clear"/>
+        </w:rPr>
+        <w:t>cout &lt;&lt; '\n';</w:t>
+      </w:r>
+    </w:p>
+    <w:p>
+      <w:pPr>
+        <w:pStyle w:val="Normal"/>
+        <w:bidi w:val="0"/>
+        <w:spacing w:lineRule="atLeast" w:line="285"/>
+        <w:ind w:hanging="0" w:start="0" w:end="0"/>
+        <w:jc w:val="start"/>
+        <w:rPr>
+          <w:rFonts w:ascii="Droid Sans Mono;monospace;monospace" w:hAnsi="Droid Sans Mono;monospace;monospace"/>
+          <w:b w:val="false"/>
+          <w:color w:val="auto"/>
+          <w:sz w:val="21"/>
+          <w:highlight w:val="none"/>
+          <w:shd w:fill="auto" w:val="clear"/>
+        </w:rPr>
+      </w:pPr>
+      <w:r>
+        <w:rPr>
+          <w:rFonts w:ascii="Droid Sans Mono;monospace;monospace" w:hAnsi="Droid Sans Mono;monospace;monospace"/>
+          <w:b w:val="false"/>
+          <w:color w:val="000000"/>
+          <w:sz w:val="21"/>
+          <w:shd w:fill="auto" w:val="clear"/>
+        </w:rPr>
+        <w:t>cout &lt;&lt; "Сумма чисел: " &lt;&lt; sum &lt;&lt; '\n';</w:t>
+      </w:r>
+    </w:p>
+    <w:p>
+      <w:pPr>
+        <w:pStyle w:val="Normal"/>
+        <w:bidi w:val="0"/>
+        <w:spacing w:lineRule="atLeast" w:line="285"/>
+        <w:ind w:hanging="0" w:start="0" w:end="0"/>
+        <w:jc w:val="start"/>
+        <w:rPr>
+          <w:rFonts w:ascii="Droid Sans Mono;monospace;monospace" w:hAnsi="Droid Sans Mono;monospace;monospace"/>
+          <w:b w:val="false"/>
+          <w:color w:val="auto"/>
+          <w:sz w:val="21"/>
+          <w:highlight w:val="none"/>
+          <w:shd w:fill="auto" w:val="clear"/>
+        </w:rPr>
+      </w:pPr>
+      <w:r>
+        <w:rPr>
+          <w:rFonts w:ascii="Droid Sans Mono;monospace;monospace" w:hAnsi="Droid Sans Mono;monospace;monospace"/>
+          <w:b w:val="false"/>
+          <w:color w:val="000000"/>
+          <w:sz w:val="21"/>
+          <w:shd w:fill="auto" w:val="clear"/>
+        </w:rPr>
+        <w:t>exit(0);</w:t>
+      </w:r>
+    </w:p>
+    <w:p>
+      <w:pPr>
+        <w:pStyle w:val="Normal"/>
+        <w:bidi w:val="0"/>
+        <w:spacing w:lineRule="atLeast" w:line="285"/>
+        <w:ind w:hanging="0" w:start="0" w:end="0"/>
+        <w:jc w:val="start"/>
+        <w:rPr>
+          <w:rFonts w:ascii="Droid Sans Mono;monospace;monospace" w:hAnsi="Droid Sans Mono;monospace;monospace"/>
+          <w:b w:val="false"/>
+          <w:color w:val="auto"/>
+          <w:sz w:val="21"/>
+          <w:highlight w:val="none"/>
+          <w:shd w:fill="auto" w:val="clear"/>
+        </w:rPr>
+      </w:pPr>
+      <w:r>
+        <w:rPr>
+          <w:rFonts w:ascii="Droid Sans Mono;monospace;monospace" w:hAnsi="Droid Sans Mono;monospace;monospace"/>
+          <w:b w:val="false"/>
+          <w:color w:val="000000"/>
+          <w:sz w:val="21"/>
+          <w:shd w:fill="auto" w:val="clear"/>
+        </w:rPr>
+        <w:t>}</w:t>
+      </w:r>
+    </w:p>
+    <w:p>
+      <w:pPr>
+        <w:pStyle w:val="Normal"/>
+        <w:bidi w:val="0"/>
+        <w:spacing w:lineRule="atLeast" w:line="285"/>
+        <w:ind w:hanging="0" w:start="0" w:end="0"/>
+        <w:jc w:val="start"/>
+        <w:rPr>
+          <w:rFonts w:ascii="Droid Sans Mono;monospace;monospace" w:hAnsi="Droid Sans Mono;monospace;monospace"/>
+          <w:b w:val="false"/>
+          <w:color w:val="auto"/>
+          <w:sz w:val="21"/>
+          <w:highlight w:val="none"/>
+          <w:shd w:fill="auto" w:val="clear"/>
+        </w:rPr>
+      </w:pPr>
+      <w:r>
+        <w:rPr>
+          <w:rFonts w:ascii="Droid Sans Mono;monospace;monospace" w:hAnsi="Droid Sans Mono;monospace;monospace"/>
+          <w:b w:val="false"/>
+          <w:color w:val="000000"/>
+          <w:sz w:val="21"/>
+          <w:shd w:fill="auto" w:val="clear"/>
+        </w:rPr>
+        <w:t>// вышли за допустимые пределы</w:t>
+      </w:r>
+    </w:p>
+    <w:p>
+      <w:pPr>
+        <w:pStyle w:val="Normal"/>
+        <w:bidi w:val="0"/>
+        <w:spacing w:lineRule="atLeast" w:line="285"/>
+        <w:ind w:hanging="0" w:start="0" w:end="0"/>
+        <w:jc w:val="start"/>
+        <w:rPr>
+          <w:rFonts w:ascii="Droid Sans Mono;monospace;monospace" w:hAnsi="Droid Sans Mono;monospace;monospace"/>
+          <w:b w:val="false"/>
+          <w:color w:val="auto"/>
+          <w:sz w:val="21"/>
+          <w:highlight w:val="none"/>
+          <w:shd w:fill="auto" w:val="clear"/>
+        </w:rPr>
+      </w:pPr>
+      <w:r>
+        <w:rPr>
+          <w:rFonts w:ascii="Droid Sans Mono;monospace;monospace" w:hAnsi="Droid Sans Mono;monospace;monospace"/>
+          <w:b w:val="false"/>
+          <w:color w:val="000000"/>
+          <w:sz w:val="21"/>
+          <w:shd w:fill="auto" w:val="clear"/>
+        </w:rPr>
+        <w:t>else</w:t>
+      </w:r>
+    </w:p>
+    <w:p>
+      <w:pPr>
+        <w:pStyle w:val="Normal"/>
+        <w:bidi w:val="0"/>
+        <w:spacing w:lineRule="atLeast" w:line="285"/>
+        <w:ind w:hanging="0" w:start="0" w:end="0"/>
+        <w:jc w:val="start"/>
+        <w:rPr>
+          <w:rFonts w:ascii="Droid Sans Mono;monospace;monospace" w:hAnsi="Droid Sans Mono;monospace;monospace"/>
+          <w:b w:val="false"/>
+          <w:color w:val="auto"/>
+          <w:sz w:val="21"/>
+          <w:highlight w:val="none"/>
+          <w:shd w:fill="auto" w:val="clear"/>
+        </w:rPr>
+      </w:pPr>
+      <w:r>
+        <w:rPr>
+          <w:rFonts w:ascii="Droid Sans Mono;monospace;monospace" w:hAnsi="Droid Sans Mono;monospace;monospace"/>
+          <w:b w:val="false"/>
+          <w:color w:val="000000"/>
+          <w:sz w:val="21"/>
+          <w:shd w:fill="auto" w:val="clear"/>
+        </w:rPr>
+        <w:t>{</w:t>
+      </w:r>
+    </w:p>
+    <w:p>
+      <w:pPr>
+        <w:pStyle w:val="Normal"/>
+        <w:bidi w:val="0"/>
+        <w:spacing w:lineRule="atLeast" w:line="285"/>
+        <w:ind w:hanging="0" w:start="0" w:end="0"/>
+        <w:jc w:val="start"/>
+        <w:rPr>
+          <w:rFonts w:ascii="Droid Sans Mono;monospace;monospace" w:hAnsi="Droid Sans Mono;monospace;monospace"/>
+          <w:b w:val="false"/>
+          <w:color w:val="auto"/>
+          <w:sz w:val="21"/>
+          <w:highlight w:val="none"/>
+          <w:shd w:fill="auto" w:val="clear"/>
+        </w:rPr>
+      </w:pPr>
+      <w:r>
+        <w:rPr>
+          <w:rFonts w:ascii="Droid Sans Mono;monospace;monospace" w:hAnsi="Droid Sans Mono;monospace;monospace"/>
+          <w:b w:val="false"/>
+          <w:color w:val="000000"/>
+          <w:sz w:val="21"/>
+          <w:shd w:fill="auto" w:val="clear"/>
+        </w:rPr>
+        <w:t>cout &lt;&lt; "Вы ввели слишком большой номер строки или столбца!\n";</w:t>
+      </w:r>
+    </w:p>
+    <w:p>
+      <w:pPr>
+        <w:pStyle w:val="Normal"/>
+        <w:bidi w:val="0"/>
+        <w:spacing w:lineRule="atLeast" w:line="285"/>
+        <w:ind w:hanging="0" w:start="0" w:end="0"/>
+        <w:jc w:val="start"/>
+        <w:rPr>
+          <w:rFonts w:ascii="Droid Sans Mono;monospace;monospace" w:hAnsi="Droid Sans Mono;monospace;monospace"/>
+          <w:b w:val="false"/>
+          <w:color w:val="auto"/>
+          <w:sz w:val="21"/>
+          <w:highlight w:val="none"/>
+          <w:shd w:fill="auto" w:val="clear"/>
+        </w:rPr>
+      </w:pPr>
+      <w:r>
+        <w:rPr>
+          <w:rFonts w:ascii="Droid Sans Mono;monospace;monospace" w:hAnsi="Droid Sans Mono;monospace;monospace"/>
+          <w:b w:val="false"/>
+          <w:color w:val="000000"/>
+          <w:sz w:val="21"/>
+          <w:shd w:fill="auto" w:val="clear"/>
+        </w:rPr>
+        <w:t>}</w:t>
+      </w:r>
+    </w:p>
+    <w:p>
+      <w:pPr>
+        <w:pStyle w:val="Normal"/>
+        <w:bidi w:val="0"/>
+        <w:spacing w:lineRule="atLeast" w:line="285"/>
+        <w:ind w:hanging="0" w:start="0" w:end="0"/>
+        <w:jc w:val="start"/>
+        <w:rPr>
+          <w:rFonts w:ascii="Droid Sans Mono;monospace;monospace" w:hAnsi="Droid Sans Mono;monospace;monospace"/>
+          <w:b w:val="false"/>
+          <w:color w:val="auto"/>
+          <w:sz w:val="21"/>
+          <w:highlight w:val="none"/>
+          <w:shd w:fill="auto" w:val="clear"/>
+        </w:rPr>
+      </w:pPr>
+      <w:r>
+        <w:rPr>
+          <w:rFonts w:ascii="Droid Sans Mono;monospace;monospace" w:hAnsi="Droid Sans Mono;monospace;monospace"/>
+          <w:b w:val="false"/>
+          <w:color w:val="000000"/>
+          <w:sz w:val="21"/>
+          <w:shd w:fill="auto" w:val="clear"/>
+        </w:rPr>
+        <w:t>}</w:t>
+      </w:r>
+    </w:p>
+    <w:p>
+      <w:pPr>
+        <w:pStyle w:val="Normal"/>
+        <w:bidi w:val="0"/>
+        <w:spacing w:lineRule="atLeast" w:line="285"/>
+        <w:ind w:hanging="0" w:start="0" w:end="0"/>
+        <w:jc w:val="start"/>
+        <w:rPr>
+          <w:rFonts w:ascii="Droid Sans Mono;monospace;monospace" w:hAnsi="Droid Sans Mono;monospace;monospace"/>
+          <w:b w:val="false"/>
+          <w:color w:val="auto"/>
+          <w:sz w:val="21"/>
+          <w:highlight w:val="none"/>
+          <w:shd w:fill="auto" w:val="clear"/>
+        </w:rPr>
+      </w:pPr>
+      <w:r>
+        <w:rPr>
+          <w:rFonts w:ascii="Droid Sans Mono;monospace;monospace" w:hAnsi="Droid Sans Mono;monospace;monospace"/>
+          <w:b w:val="false"/>
+          <w:color w:val="000000"/>
+          <w:sz w:val="21"/>
+          <w:shd w:fill="auto" w:val="clear"/>
+        </w:rPr>
+        <w:t>else</w:t>
+      </w:r>
+    </w:p>
+    <w:p>
+      <w:pPr>
+        <w:pStyle w:val="Normal"/>
+        <w:bidi w:val="0"/>
+        <w:spacing w:lineRule="atLeast" w:line="285"/>
+        <w:ind w:hanging="0" w:start="0" w:end="0"/>
+        <w:jc w:val="start"/>
+        <w:rPr>
+          <w:rFonts w:ascii="Droid Sans Mono;monospace;monospace" w:hAnsi="Droid Sans Mono;monospace;monospace"/>
+          <w:b w:val="false"/>
+          <w:color w:val="auto"/>
+          <w:sz w:val="21"/>
+          <w:highlight w:val="none"/>
+          <w:shd w:fill="auto" w:val="clear"/>
+        </w:rPr>
+      </w:pPr>
+      <w:r>
+        <w:rPr>
+          <w:rFonts w:ascii="Droid Sans Mono;monospace;monospace" w:hAnsi="Droid Sans Mono;monospace;monospace"/>
+          <w:b w:val="false"/>
+          <w:color w:val="000000"/>
+          <w:sz w:val="21"/>
+          <w:shd w:fill="auto" w:val="clear"/>
+        </w:rPr>
+        <w:t>{</w:t>
+      </w:r>
+    </w:p>
+    <w:p>
+      <w:pPr>
+        <w:pStyle w:val="Normal"/>
+        <w:bidi w:val="0"/>
+        <w:spacing w:lineRule="atLeast" w:line="285"/>
+        <w:ind w:hanging="0" w:start="0" w:end="0"/>
+        <w:jc w:val="start"/>
+        <w:rPr>
+          <w:rFonts w:ascii="Droid Sans Mono;monospace;monospace" w:hAnsi="Droid Sans Mono;monospace;monospace"/>
+          <w:b w:val="false"/>
+          <w:color w:val="auto"/>
+          <w:sz w:val="21"/>
+          <w:highlight w:val="none"/>
+          <w:shd w:fill="auto" w:val="clear"/>
+        </w:rPr>
+      </w:pPr>
+      <w:r>
+        <w:rPr>
+          <w:rFonts w:ascii="Droid Sans Mono;monospace;monospace" w:hAnsi="Droid Sans Mono;monospace;monospace"/>
+          <w:b w:val="false"/>
+          <w:color w:val="000000"/>
+          <w:sz w:val="21"/>
+          <w:shd w:fill="auto" w:val="clear"/>
+        </w:rPr>
+        <w:t>cout &lt;&lt; "Номер строки или столбца должен быть &gt; 0.\n";</w:t>
+      </w:r>
+    </w:p>
+    <w:p>
+      <w:pPr>
+        <w:pStyle w:val="Normal"/>
+        <w:bidi w:val="0"/>
+        <w:spacing w:lineRule="atLeast" w:line="285"/>
+        <w:ind w:hanging="0" w:start="0" w:end="0"/>
+        <w:jc w:val="start"/>
+        <w:rPr>
+          <w:rFonts w:ascii="Droid Sans Mono;monospace;monospace" w:hAnsi="Droid Sans Mono;monospace;monospace"/>
+          <w:b w:val="false"/>
+          <w:color w:val="auto"/>
+          <w:sz w:val="21"/>
+          <w:highlight w:val="none"/>
+          <w:shd w:fill="auto" w:val="clear"/>
+        </w:rPr>
+      </w:pPr>
+      <w:r>
+        <w:rPr>
+          <w:rFonts w:ascii="Droid Sans Mono;monospace;monospace" w:hAnsi="Droid Sans Mono;monospace;monospace"/>
+          <w:b w:val="false"/>
+          <w:color w:val="000000"/>
+          <w:sz w:val="21"/>
+          <w:shd w:fill="auto" w:val="clear"/>
+        </w:rPr>
+        <w:t>exit(1);</w:t>
+      </w:r>
+    </w:p>
+    <w:p>
+      <w:pPr>
+        <w:pStyle w:val="Normal"/>
+        <w:bidi w:val="0"/>
+        <w:spacing w:lineRule="atLeast" w:line="285"/>
+        <w:ind w:hanging="0" w:start="0" w:end="0"/>
+        <w:jc w:val="start"/>
+        <w:rPr>
+          <w:rFonts w:ascii="Droid Sans Mono;monospace;monospace" w:hAnsi="Droid Sans Mono;monospace;monospace"/>
+          <w:b w:val="false"/>
+          <w:color w:val="auto"/>
+          <w:sz w:val="21"/>
+          <w:highlight w:val="none"/>
+          <w:shd w:fill="auto" w:val="clear"/>
+        </w:rPr>
+      </w:pPr>
+      <w:r>
+        <w:rPr>
+          <w:rFonts w:ascii="Droid Sans Mono;monospace;monospace" w:hAnsi="Droid Sans Mono;monospace;monospace"/>
+          <w:b w:val="false"/>
+          <w:color w:val="000000"/>
+          <w:sz w:val="21"/>
+          <w:shd w:fill="auto" w:val="clear"/>
+        </w:rPr>
+        <w:t>}</w:t>
+      </w:r>
+    </w:p>
+    <w:p>
+      <w:pPr>
+        <w:pStyle w:val="Normal"/>
+        <w:bidi w:val="0"/>
+        <w:spacing w:lineRule="atLeast" w:line="285"/>
+        <w:ind w:hanging="0" w:start="0" w:end="0"/>
+        <w:jc w:val="start"/>
+        <w:rPr>
+          <w:rFonts w:ascii="Droid Sans Mono;monospace;monospace" w:hAnsi="Droid Sans Mono;monospace;monospace"/>
+          <w:b w:val="false"/>
+          <w:color w:val="auto"/>
+          <w:sz w:val="21"/>
+          <w:highlight w:val="none"/>
+          <w:shd w:fill="auto" w:val="clear"/>
+        </w:rPr>
+      </w:pPr>
+      <w:r>
+        <w:rPr>
+          <w:rFonts w:ascii="Droid Sans Mono;monospace;monospace" w:hAnsi="Droid Sans Mono;monospace;monospace"/>
+          <w:b w:val="false"/>
+          <w:color w:val="000000"/>
+          <w:sz w:val="21"/>
+          <w:shd w:fill="auto" w:val="clear"/>
+        </w:rPr>
+        <w:t>}</w:t>
+      </w:r>
+    </w:p>
+    <w:p>
+      <w:pPr>
+        <w:pStyle w:val="Normal"/>
+        <w:bidi w:val="0"/>
+        <w:spacing w:lineRule="atLeast" w:line="285"/>
+        <w:jc w:val="start"/>
+        <w:rPr>
+          <w:rFonts w:ascii="Droid Sans Mono;monospace;monospace" w:hAnsi="Droid Sans Mono;monospace;monospace"/>
+          <w:b w:val="false"/>
+          <w:color w:val="auto"/>
+          <w:sz w:val="21"/>
+          <w:highlight w:val="none"/>
+          <w:shd w:fill="auto" w:val="clear"/>
+        </w:rPr>
+      </w:pPr>
+      <w:r>
+        <w:rPr>
+          <w:rFonts w:ascii="Droid Sans Mono;monospace;monospace" w:hAnsi="Droid Sans Mono;monospace;monospace"/>
+          <w:b w:val="false"/>
+          <w:color w:val="000000"/>
+          <w:sz w:val="21"/>
+          <w:shd w:fill="auto" w:val="clear"/>
+        </w:rPr>
+      </w:r>
+    </w:p>
+    <w:p>
+      <w:pPr>
+        <w:pStyle w:val="Normal"/>
+        <w:bidi w:val="0"/>
+        <w:jc w:val="both"/>
+        <w:rPr>
+          <w:b w:val="false"/>
+          <w:bCs w:val="false"/>
+        </w:rPr>
+      </w:pPr>
+      <w:r>
+        <w:rPr>
+          <w:b/>
+          <w:bCs/>
+          <w:color w:val="000000"/>
+          <w:shd w:fill="auto" w:val="clear"/>
+        </w:rPr>
+      </w:r>
+      <w:r>
+        <w:br w:type="page"/>
+      </w:r>
+    </w:p>
+    <w:p>
+      <w:pPr>
+        <w:pStyle w:val="Normal"/>
+        <w:bidi w:val="0"/>
+        <w:jc w:val="both"/>
+        <w:rPr>
+          <w:b/>
+          <w:bCs/>
+          <w:color w:val="auto"/>
+          <w:highlight w:val="none"/>
+          <w:shd w:fill="auto" w:val="clear"/>
+        </w:rPr>
+      </w:pPr>
+      <w:r>
+        <w:rPr>
+          <w:b w:val="false"/>
+          <w:bCs w:val="false"/>
+          <w:color w:val="000000"/>
+          <w:shd w:fill="auto" w:val="clear"/>
+        </w:rPr>
+        <w:t>Проверим работу условий на количество строк и столбцов:</w:t>
+      </w:r>
+    </w:p>
+    <w:p>
+      <w:pPr>
+        <w:pStyle w:val="Normal"/>
+        <w:bidi w:val="0"/>
+        <w:jc w:val="both"/>
+        <w:rPr>
+          <w:b w:val="false"/>
+          <w:bCs w:val="false"/>
+        </w:rPr>
+      </w:pPr>
+      <w:r>
+        <w:rPr>
+          <w:b/>
+          <w:bCs/>
+          <w:color w:val="000000"/>
+          <w:shd w:fill="auto" w:val="clear"/>
+        </w:rPr>
+        <w:drawing>
+          <wp:anchor behindDoc="0" distT="0" distB="0" distL="0" distR="0" simplePos="0" locked="0" layoutInCell="0" allowOverlap="1" relativeHeight="3">
+            <wp:simplePos x="0" y="0"/>
+            <wp:positionH relativeFrom="column">
+              <wp:posOffset>880745</wp:posOffset>
+            </wp:positionH>
+            <wp:positionV relativeFrom="paragraph">
+              <wp:posOffset>135255</wp:posOffset>
+            </wp:positionV>
+            <wp:extent cx="4276725" cy="958850"/>
+            <wp:effectExtent l="0" t="0" r="0" b="0"/>
+            <wp:wrapSquare wrapText="largest"/>
+            <wp:docPr id="2" name="Image2" descr="" title=""/>
+            <wp:cNvGraphicFramePr>
+              <a:graphicFrameLocks xmlns:a="http://schemas.openxmlformats.org/drawingml/2006/main" noChangeAspect="1"/>
+            </wp:cNvGraphicFramePr>
+            <a:graphic xmlns:a="http://schemas.openxmlformats.org/drawingml/2006/main">
+              <a:graphicData uri="http://schemas.openxmlformats.org/drawingml/2006/picture">
+                <pic:pic xmlns:pic="http://schemas.openxmlformats.org/drawingml/2006/picture">
+                  <pic:nvPicPr>
+                    <pic:cNvPr id="2" name="Image2" descr="" title=""/>
+                    <pic:cNvPicPr>
+                      <a:picLocks noChangeAspect="1" noChangeArrowheads="1"/>
+                    </pic:cNvPicPr>
+                  </pic:nvPicPr>
+                  <pic:blipFill>
+                    <a:blip r:embed="rId3"/>
+                    <a:stretch>
+                      <a:fillRect/>
+                    </a:stretch>
+                  </pic:blipFill>
+                  <pic:spPr bwMode="auto">
+                    <a:xfrm>
+                      <a:off x="0" y="0"/>
+                      <a:ext cx="4276725" cy="958850"/>
+                    </a:xfrm>
+                    <a:prstGeom prst="rect">
+                      <a:avLst/>
+                    </a:prstGeom>
+                  </pic:spPr>
+                </pic:pic>
+              </a:graphicData>
+            </a:graphic>
+          </wp:anchor>
+        </w:drawing>
+      </w:r>
+    </w:p>
+    <w:p>
+      <w:pPr>
+        <w:pStyle w:val="Normal"/>
+        <w:bidi w:val="0"/>
+        <w:jc w:val="both"/>
+        <w:rPr>
+          <w:b w:val="false"/>
+          <w:bCs w:val="false"/>
+        </w:rPr>
+      </w:pPr>
+      <w:r>
+        <w:rPr>
+          <w:b/>
+          <w:bCs/>
+          <w:color w:val="000000"/>
+          <w:shd w:fill="auto" w:val="clear"/>
+        </w:rPr>
+      </w:r>
+    </w:p>
+    <w:p>
+      <w:pPr>
+        <w:pStyle w:val="Normal"/>
+        <w:bidi w:val="0"/>
+        <w:jc w:val="both"/>
+        <w:rPr>
+          <w:b w:val="false"/>
+          <w:bCs w:val="false"/>
+        </w:rPr>
+      </w:pPr>
+      <w:r>
+        <w:rPr>
+          <w:b/>
+          <w:bCs/>
+          <w:color w:val="000000"/>
+          <w:shd w:fill="auto" w:val="clear"/>
+        </w:rPr>
+      </w:r>
+    </w:p>
+    <w:p>
+      <w:pPr>
+        <w:pStyle w:val="Normal"/>
+        <w:bidi w:val="0"/>
+        <w:jc w:val="both"/>
+        <w:rPr>
+          <w:b w:val="false"/>
+          <w:bCs w:val="false"/>
+        </w:rPr>
+      </w:pPr>
+      <w:r>
+        <w:rPr>
+          <w:b/>
+          <w:bCs/>
+          <w:color w:val="000000"/>
+          <w:shd w:fill="auto" w:val="clear"/>
+        </w:rPr>
+      </w:r>
+    </w:p>
+    <w:p>
+      <w:pPr>
+        <w:pStyle w:val="Normal"/>
+        <w:bidi w:val="0"/>
+        <w:jc w:val="both"/>
+        <w:rPr>
+          <w:b w:val="false"/>
+          <w:bCs w:val="false"/>
+        </w:rPr>
+      </w:pPr>
+      <w:r>
+        <w:rPr>
+          <w:b/>
+          <w:bCs/>
+          <w:color w:val="000000"/>
+          <w:shd w:fill="auto" w:val="clear"/>
+        </w:rPr>
+      </w:r>
+    </w:p>
+    <w:p>
+      <w:pPr>
+        <w:pStyle w:val="Normal"/>
+        <w:bidi w:val="0"/>
+        <w:jc w:val="both"/>
+        <w:rPr>
+          <w:b w:val="false"/>
+          <w:bCs w:val="false"/>
+        </w:rPr>
+      </w:pPr>
+      <w:r>
+        <w:rPr>
+          <w:b/>
+          <w:bCs/>
+          <w:color w:val="000000"/>
+          <w:shd w:fill="auto" w:val="clear"/>
+        </w:rPr>
+      </w:r>
+    </w:p>
+    <w:p>
+      <w:pPr>
+        <w:pStyle w:val="Normal"/>
+        <w:bidi w:val="0"/>
+        <w:jc w:val="both"/>
+        <w:rPr>
+          <w:b w:val="false"/>
+          <w:bCs w:val="false"/>
+        </w:rPr>
+      </w:pPr>
+      <w:r>
+        <w:rPr>
+          <w:b/>
+          <w:bCs/>
+          <w:color w:val="000000"/>
+          <w:shd w:fill="auto" w:val="clear"/>
+        </w:rPr>
+      </w:r>
+    </w:p>
+    <w:p>
+      <w:pPr>
+        <w:pStyle w:val="Normal"/>
+        <w:bidi w:val="0"/>
+        <w:jc w:val="both"/>
+        <w:rPr>
+          <w:b w:val="false"/>
+          <w:bCs w:val="false"/>
+        </w:rPr>
+      </w:pPr>
+      <w:r>
+        <w:rPr>
+          <w:b/>
+          <w:bCs/>
+          <w:color w:val="000000"/>
+          <w:shd w:fill="auto" w:val="clear"/>
+        </w:rPr>
+        <w:drawing>
+          <wp:anchor behindDoc="0" distT="0" distB="0" distL="0" distR="0" simplePos="0" locked="0" layoutInCell="0" allowOverlap="1" relativeHeight="4">
+            <wp:simplePos x="0" y="0"/>
+            <wp:positionH relativeFrom="column">
+              <wp:posOffset>1146810</wp:posOffset>
+            </wp:positionH>
+            <wp:positionV relativeFrom="paragraph">
+              <wp:posOffset>115570</wp:posOffset>
+            </wp:positionV>
+            <wp:extent cx="3827145" cy="2278380"/>
+            <wp:effectExtent l="0" t="0" r="0" b="0"/>
+            <wp:wrapSquare wrapText="largest"/>
+            <wp:docPr id="3" name="Image3" descr="" title=""/>
+            <wp:cNvGraphicFramePr>
+              <a:graphicFrameLocks xmlns:a="http://schemas.openxmlformats.org/drawingml/2006/main" noChangeAspect="1"/>
+            </wp:cNvGraphicFramePr>
+            <a:graphic xmlns:a="http://schemas.openxmlformats.org/drawingml/2006/main">
+              <a:graphicData uri="http://schemas.openxmlformats.org/drawingml/2006/picture">
+                <pic:pic xmlns:pic="http://schemas.openxmlformats.org/drawingml/2006/picture">
+                  <pic:nvPicPr>
+                    <pic:cNvPr id="3" name="Image3" descr="" title=""/>
+                    <pic:cNvPicPr>
+                      <a:picLocks noChangeAspect="1" noChangeArrowheads="1"/>
+                    </pic:cNvPicPr>
+                  </pic:nvPicPr>
+                  <pic:blipFill>
+                    <a:blip r:embed="rId4"/>
+                    <a:stretch>
+                      <a:fillRect/>
+                    </a:stretch>
+                  </pic:blipFill>
+                  <pic:spPr bwMode="auto">
+                    <a:xfrm>
+                      <a:off x="0" y="0"/>
+                      <a:ext cx="3827145" cy="2278380"/>
+                    </a:xfrm>
+                    <a:prstGeom prst="rect">
+                      <a:avLst/>
+                    </a:prstGeom>
+                  </pic:spPr>
+                </pic:pic>
+              </a:graphicData>
+            </a:graphic>
+          </wp:anchor>
+        </w:drawing>
+      </w:r>
+    </w:p>
+    <w:p>
+      <w:pPr>
+        <w:pStyle w:val="Normal"/>
+        <w:bidi w:val="0"/>
+        <w:jc w:val="both"/>
+        <w:rPr>
+          <w:b w:val="false"/>
+          <w:bCs w:val="false"/>
+        </w:rPr>
+      </w:pPr>
+      <w:r>
+        <w:rPr>
+          <w:b/>
+          <w:bCs/>
+          <w:color w:val="000000"/>
+          <w:shd w:fill="auto" w:val="clear"/>
+        </w:rPr>
+      </w:r>
+    </w:p>
+    <w:p>
+      <w:pPr>
+        <w:pStyle w:val="Normal"/>
+        <w:bidi w:val="0"/>
+        <w:jc w:val="both"/>
+        <w:rPr>
+          <w:b w:val="false"/>
+          <w:bCs w:val="false"/>
+        </w:rPr>
+      </w:pPr>
+      <w:r>
+        <w:rPr>
+          <w:b/>
+          <w:bCs/>
+          <w:color w:val="000000"/>
+          <w:shd w:fill="auto" w:val="clear"/>
+        </w:rPr>
+      </w:r>
+    </w:p>
+    <w:p>
+      <w:pPr>
+        <w:pStyle w:val="Normal"/>
+        <w:bidi w:val="0"/>
+        <w:jc w:val="both"/>
+        <w:rPr>
+          <w:b w:val="false"/>
+          <w:bCs w:val="false"/>
+        </w:rPr>
+      </w:pPr>
+      <w:r>
+        <w:rPr>
+          <w:b/>
+          <w:bCs/>
+          <w:color w:val="000000"/>
+          <w:shd w:fill="auto" w:val="clear"/>
+        </w:rPr>
+      </w:r>
+    </w:p>
+    <w:p>
+      <w:pPr>
+        <w:pStyle w:val="Normal"/>
+        <w:bidi w:val="0"/>
+        <w:jc w:val="both"/>
+        <w:rPr>
+          <w:b w:val="false"/>
+          <w:bCs w:val="false"/>
+        </w:rPr>
+      </w:pPr>
+      <w:r>
+        <w:rPr>
+          <w:b/>
+          <w:bCs/>
+          <w:color w:val="000000"/>
+          <w:shd w:fill="auto" w:val="clear"/>
+        </w:rPr>
+      </w:r>
+    </w:p>
+    <w:p>
+      <w:pPr>
+        <w:pStyle w:val="Normal"/>
+        <w:bidi w:val="0"/>
+        <w:jc w:val="both"/>
+        <w:rPr>
+          <w:b w:val="false"/>
+          <w:bCs w:val="false"/>
+        </w:rPr>
+      </w:pPr>
+      <w:r>
+        <w:rPr>
+          <w:b/>
+          <w:bCs/>
+          <w:color w:val="000000"/>
+          <w:shd w:fill="auto" w:val="clear"/>
+        </w:rPr>
+      </w:r>
+    </w:p>
+    <w:p>
+      <w:pPr>
+        <w:pStyle w:val="Normal"/>
+        <w:bidi w:val="0"/>
+        <w:jc w:val="both"/>
+        <w:rPr>
+          <w:b w:val="false"/>
+          <w:bCs w:val="false"/>
+        </w:rPr>
+      </w:pPr>
+      <w:r>
+        <w:rPr>
+          <w:b/>
+          <w:bCs/>
+          <w:color w:val="000000"/>
+          <w:shd w:fill="auto" w:val="clear"/>
+        </w:rPr>
+      </w:r>
+    </w:p>
+    <w:p>
+      <w:pPr>
+        <w:pStyle w:val="Normal"/>
+        <w:bidi w:val="0"/>
+        <w:jc w:val="both"/>
+        <w:rPr>
+          <w:b w:val="false"/>
+          <w:bCs w:val="false"/>
+        </w:rPr>
+      </w:pPr>
+      <w:r>
+        <w:rPr>
+          <w:b/>
+          <w:bCs/>
+          <w:color w:val="000000"/>
+          <w:shd w:fill="auto" w:val="clear"/>
+        </w:rPr>
+      </w:r>
+    </w:p>
+    <w:p>
+      <w:pPr>
+        <w:pStyle w:val="Normal"/>
+        <w:bidi w:val="0"/>
+        <w:jc w:val="both"/>
+        <w:rPr>
+          <w:b w:val="false"/>
+          <w:bCs w:val="false"/>
+        </w:rPr>
+      </w:pPr>
+      <w:r>
+        <w:rPr>
+          <w:b/>
+          <w:bCs/>
+          <w:color w:val="000000"/>
+          <w:shd w:fill="auto" w:val="clear"/>
+        </w:rPr>
+      </w:r>
+    </w:p>
+    <w:p>
+      <w:pPr>
+        <w:pStyle w:val="Normal"/>
+        <w:bidi w:val="0"/>
+        <w:jc w:val="both"/>
+        <w:rPr>
+          <w:b w:val="false"/>
+          <w:bCs w:val="false"/>
+        </w:rPr>
+      </w:pPr>
+      <w:r>
+        <w:rPr>
+          <w:b/>
+          <w:bCs/>
+          <w:color w:val="000000"/>
+          <w:shd w:fill="auto" w:val="clear"/>
+        </w:rPr>
+      </w:r>
+    </w:p>
+    <w:p>
+      <w:pPr>
+        <w:pStyle w:val="Normal"/>
+        <w:bidi w:val="0"/>
+        <w:jc w:val="both"/>
+        <w:rPr>
+          <w:b w:val="false"/>
+          <w:bCs w:val="false"/>
+        </w:rPr>
+      </w:pPr>
+      <w:r>
+        <w:rPr>
+          <w:b/>
+          <w:bCs/>
+          <w:color w:val="000000"/>
+          <w:shd w:fill="auto" w:val="clear"/>
+        </w:rPr>
+      </w:r>
+    </w:p>
+    <w:p>
+      <w:pPr>
+        <w:pStyle w:val="Normal"/>
+        <w:bidi w:val="0"/>
+        <w:jc w:val="both"/>
+        <w:rPr>
+          <w:b w:val="false"/>
+          <w:bCs w:val="false"/>
+        </w:rPr>
+      </w:pPr>
+      <w:r>
+        <w:rPr>
+          <w:b/>
+          <w:bCs/>
+          <w:color w:val="000000"/>
+          <w:shd w:fill="auto" w:val="clear"/>
+        </w:rPr>
+      </w:r>
+    </w:p>
+    <w:p>
+      <w:pPr>
+        <w:pStyle w:val="Normal"/>
+        <w:bidi w:val="0"/>
+        <w:jc w:val="both"/>
+        <w:rPr>
+          <w:b w:val="false"/>
+          <w:bCs w:val="false"/>
+        </w:rPr>
+      </w:pPr>
+      <w:r>
+        <w:rPr>
+          <w:b/>
+          <w:bCs/>
+          <w:color w:val="000000"/>
+          <w:shd w:fill="auto" w:val="clear"/>
+        </w:rPr>
+      </w:r>
+    </w:p>
+    <w:p>
+      <w:pPr>
+        <w:pStyle w:val="Normal"/>
+        <w:bidi w:val="0"/>
+        <w:jc w:val="both"/>
+        <w:rPr>
+          <w:b w:val="false"/>
+          <w:bCs w:val="false"/>
+        </w:rPr>
+      </w:pPr>
+      <w:r>
+        <w:rPr>
+          <w:b/>
+          <w:bCs/>
+          <w:color w:val="000000"/>
+          <w:shd w:fill="auto" w:val="clear"/>
+        </w:rPr>
+      </w:r>
+    </w:p>
+    <w:p>
+      <w:pPr>
+        <w:pStyle w:val="Normal"/>
+        <w:bidi w:val="0"/>
+        <w:jc w:val="both"/>
+        <w:rPr>
+          <w:b w:val="false"/>
+          <w:bCs w:val="false"/>
+        </w:rPr>
+      </w:pPr>
+      <w:r>
+        <w:rPr>
+          <w:b/>
+          <w:bCs/>
+          <w:color w:val="000000"/>
+          <w:shd w:fill="auto" w:val="clear"/>
+        </w:rPr>
+      </w:r>
+    </w:p>
+    <w:p>
+      <w:pPr>
+        <w:pStyle w:val="Normal"/>
+        <w:bidi w:val="0"/>
+        <w:jc w:val="both"/>
+        <w:rPr>
+          <w:b/>
+          <w:bCs/>
+          <w:color w:val="auto"/>
+          <w:highlight w:val="none"/>
+          <w:shd w:fill="auto" w:val="clear"/>
+        </w:rPr>
+      </w:pPr>
+      <w:r>
+        <w:rPr>
+          <w:b w:val="false"/>
+          <w:bCs w:val="false"/>
+          <w:color w:val="000000"/>
+          <w:shd w:fill="auto" w:val="clear"/>
+        </w:rPr>
+        <w:t>Работа программы в допустимых значениях:</w:t>
+      </w:r>
+    </w:p>
+    <w:p>
+      <w:pPr>
+        <w:pStyle w:val="Normal"/>
+        <w:bidi w:val="0"/>
+        <w:jc w:val="both"/>
+        <w:rPr>
+          <w:b w:val="false"/>
+          <w:bCs w:val="false"/>
+        </w:rPr>
+      </w:pPr>
+      <w:r>
+        <w:rPr>
+          <w:b/>
+          <w:bCs/>
+          <w:color w:val="000000"/>
+          <w:shd w:fill="auto" w:val="clear"/>
+        </w:rPr>
+      </w:r>
+    </w:p>
+    <w:p>
+      <w:pPr>
+        <w:pStyle w:val="Normal"/>
+        <w:bidi w:val="0"/>
+        <w:jc w:val="both"/>
+        <w:rPr>
+          <w:b/>
+          <w:bCs/>
+          <w:color w:val="auto"/>
+          <w:highlight w:val="none"/>
+          <w:shd w:fill="auto" w:val="clear"/>
+        </w:rPr>
+      </w:pPr>
+      <w:r>
+        <w:rPr>
+          <w:b w:val="false"/>
+          <w:bCs w:val="false"/>
+          <w:color w:val="000000"/>
+          <w:shd w:fill="auto" w:val="clear"/>
+        </w:rPr>
+        <w:t>а) количество столбцов больше количества строк:</w:t>
+      </w:r>
+    </w:p>
+    <w:p>
+      <w:pPr>
+        <w:pStyle w:val="Normal"/>
+        <w:bidi w:val="0"/>
+        <w:jc w:val="both"/>
+        <w:rPr>
+          <w:b w:val="false"/>
+          <w:bCs w:val="false"/>
+        </w:rPr>
+      </w:pPr>
+      <w:r>
+        <w:rPr>
+          <w:b/>
+          <w:bCs/>
+          <w:color w:val="000000"/>
+          <w:shd w:fill="auto" w:val="clear"/>
+        </w:rPr>
+      </w:r>
+    </w:p>
+    <w:p>
+      <w:pPr>
+        <w:pStyle w:val="Normal"/>
+        <w:bidi w:val="0"/>
+        <w:jc w:val="both"/>
+        <w:rPr>
+          <w:b w:val="false"/>
+          <w:bCs w:val="false"/>
+        </w:rPr>
+      </w:pPr>
+      <w:r>
+        <w:rPr>
+          <w:b/>
+          <w:bCs/>
+          <w:color w:val="000000"/>
+          <w:shd w:fill="auto" w:val="clear"/>
+        </w:rPr>
+        <w:drawing>
+          <wp:anchor behindDoc="0" distT="0" distB="0" distL="0" distR="0" simplePos="0" locked="0" layoutInCell="0" allowOverlap="1" relativeHeight="5">
+            <wp:simplePos x="0" y="0"/>
+            <wp:positionH relativeFrom="column">
+              <wp:align>center</wp:align>
+            </wp:positionH>
+            <wp:positionV relativeFrom="paragraph">
+              <wp:posOffset>635</wp:posOffset>
+            </wp:positionV>
+            <wp:extent cx="3878580" cy="3502660"/>
+            <wp:effectExtent l="0" t="0" r="0" b="0"/>
+            <wp:wrapSquare wrapText="largest"/>
+            <wp:docPr id="4" name="Image4" descr="" title=""/>
+            <wp:cNvGraphicFramePr>
+              <a:graphicFrameLocks xmlns:a="http://schemas.openxmlformats.org/drawingml/2006/main" noChangeAspect="1"/>
+            </wp:cNvGraphicFramePr>
+            <a:graphic xmlns:a="http://schemas.openxmlformats.org/drawingml/2006/main">
+              <a:graphicData uri="http://schemas.openxmlformats.org/drawingml/2006/picture">
+                <pic:pic xmlns:pic="http://schemas.openxmlformats.org/drawingml/2006/picture">
+                  <pic:nvPicPr>
+                    <pic:cNvPr id="4" name="Image4" descr="" title=""/>
+                    <pic:cNvPicPr>
+                      <a:picLocks noChangeAspect="1" noChangeArrowheads="1"/>
+                    </pic:cNvPicPr>
+                  </pic:nvPicPr>
+                  <pic:blipFill>
+                    <a:blip r:embed="rId5"/>
+                    <a:stretch>
+                      <a:fillRect/>
+                    </a:stretch>
+                  </pic:blipFill>
+                  <pic:spPr bwMode="auto">
+                    <a:xfrm>
+                      <a:off x="0" y="0"/>
+                      <a:ext cx="3878580" cy="3502660"/>
+                    </a:xfrm>
+                    <a:prstGeom prst="rect">
+                      <a:avLst/>
+                    </a:prstGeom>
+                  </pic:spPr>
+                </pic:pic>
+              </a:graphicData>
+            </a:graphic>
+          </wp:anchor>
+        </w:drawing>
+      </w:r>
+    </w:p>
+    <w:p>
+      <w:pPr>
+        <w:pStyle w:val="Normal"/>
+        <w:bidi w:val="0"/>
+        <w:jc w:val="both"/>
+        <w:rPr>
+          <w:b w:val="false"/>
+          <w:bCs w:val="false"/>
+        </w:rPr>
+      </w:pPr>
+      <w:r>
+        <w:rPr>
+          <w:b/>
+          <w:bCs/>
+          <w:color w:val="000000"/>
+          <w:shd w:fill="auto" w:val="clear"/>
+        </w:rPr>
+      </w:r>
+    </w:p>
+    <w:p>
+      <w:pPr>
+        <w:pStyle w:val="Normal"/>
+        <w:bidi w:val="0"/>
+        <w:jc w:val="both"/>
+        <w:rPr>
+          <w:b w:val="false"/>
+          <w:bCs w:val="false"/>
+        </w:rPr>
+      </w:pPr>
+      <w:r>
+        <w:rPr>
+          <w:b/>
+          <w:bCs/>
+          <w:color w:val="000000"/>
+          <w:shd w:fill="auto" w:val="clear"/>
+        </w:rPr>
+      </w:r>
+    </w:p>
+    <w:p>
+      <w:pPr>
+        <w:pStyle w:val="Normal"/>
+        <w:bidi w:val="0"/>
+        <w:jc w:val="both"/>
+        <w:rPr>
+          <w:b w:val="false"/>
+          <w:bCs w:val="false"/>
+        </w:rPr>
+      </w:pPr>
+      <w:r>
+        <w:rPr>
+          <w:b/>
+          <w:bCs/>
+          <w:color w:val="000000"/>
+          <w:shd w:fill="auto" w:val="clear"/>
+        </w:rPr>
+      </w:r>
+    </w:p>
+    <w:p>
+      <w:pPr>
+        <w:pStyle w:val="Normal"/>
+        <w:bidi w:val="0"/>
+        <w:jc w:val="both"/>
+        <w:rPr>
+          <w:b w:val="false"/>
+          <w:bCs w:val="false"/>
+        </w:rPr>
+      </w:pPr>
+      <w:r>
+        <w:rPr>
+          <w:b/>
+          <w:bCs/>
+          <w:color w:val="000000"/>
+          <w:shd w:fill="auto" w:val="clear"/>
+        </w:rPr>
+      </w:r>
+    </w:p>
+    <w:p>
+      <w:pPr>
+        <w:pStyle w:val="Normal"/>
+        <w:bidi w:val="0"/>
+        <w:jc w:val="both"/>
+        <w:rPr>
+          <w:b w:val="false"/>
+          <w:bCs w:val="false"/>
+        </w:rPr>
+      </w:pPr>
+      <w:r>
+        <w:rPr>
+          <w:b/>
+          <w:bCs/>
+          <w:color w:val="000000"/>
+          <w:shd w:fill="auto" w:val="clear"/>
+        </w:rPr>
+      </w:r>
+    </w:p>
+    <w:p>
+      <w:pPr>
+        <w:pStyle w:val="Normal"/>
+        <w:bidi w:val="0"/>
+        <w:jc w:val="both"/>
+        <w:rPr>
+          <w:b w:val="false"/>
+          <w:bCs w:val="false"/>
+        </w:rPr>
+      </w:pPr>
+      <w:r>
+        <w:rPr>
+          <w:b/>
+          <w:bCs/>
+          <w:color w:val="000000"/>
+          <w:shd w:fill="auto" w:val="clear"/>
+        </w:rPr>
+      </w:r>
+    </w:p>
+    <w:p>
+      <w:pPr>
+        <w:pStyle w:val="Normal"/>
+        <w:bidi w:val="0"/>
+        <w:jc w:val="both"/>
+        <w:rPr>
+          <w:b w:val="false"/>
+          <w:bCs w:val="false"/>
+        </w:rPr>
+      </w:pPr>
+      <w:r>
+        <w:rPr>
+          <w:b/>
+          <w:bCs/>
+          <w:color w:val="000000"/>
+          <w:shd w:fill="auto" w:val="clear"/>
+        </w:rPr>
+      </w:r>
+    </w:p>
+    <w:p>
+      <w:pPr>
+        <w:pStyle w:val="Normal"/>
+        <w:bidi w:val="0"/>
+        <w:jc w:val="both"/>
+        <w:rPr>
+          <w:b w:val="false"/>
+          <w:bCs w:val="false"/>
+        </w:rPr>
+      </w:pPr>
+      <w:r>
+        <w:rPr>
+          <w:b/>
+          <w:bCs/>
+          <w:color w:val="000000"/>
+          <w:shd w:fill="auto" w:val="clear"/>
+        </w:rPr>
+      </w:r>
+    </w:p>
+    <w:p>
+      <w:pPr>
+        <w:pStyle w:val="Normal"/>
+        <w:bidi w:val="0"/>
+        <w:jc w:val="both"/>
+        <w:rPr>
+          <w:b w:val="false"/>
+          <w:bCs w:val="false"/>
+        </w:rPr>
+      </w:pPr>
+      <w:r>
+        <w:rPr>
+          <w:b/>
+          <w:bCs/>
+          <w:color w:val="000000"/>
+          <w:shd w:fill="auto" w:val="clear"/>
+        </w:rPr>
+      </w:r>
+    </w:p>
+    <w:p>
+      <w:pPr>
+        <w:pStyle w:val="Normal"/>
+        <w:bidi w:val="0"/>
+        <w:jc w:val="both"/>
+        <w:rPr>
+          <w:b w:val="false"/>
+          <w:bCs w:val="false"/>
+        </w:rPr>
+      </w:pPr>
+      <w:r>
+        <w:rPr>
+          <w:b/>
+          <w:bCs/>
+          <w:color w:val="000000"/>
+          <w:shd w:fill="auto" w:val="clear"/>
+        </w:rPr>
+      </w:r>
+    </w:p>
+    <w:p>
+      <w:pPr>
+        <w:pStyle w:val="Normal"/>
+        <w:bidi w:val="0"/>
+        <w:jc w:val="both"/>
+        <w:rPr>
+          <w:b w:val="false"/>
+          <w:bCs w:val="false"/>
+        </w:rPr>
+      </w:pPr>
+      <w:r>
+        <w:rPr>
+          <w:b/>
+          <w:bCs/>
+          <w:color w:val="000000"/>
+          <w:shd w:fill="auto" w:val="clear"/>
+        </w:rPr>
+      </w:r>
+    </w:p>
+    <w:p>
+      <w:pPr>
+        <w:pStyle w:val="Normal"/>
+        <w:bidi w:val="0"/>
+        <w:jc w:val="both"/>
+        <w:rPr>
+          <w:b w:val="false"/>
+          <w:bCs w:val="false"/>
+        </w:rPr>
+      </w:pPr>
+      <w:r>
+        <w:rPr>
+          <w:b/>
+          <w:bCs/>
+          <w:color w:val="000000"/>
+          <w:shd w:fill="auto" w:val="clear"/>
+        </w:rPr>
+      </w:r>
+    </w:p>
+    <w:p>
+      <w:pPr>
+        <w:pStyle w:val="Normal"/>
+        <w:bidi w:val="0"/>
+        <w:jc w:val="both"/>
+        <w:rPr>
+          <w:b w:val="false"/>
+          <w:bCs w:val="false"/>
+        </w:rPr>
+      </w:pPr>
+      <w:r>
+        <w:rPr>
+          <w:b/>
+          <w:bCs/>
+          <w:color w:val="000000"/>
+          <w:shd w:fill="auto" w:val="clear"/>
+        </w:rPr>
+      </w:r>
+    </w:p>
+    <w:p>
+      <w:pPr>
+        <w:pStyle w:val="Normal"/>
+        <w:bidi w:val="0"/>
+        <w:jc w:val="both"/>
+        <w:rPr>
+          <w:b w:val="false"/>
+          <w:bCs w:val="false"/>
+        </w:rPr>
+      </w:pPr>
+      <w:r>
+        <w:rPr>
+          <w:b/>
+          <w:bCs/>
+          <w:color w:val="000000"/>
+          <w:shd w:fill="auto" w:val="clear"/>
+        </w:rPr>
+      </w:r>
+    </w:p>
+    <w:p>
+      <w:pPr>
+        <w:pStyle w:val="Normal"/>
+        <w:bidi w:val="0"/>
+        <w:jc w:val="both"/>
+        <w:rPr>
+          <w:b w:val="false"/>
+          <w:bCs w:val="false"/>
+        </w:rPr>
+      </w:pPr>
+      <w:r>
+        <w:rPr>
+          <w:b/>
+          <w:bCs/>
+          <w:color w:val="000000"/>
+          <w:shd w:fill="auto" w:val="clear"/>
+        </w:rPr>
+      </w:r>
+    </w:p>
+    <w:p>
+      <w:pPr>
+        <w:pStyle w:val="Normal"/>
+        <w:bidi w:val="0"/>
+        <w:jc w:val="both"/>
+        <w:rPr>
+          <w:b w:val="false"/>
+          <w:bCs w:val="false"/>
+        </w:rPr>
+      </w:pPr>
+      <w:r>
+        <w:rPr>
+          <w:b/>
+          <w:bCs/>
+          <w:color w:val="000000"/>
+          <w:shd w:fill="auto" w:val="clear"/>
+        </w:rPr>
+      </w:r>
+    </w:p>
+    <w:p>
+      <w:pPr>
+        <w:pStyle w:val="Normal"/>
+        <w:bidi w:val="0"/>
+        <w:jc w:val="both"/>
+        <w:rPr>
+          <w:b w:val="false"/>
+          <w:bCs w:val="false"/>
+        </w:rPr>
+      </w:pPr>
+      <w:r>
+        <w:rPr>
+          <w:b/>
+          <w:bCs/>
+          <w:color w:val="000000"/>
+          <w:shd w:fill="auto" w:val="clear"/>
+        </w:rPr>
+      </w:r>
+    </w:p>
+    <w:p>
+      <w:pPr>
+        <w:pStyle w:val="Normal"/>
+        <w:bidi w:val="0"/>
+        <w:jc w:val="both"/>
+        <w:rPr>
+          <w:b w:val="false"/>
+          <w:bCs w:val="false"/>
+        </w:rPr>
+      </w:pPr>
+      <w:r>
+        <w:rPr>
+          <w:b/>
+          <w:bCs/>
+          <w:color w:val="000000"/>
+          <w:shd w:fill="auto" w:val="clear"/>
+        </w:rPr>
+      </w:r>
+    </w:p>
+    <w:p>
+      <w:pPr>
+        <w:pStyle w:val="Normal"/>
+        <w:bidi w:val="0"/>
+        <w:jc w:val="both"/>
+        <w:rPr>
+          <w:b w:val="false"/>
+          <w:bCs w:val="false"/>
+        </w:rPr>
+      </w:pPr>
+      <w:r>
+        <w:rPr>
+          <w:b/>
+          <w:bCs/>
+          <w:color w:val="000000"/>
+          <w:shd w:fill="auto" w:val="clear"/>
+        </w:rPr>
+      </w:r>
+    </w:p>
+    <w:p>
+      <w:pPr>
+        <w:pStyle w:val="Normal"/>
+        <w:bidi w:val="0"/>
+        <w:jc w:val="both"/>
+        <w:rPr>
+          <w:b w:val="false"/>
+          <w:bCs w:val="false"/>
+        </w:rPr>
+      </w:pPr>
+      <w:r>
+        <w:rPr>
+          <w:b/>
+          <w:bCs/>
+          <w:color w:val="000000"/>
+          <w:shd w:fill="auto" w:val="clear"/>
+        </w:rPr>
+      </w:r>
+    </w:p>
+    <w:p>
+      <w:pPr>
+        <w:pStyle w:val="Normal"/>
+        <w:bidi w:val="0"/>
+        <w:jc w:val="both"/>
+        <w:rPr>
+          <w:b w:val="false"/>
+          <w:bCs w:val="false"/>
+        </w:rPr>
+      </w:pPr>
+      <w:r>
+        <w:rPr>
+          <w:b/>
+          <w:bCs/>
+          <w:color w:val="000000"/>
+          <w:shd w:fill="auto" w:val="clear"/>
+        </w:rPr>
+      </w:r>
+    </w:p>
+    <w:p>
+      <w:pPr>
+        <w:pStyle w:val="Normal"/>
+        <w:bidi w:val="0"/>
+        <w:jc w:val="both"/>
+        <w:rPr>
+          <w:b w:val="false"/>
+          <w:bCs w:val="false"/>
+        </w:rPr>
+      </w:pPr>
+      <w:r>
+        <w:rPr>
+          <w:b/>
+          <w:bCs/>
+          <w:color w:val="000000"/>
+          <w:shd w:fill="auto" w:val="clear"/>
+        </w:rPr>
+      </w:r>
+      <w:r>
+        <w:br w:type="page"/>
+      </w:r>
+    </w:p>
+    <w:p>
+      <w:pPr>
+        <w:pStyle w:val="Normal"/>
+        <w:bidi w:val="0"/>
+        <w:jc w:val="both"/>
+        <w:rPr>
+          <w:b/>
+          <w:bCs/>
+          <w:color w:val="auto"/>
+          <w:highlight w:val="none"/>
+          <w:shd w:fill="auto" w:val="clear"/>
+        </w:rPr>
+      </w:pPr>
+      <w:r>
+        <w:rPr>
+          <w:b w:val="false"/>
+          <w:bCs w:val="false"/>
+          <w:color w:val="000000"/>
+          <w:shd w:fill="auto" w:val="clear"/>
+        </w:rPr>
+        <w:t>б) количество строк больше количества столбцов:</w:t>
+      </w:r>
+    </w:p>
+    <w:p>
+      <w:pPr>
+        <w:pStyle w:val="Normal"/>
+        <w:bidi w:val="0"/>
+        <w:jc w:val="both"/>
+        <w:rPr>
+          <w:b w:val="false"/>
+          <w:bCs w:val="false"/>
+        </w:rPr>
+      </w:pPr>
+      <w:r>
+        <w:rPr>
+          <w:b/>
+          <w:bCs/>
+          <w:color w:val="000000"/>
+          <w:shd w:fill="auto" w:val="clear"/>
+        </w:rPr>
+      </w:r>
+    </w:p>
+    <w:p>
+      <w:pPr>
+        <w:pStyle w:val="Normal"/>
+        <w:bidi w:val="0"/>
+        <w:jc w:val="both"/>
+        <w:rPr>
+          <w:b w:val="false"/>
+          <w:bCs w:val="false"/>
+        </w:rPr>
+      </w:pPr>
+      <w:r>
+        <w:rPr>
+          <w:b/>
+          <w:bCs/>
+          <w:color w:val="000000"/>
+          <w:shd w:fill="auto" w:val="clear"/>
+        </w:rPr>
+        <w:drawing>
+          <wp:anchor behindDoc="0" distT="0" distB="0" distL="0" distR="0" simplePos="0" locked="0" layoutInCell="0" allowOverlap="1" relativeHeight="6">
+            <wp:simplePos x="0" y="0"/>
+            <wp:positionH relativeFrom="column">
+              <wp:align>center</wp:align>
+            </wp:positionH>
+            <wp:positionV relativeFrom="paragraph">
+              <wp:posOffset>635</wp:posOffset>
+            </wp:positionV>
+            <wp:extent cx="3768090" cy="3797935"/>
+            <wp:effectExtent l="0" t="0" r="0" b="0"/>
+            <wp:wrapSquare wrapText="largest"/>
+            <wp:docPr id="5" name="Image5" descr="" title=""/>
+            <wp:cNvGraphicFramePr>
+              <a:graphicFrameLocks xmlns:a="http://schemas.openxmlformats.org/drawingml/2006/main" noChangeAspect="1"/>
+            </wp:cNvGraphicFramePr>
+            <a:graphic xmlns:a="http://schemas.openxmlformats.org/drawingml/2006/main">
+              <a:graphicData uri="http://schemas.openxmlformats.org/drawingml/2006/picture">
+                <pic:pic xmlns:pic="http://schemas.openxmlformats.org/drawingml/2006/picture">
+                  <pic:nvPicPr>
+                    <pic:cNvPr id="5" name="Image5" descr="" title=""/>
+                    <pic:cNvPicPr>
+                      <a:picLocks noChangeAspect="1" noChangeArrowheads="1"/>
+                    </pic:cNvPicPr>
+                  </pic:nvPicPr>
+                  <pic:blipFill>
+                    <a:blip r:embed="rId6"/>
+                    <a:stretch>
+                      <a:fillRect/>
+                    </a:stretch>
+                  </pic:blipFill>
+                  <pic:spPr bwMode="auto">
+                    <a:xfrm>
+                      <a:off x="0" y="0"/>
+                      <a:ext cx="3768090" cy="3797935"/>
+                    </a:xfrm>
+                    <a:prstGeom prst="rect">
+                      <a:avLst/>
+                    </a:prstGeom>
+                  </pic:spPr>
+                </pic:pic>
+              </a:graphicData>
+            </a:graphic>
+          </wp:anchor>
+        </w:drawing>
+      </w:r>
+    </w:p>
+    <w:p>
+      <w:pPr>
+        <w:pStyle w:val="Normal"/>
+        <w:bidi w:val="0"/>
+        <w:jc w:val="both"/>
+        <w:rPr>
+          <w:b w:val="false"/>
+          <w:bCs w:val="false"/>
+        </w:rPr>
+      </w:pPr>
+      <w:r>
+        <w:rPr>
+          <w:b/>
+          <w:bCs/>
+          <w:color w:val="000000"/>
+          <w:shd w:fill="auto" w:val="clear"/>
+        </w:rPr>
+      </w:r>
+    </w:p>
+    <w:p>
+      <w:pPr>
+        <w:pStyle w:val="Normal"/>
+        <w:bidi w:val="0"/>
+        <w:jc w:val="both"/>
+        <w:rPr>
+          <w:b w:val="false"/>
+          <w:bCs w:val="false"/>
+        </w:rPr>
+      </w:pPr>
+      <w:r>
+        <w:rPr>
+          <w:b/>
+          <w:bCs/>
+          <w:color w:val="000000"/>
+          <w:shd w:fill="auto" w:val="clear"/>
+        </w:rPr>
+      </w:r>
+    </w:p>
+    <w:p>
+      <w:pPr>
+        <w:pStyle w:val="Normal"/>
+        <w:bidi w:val="0"/>
+        <w:jc w:val="both"/>
+        <w:rPr>
+          <w:b w:val="false"/>
+          <w:bCs w:val="false"/>
+        </w:rPr>
+      </w:pPr>
+      <w:r>
+        <w:rPr>
+          <w:b/>
+          <w:bCs/>
+          <w:color w:val="000000"/>
+          <w:shd w:fill="auto" w:val="clear"/>
+        </w:rPr>
+      </w:r>
+    </w:p>
+    <w:p>
+      <w:pPr>
+        <w:pStyle w:val="Normal"/>
+        <w:bidi w:val="0"/>
+        <w:jc w:val="both"/>
+        <w:rPr>
+          <w:b w:val="false"/>
+          <w:bCs w:val="false"/>
+        </w:rPr>
+      </w:pPr>
+      <w:r>
+        <w:rPr>
+          <w:b/>
+          <w:bCs/>
+          <w:color w:val="000000"/>
+          <w:shd w:fill="auto" w:val="clear"/>
+        </w:rPr>
+      </w:r>
+    </w:p>
+    <w:p>
+      <w:pPr>
+        <w:pStyle w:val="Normal"/>
+        <w:bidi w:val="0"/>
+        <w:jc w:val="both"/>
+        <w:rPr>
+          <w:b w:val="false"/>
+          <w:bCs w:val="false"/>
+        </w:rPr>
+      </w:pPr>
+      <w:r>
+        <w:rPr>
+          <w:b/>
+          <w:bCs/>
+          <w:color w:val="000000"/>
+          <w:shd w:fill="auto" w:val="clear"/>
+        </w:rPr>
+      </w:r>
+    </w:p>
+    <w:p>
+      <w:pPr>
+        <w:pStyle w:val="Normal"/>
+        <w:bidi w:val="0"/>
+        <w:jc w:val="both"/>
+        <w:rPr>
+          <w:b w:val="false"/>
+          <w:bCs w:val="false"/>
+        </w:rPr>
+      </w:pPr>
+      <w:r>
+        <w:rPr>
+          <w:b/>
+          <w:bCs/>
+          <w:color w:val="000000"/>
+          <w:shd w:fill="auto" w:val="clear"/>
+        </w:rPr>
+      </w:r>
+    </w:p>
+    <w:p>
+      <w:pPr>
+        <w:pStyle w:val="Normal"/>
+        <w:bidi w:val="0"/>
+        <w:jc w:val="both"/>
+        <w:rPr>
+          <w:b w:val="false"/>
+          <w:bCs w:val="false"/>
+        </w:rPr>
+      </w:pPr>
+      <w:r>
+        <w:rPr>
+          <w:b/>
+          <w:bCs/>
+          <w:color w:val="000000"/>
+          <w:shd w:fill="auto" w:val="clear"/>
+        </w:rPr>
+      </w:r>
+    </w:p>
+    <w:p>
+      <w:pPr>
+        <w:pStyle w:val="Normal"/>
+        <w:bidi w:val="0"/>
+        <w:jc w:val="both"/>
+        <w:rPr>
+          <w:b w:val="false"/>
+          <w:bCs w:val="false"/>
+        </w:rPr>
+      </w:pPr>
+      <w:r>
+        <w:rPr>
+          <w:b/>
+          <w:bCs/>
+          <w:color w:val="000000"/>
+          <w:shd w:fill="auto" w:val="clear"/>
+        </w:rPr>
+      </w:r>
+    </w:p>
+    <w:p>
+      <w:pPr>
+        <w:pStyle w:val="Normal"/>
+        <w:bidi w:val="0"/>
+        <w:jc w:val="both"/>
+        <w:rPr>
+          <w:b w:val="false"/>
+          <w:bCs w:val="false"/>
+        </w:rPr>
+      </w:pPr>
+      <w:r>
+        <w:rPr>
+          <w:b/>
+          <w:bCs/>
+          <w:color w:val="000000"/>
+          <w:shd w:fill="auto" w:val="clear"/>
+        </w:rPr>
+      </w:r>
+    </w:p>
+    <w:p>
+      <w:pPr>
+        <w:pStyle w:val="Normal"/>
+        <w:bidi w:val="0"/>
+        <w:jc w:val="both"/>
+        <w:rPr>
+          <w:b w:val="false"/>
+          <w:bCs w:val="false"/>
+        </w:rPr>
+      </w:pPr>
+      <w:r>
+        <w:rPr>
+          <w:b/>
+          <w:bCs/>
+          <w:color w:val="000000"/>
+          <w:shd w:fill="auto" w:val="clear"/>
+        </w:rPr>
+      </w:r>
+    </w:p>
+    <w:p>
+      <w:pPr>
+        <w:pStyle w:val="Normal"/>
+        <w:bidi w:val="0"/>
+        <w:jc w:val="both"/>
+        <w:rPr>
+          <w:b w:val="false"/>
+          <w:bCs w:val="false"/>
+        </w:rPr>
+      </w:pPr>
+      <w:r>
+        <w:rPr>
+          <w:b/>
+          <w:bCs/>
+          <w:color w:val="000000"/>
+          <w:shd w:fill="auto" w:val="clear"/>
+        </w:rPr>
+      </w:r>
+    </w:p>
+    <w:p>
+      <w:pPr>
+        <w:pStyle w:val="Normal"/>
+        <w:bidi w:val="0"/>
+        <w:jc w:val="both"/>
+        <w:rPr>
+          <w:b w:val="false"/>
+          <w:bCs w:val="false"/>
+        </w:rPr>
+      </w:pPr>
+      <w:r>
+        <w:rPr>
+          <w:b/>
+          <w:bCs/>
+          <w:color w:val="000000"/>
+          <w:shd w:fill="auto" w:val="clear"/>
+        </w:rPr>
+      </w:r>
+    </w:p>
+    <w:p>
+      <w:pPr>
+        <w:pStyle w:val="Normal"/>
+        <w:bidi w:val="0"/>
+        <w:jc w:val="both"/>
+        <w:rPr>
+          <w:b w:val="false"/>
+          <w:bCs w:val="false"/>
+        </w:rPr>
+      </w:pPr>
+      <w:r>
+        <w:rPr>
+          <w:b/>
+          <w:bCs/>
+          <w:color w:val="000000"/>
+          <w:shd w:fill="auto" w:val="clear"/>
+        </w:rPr>
+      </w:r>
+    </w:p>
+    <w:p>
+      <w:pPr>
+        <w:pStyle w:val="Normal"/>
+        <w:bidi w:val="0"/>
+        <w:jc w:val="both"/>
+        <w:rPr>
+          <w:b w:val="false"/>
+          <w:bCs w:val="false"/>
+        </w:rPr>
+      </w:pPr>
+      <w:r>
+        <w:rPr>
+          <w:b/>
+          <w:bCs/>
+          <w:color w:val="000000"/>
+          <w:shd w:fill="auto" w:val="clear"/>
+        </w:rPr>
+      </w:r>
+    </w:p>
+    <w:p>
+      <w:pPr>
+        <w:pStyle w:val="Normal"/>
+        <w:bidi w:val="0"/>
+        <w:jc w:val="both"/>
+        <w:rPr>
+          <w:b w:val="false"/>
+          <w:bCs w:val="false"/>
+        </w:rPr>
+      </w:pPr>
+      <w:r>
+        <w:rPr>
+          <w:b/>
+          <w:bCs/>
+          <w:color w:val="000000"/>
+          <w:shd w:fill="auto" w:val="clear"/>
+        </w:rPr>
+      </w:r>
+    </w:p>
+    <w:p>
+      <w:pPr>
+        <w:pStyle w:val="Normal"/>
+        <w:bidi w:val="0"/>
+        <w:jc w:val="both"/>
+        <w:rPr>
+          <w:b w:val="false"/>
+          <w:bCs w:val="false"/>
+        </w:rPr>
+      </w:pPr>
+      <w:r>
+        <w:rPr>
+          <w:b/>
+          <w:bCs/>
+          <w:color w:val="000000"/>
+          <w:shd w:fill="auto" w:val="clear"/>
+        </w:rPr>
+      </w:r>
+    </w:p>
+    <w:p>
+      <w:pPr>
+        <w:pStyle w:val="Normal"/>
+        <w:bidi w:val="0"/>
+        <w:jc w:val="both"/>
+        <w:rPr>
+          <w:b w:val="false"/>
+          <w:bCs w:val="false"/>
+        </w:rPr>
+      </w:pPr>
+      <w:r>
+        <w:rPr>
+          <w:b/>
+          <w:bCs/>
+          <w:color w:val="000000"/>
+          <w:shd w:fill="auto" w:val="clear"/>
+        </w:rPr>
+      </w:r>
+    </w:p>
+    <w:p>
+      <w:pPr>
+        <w:pStyle w:val="Normal"/>
+        <w:bidi w:val="0"/>
+        <w:jc w:val="both"/>
+        <w:rPr>
+          <w:b w:val="false"/>
+          <w:bCs w:val="false"/>
+        </w:rPr>
+      </w:pPr>
+      <w:r>
+        <w:rPr>
+          <w:b/>
+          <w:bCs/>
+          <w:color w:val="000000"/>
+          <w:shd w:fill="auto" w:val="clear"/>
+        </w:rPr>
+      </w:r>
+    </w:p>
+    <w:p>
+      <w:pPr>
+        <w:pStyle w:val="Normal"/>
+        <w:bidi w:val="0"/>
+        <w:jc w:val="both"/>
+        <w:rPr>
+          <w:b w:val="false"/>
+          <w:bCs w:val="false"/>
+        </w:rPr>
+      </w:pPr>
+      <w:r>
+        <w:rPr>
+          <w:b/>
+          <w:bCs/>
+          <w:color w:val="000000"/>
+          <w:shd w:fill="auto" w:val="clear"/>
+        </w:rPr>
+      </w:r>
+    </w:p>
+    <w:p>
+      <w:pPr>
+        <w:pStyle w:val="Normal"/>
+        <w:bidi w:val="0"/>
+        <w:jc w:val="both"/>
+        <w:rPr>
+          <w:b w:val="false"/>
+          <w:bCs w:val="false"/>
+        </w:rPr>
+      </w:pPr>
+      <w:r>
+        <w:rPr>
+          <w:b/>
+          <w:bCs/>
+          <w:color w:val="000000"/>
+          <w:shd w:fill="auto" w:val="clear"/>
+        </w:rPr>
+      </w:r>
+    </w:p>
+    <w:p>
+      <w:pPr>
+        <w:pStyle w:val="Normal"/>
+        <w:bidi w:val="0"/>
+        <w:jc w:val="both"/>
+        <w:rPr>
+          <w:b w:val="false"/>
+          <w:bCs w:val="false"/>
+        </w:rPr>
+      </w:pPr>
+      <w:r>
+        <w:rPr>
+          <w:b/>
+          <w:bCs/>
+          <w:color w:val="000000"/>
+          <w:shd w:fill="auto" w:val="clear"/>
+        </w:rPr>
+      </w:r>
+    </w:p>
+    <w:p>
+      <w:pPr>
+        <w:pStyle w:val="Normal"/>
+        <w:bidi w:val="0"/>
+        <w:jc w:val="both"/>
+        <w:rPr>
+          <w:b w:val="false"/>
+          <w:bCs w:val="false"/>
+        </w:rPr>
+      </w:pPr>
+      <w:r>
+        <w:rPr>
+          <w:b/>
+          <w:bCs/>
+          <w:color w:val="000000"/>
+          <w:shd w:fill="auto" w:val="clear"/>
+        </w:rPr>
+      </w:r>
+      <w:r>
+        <w:br w:type="page"/>
+      </w:r>
+    </w:p>
+    <w:p>
+      <w:pPr>
+        <w:pStyle w:val="Normal"/>
+        <w:bidi w:val="0"/>
+        <w:jc w:val="both"/>
+        <w:rPr>
+          <w:b/>
+          <w:bCs/>
+          <w:color w:val="auto"/>
+          <w:highlight w:val="none"/>
+          <w:shd w:fill="auto" w:val="clear"/>
+        </w:rPr>
+      </w:pPr>
+      <w:r>
+        <w:rPr>
+          <w:b w:val="false"/>
+          <w:bCs w:val="false"/>
+          <w:color w:val="000000"/>
+          <w:shd w:fill="auto" w:val="clear"/>
+        </w:rPr>
+        <w:t>3.</w:t>
+      </w:r>
+    </w:p>
+    <w:p>
+      <w:pPr>
+        <w:pStyle w:val="Normal"/>
+        <w:bidi w:val="0"/>
+        <w:jc w:val="both"/>
+        <w:rPr>
+          <w:b w:val="false"/>
+          <w:bCs w:val="false"/>
+        </w:rPr>
+      </w:pPr>
+      <w:r>
+        <w:rPr>
+          <w:b/>
+          <w:bCs/>
+          <w:color w:val="000000"/>
+          <w:shd w:fill="auto" w:val="clear"/>
+        </w:rPr>
+      </w:r>
+    </w:p>
+    <w:p>
+      <w:pPr>
+        <w:pStyle w:val="Normal"/>
+        <w:bidi w:val="0"/>
+        <w:jc w:val="both"/>
+        <w:rPr>
+          <w:b w:val="false"/>
+          <w:bCs w:val="false"/>
+        </w:rPr>
+      </w:pPr>
+      <w:r>
+        <w:rPr>
+          <w:b/>
+          <w:bCs/>
+          <w:color w:val="000000"/>
+          <w:shd w:fill="auto" w:val="clear"/>
+        </w:rPr>
+      </w:r>
+      <w:r>
+        <w:br w:type="page"/>
+      </w:r>
+    </w:p>
+    <w:p>
+      <w:pPr>
+        <w:pStyle w:val="Normal"/>
+        <w:bidi w:val="0"/>
+        <w:jc w:val="both"/>
+        <w:rPr>
+          <w:b w:val="false"/>
+          <w:bCs w:val="false"/>
         </w:rPr>
       </w:pPr>
       <w:r>

--- a/U-365/Урок-365.docx
+++ b/U-365/Урок-365.docx
@@ -6767,6 +6767,1104 @@
         <w:bidi w:val="0"/>
         <w:jc w:val="both"/>
         <w:rPr>
+          <w:rFonts w:ascii="Droid Sans Mono;monospace;monospace" w:hAnsi="Droid Sans Mono;monospace;monospace"/>
+          <w:b w:val="false"/>
+          <w:bCs/>
+          <w:color w:val="auto"/>
+          <w:sz w:val="21"/>
+          <w:highlight w:val="none"/>
+          <w:shd w:fill="auto" w:val="clear"/>
+        </w:rPr>
+      </w:pPr>
+      <w:r>
+        <w:rPr>
+          <w:rFonts w:ascii="Droid Sans Mono;monospace;monospace" w:hAnsi="Droid Sans Mono;monospace;monospace"/>
+          <w:b w:val="false"/>
+          <w:bCs w:val="false"/>
+          <w:color w:val="000000"/>
+          <w:sz w:val="21"/>
+          <w:shd w:fill="auto" w:val="clear"/>
+        </w:rPr>
+        <w:t>// Пользователь вводит 2 целых числа, программа должна вывести “YES”, если хотя</w:t>
+      </w:r>
+    </w:p>
+    <w:p>
+      <w:pPr>
+        <w:pStyle w:val="Normal"/>
+        <w:bidi w:val="0"/>
+        <w:spacing w:lineRule="atLeast" w:line="285"/>
+        <w:ind w:hanging="0" w:start="0" w:end="0"/>
+        <w:jc w:val="start"/>
+        <w:rPr>
+          <w:rFonts w:ascii="Droid Sans Mono;monospace;monospace" w:hAnsi="Droid Sans Mono;monospace;monospace"/>
+          <w:b w:val="false"/>
+          <w:color w:val="auto"/>
+          <w:sz w:val="21"/>
+          <w:highlight w:val="none"/>
+          <w:shd w:fill="auto" w:val="clear"/>
+        </w:rPr>
+      </w:pPr>
+      <w:r>
+        <w:rPr>
+          <w:rFonts w:ascii="Droid Sans Mono;monospace;monospace" w:hAnsi="Droid Sans Mono;monospace;monospace"/>
+          <w:b w:val="false"/>
+          <w:color w:val="000000"/>
+          <w:sz w:val="21"/>
+          <w:shd w:fill="auto" w:val="clear"/>
+        </w:rPr>
+        <w:t>// бы одно из чисел чётное, или “NO”, если все числа нечётные.</w:t>
+      </w:r>
+    </w:p>
+    <w:p>
+      <w:pPr>
+        <w:pStyle w:val="Normal"/>
+        <w:bidi w:val="0"/>
+        <w:spacing w:lineRule="atLeast" w:line="285"/>
+        <w:jc w:val="start"/>
+        <w:rPr>
+          <w:color w:val="auto"/>
+          <w:highlight w:val="none"/>
+          <w:shd w:fill="auto" w:val="clear"/>
+        </w:rPr>
+      </w:pPr>
+      <w:r>
+        <w:rPr>
+          <w:color w:val="000000"/>
+          <w:shd w:fill="auto" w:val="clear"/>
+        </w:rPr>
+      </w:r>
+    </w:p>
+    <w:p>
+      <w:pPr>
+        <w:pStyle w:val="Normal"/>
+        <w:bidi w:val="0"/>
+        <w:spacing w:lineRule="atLeast" w:line="285"/>
+        <w:ind w:hanging="0" w:start="0" w:end="0"/>
+        <w:jc w:val="start"/>
+        <w:rPr>
+          <w:rFonts w:ascii="Droid Sans Mono;monospace;monospace" w:hAnsi="Droid Sans Mono;monospace;monospace"/>
+          <w:b w:val="false"/>
+          <w:color w:val="auto"/>
+          <w:sz w:val="21"/>
+          <w:highlight w:val="none"/>
+          <w:shd w:fill="auto" w:val="clear"/>
+        </w:rPr>
+      </w:pPr>
+      <w:r>
+        <w:rPr>
+          <w:rFonts w:ascii="Droid Sans Mono;monospace;monospace" w:hAnsi="Droid Sans Mono;monospace;monospace"/>
+          <w:b w:val="false"/>
+          <w:color w:val="000000"/>
+          <w:sz w:val="21"/>
+          <w:shd w:fill="auto" w:val="clear"/>
+        </w:rPr>
+        <w:t>#include &lt;iostream&gt;</w:t>
+      </w:r>
+    </w:p>
+    <w:p>
+      <w:pPr>
+        <w:pStyle w:val="Normal"/>
+        <w:bidi w:val="0"/>
+        <w:spacing w:lineRule="atLeast" w:line="285"/>
+        <w:jc w:val="start"/>
+        <w:rPr>
+          <w:color w:val="auto"/>
+          <w:highlight w:val="none"/>
+          <w:shd w:fill="auto" w:val="clear"/>
+        </w:rPr>
+      </w:pPr>
+      <w:r>
+        <w:rPr>
+          <w:color w:val="000000"/>
+          <w:shd w:fill="auto" w:val="clear"/>
+        </w:rPr>
+      </w:r>
+    </w:p>
+    <w:p>
+      <w:pPr>
+        <w:pStyle w:val="Normal"/>
+        <w:bidi w:val="0"/>
+        <w:spacing w:lineRule="atLeast" w:line="285"/>
+        <w:ind w:hanging="0" w:start="0" w:end="0"/>
+        <w:jc w:val="start"/>
+        <w:rPr>
+          <w:rFonts w:ascii="Droid Sans Mono;monospace;monospace" w:hAnsi="Droid Sans Mono;monospace;monospace"/>
+          <w:b w:val="false"/>
+          <w:color w:val="auto"/>
+          <w:sz w:val="21"/>
+          <w:highlight w:val="none"/>
+          <w:shd w:fill="auto" w:val="clear"/>
+        </w:rPr>
+      </w:pPr>
+      <w:r>
+        <w:rPr>
+          <w:rFonts w:ascii="Droid Sans Mono;monospace;monospace" w:hAnsi="Droid Sans Mono;monospace;monospace"/>
+          <w:b w:val="false"/>
+          <w:color w:val="000000"/>
+          <w:sz w:val="21"/>
+          <w:shd w:fill="auto" w:val="clear"/>
+        </w:rPr>
+        <w:t>using namespace std;</w:t>
+      </w:r>
+    </w:p>
+    <w:p>
+      <w:pPr>
+        <w:pStyle w:val="Normal"/>
+        <w:bidi w:val="0"/>
+        <w:spacing w:lineRule="atLeast" w:line="285"/>
+        <w:jc w:val="start"/>
+        <w:rPr>
+          <w:color w:val="auto"/>
+          <w:highlight w:val="none"/>
+          <w:shd w:fill="auto" w:val="clear"/>
+        </w:rPr>
+      </w:pPr>
+      <w:r>
+        <w:rPr>
+          <w:color w:val="000000"/>
+          <w:shd w:fill="auto" w:val="clear"/>
+        </w:rPr>
+      </w:r>
+    </w:p>
+    <w:p>
+      <w:pPr>
+        <w:pStyle w:val="Normal"/>
+        <w:bidi w:val="0"/>
+        <w:spacing w:lineRule="atLeast" w:line="285"/>
+        <w:ind w:hanging="0" w:start="0" w:end="0"/>
+        <w:jc w:val="start"/>
+        <w:rPr>
+          <w:rFonts w:ascii="Droid Sans Mono;monospace;monospace" w:hAnsi="Droid Sans Mono;monospace;monospace"/>
+          <w:b w:val="false"/>
+          <w:color w:val="auto"/>
+          <w:sz w:val="21"/>
+          <w:highlight w:val="none"/>
+          <w:shd w:fill="auto" w:val="clear"/>
+        </w:rPr>
+      </w:pPr>
+      <w:r>
+        <w:rPr>
+          <w:rFonts w:ascii="Droid Sans Mono;monospace;monospace" w:hAnsi="Droid Sans Mono;monospace;monospace"/>
+          <w:b w:val="false"/>
+          <w:color w:val="000000"/>
+          <w:sz w:val="21"/>
+          <w:shd w:fill="auto" w:val="clear"/>
+        </w:rPr>
+        <w:t>int main()</w:t>
+      </w:r>
+    </w:p>
+    <w:p>
+      <w:pPr>
+        <w:pStyle w:val="Normal"/>
+        <w:bidi w:val="0"/>
+        <w:spacing w:lineRule="atLeast" w:line="285"/>
+        <w:ind w:hanging="0" w:start="0" w:end="0"/>
+        <w:jc w:val="start"/>
+        <w:rPr>
+          <w:rFonts w:ascii="Droid Sans Mono;monospace;monospace" w:hAnsi="Droid Sans Mono;monospace;monospace"/>
+          <w:b w:val="false"/>
+          <w:color w:val="auto"/>
+          <w:sz w:val="21"/>
+          <w:highlight w:val="none"/>
+          <w:shd w:fill="auto" w:val="clear"/>
+        </w:rPr>
+      </w:pPr>
+      <w:r>
+        <w:rPr>
+          <w:rFonts w:ascii="Droid Sans Mono;monospace;monospace" w:hAnsi="Droid Sans Mono;monospace;monospace"/>
+          <w:b w:val="false"/>
+          <w:color w:val="000000"/>
+          <w:sz w:val="21"/>
+          <w:shd w:fill="auto" w:val="clear"/>
+        </w:rPr>
+        <w:t>{</w:t>
+      </w:r>
+    </w:p>
+    <w:p>
+      <w:pPr>
+        <w:pStyle w:val="Normal"/>
+        <w:bidi w:val="0"/>
+        <w:spacing w:lineRule="atLeast" w:line="285"/>
+        <w:jc w:val="start"/>
+        <w:rPr>
+          <w:color w:val="auto"/>
+          <w:highlight w:val="none"/>
+          <w:shd w:fill="auto" w:val="clear"/>
+        </w:rPr>
+      </w:pPr>
+      <w:r>
+        <w:rPr>
+          <w:color w:val="000000"/>
+          <w:shd w:fill="auto" w:val="clear"/>
+        </w:rPr>
+      </w:r>
+    </w:p>
+    <w:p>
+      <w:pPr>
+        <w:pStyle w:val="Normal"/>
+        <w:bidi w:val="0"/>
+        <w:spacing w:lineRule="atLeast" w:line="285"/>
+        <w:ind w:hanging="0" w:start="0" w:end="0"/>
+        <w:jc w:val="start"/>
+        <w:rPr>
+          <w:rFonts w:ascii="Droid Sans Mono;monospace;monospace" w:hAnsi="Droid Sans Mono;monospace;monospace"/>
+          <w:b w:val="false"/>
+          <w:color w:val="auto"/>
+          <w:sz w:val="21"/>
+          <w:highlight w:val="none"/>
+          <w:shd w:fill="auto" w:val="clear"/>
+        </w:rPr>
+      </w:pPr>
+      <w:r>
+        <w:rPr>
+          <w:rFonts w:ascii="Droid Sans Mono;monospace;monospace" w:hAnsi="Droid Sans Mono;monospace;monospace"/>
+          <w:b w:val="false"/>
+          <w:color w:val="000000"/>
+          <w:sz w:val="21"/>
+          <w:shd w:fill="auto" w:val="clear"/>
+        </w:rPr>
+        <w:t>int x,y;</w:t>
+      </w:r>
+    </w:p>
+    <w:p>
+      <w:pPr>
+        <w:pStyle w:val="Normal"/>
+        <w:bidi w:val="0"/>
+        <w:spacing w:lineRule="atLeast" w:line="285"/>
+        <w:jc w:val="start"/>
+        <w:rPr>
+          <w:color w:val="auto"/>
+          <w:highlight w:val="none"/>
+          <w:shd w:fill="auto" w:val="clear"/>
+        </w:rPr>
+      </w:pPr>
+      <w:r>
+        <w:rPr>
+          <w:color w:val="000000"/>
+          <w:shd w:fill="auto" w:val="clear"/>
+        </w:rPr>
+      </w:r>
+    </w:p>
+    <w:p>
+      <w:pPr>
+        <w:pStyle w:val="Normal"/>
+        <w:bidi w:val="0"/>
+        <w:spacing w:lineRule="atLeast" w:line="285"/>
+        <w:ind w:hanging="0" w:start="0" w:end="0"/>
+        <w:jc w:val="start"/>
+        <w:rPr>
+          <w:rFonts w:ascii="Droid Sans Mono;monospace;monospace" w:hAnsi="Droid Sans Mono;monospace;monospace"/>
+          <w:b w:val="false"/>
+          <w:color w:val="auto"/>
+          <w:sz w:val="21"/>
+          <w:highlight w:val="none"/>
+          <w:shd w:fill="auto" w:val="clear"/>
+        </w:rPr>
+      </w:pPr>
+      <w:r>
+        <w:rPr>
+          <w:rFonts w:ascii="Droid Sans Mono;monospace;monospace" w:hAnsi="Droid Sans Mono;monospace;monospace"/>
+          <w:b w:val="false"/>
+          <w:color w:val="000000"/>
+          <w:sz w:val="21"/>
+          <w:shd w:fill="auto" w:val="clear"/>
+        </w:rPr>
+        <w:t>cout &lt;&lt; "--- Чётные и нечётные числа ---\n\n";</w:t>
+      </w:r>
+    </w:p>
+    <w:p>
+      <w:pPr>
+        <w:pStyle w:val="Normal"/>
+        <w:bidi w:val="0"/>
+        <w:spacing w:lineRule="atLeast" w:line="285"/>
+        <w:jc w:val="start"/>
+        <w:rPr>
+          <w:color w:val="auto"/>
+          <w:highlight w:val="none"/>
+          <w:shd w:fill="auto" w:val="clear"/>
+        </w:rPr>
+      </w:pPr>
+      <w:r>
+        <w:rPr>
+          <w:color w:val="000000"/>
+          <w:shd w:fill="auto" w:val="clear"/>
+        </w:rPr>
+      </w:r>
+    </w:p>
+    <w:p>
+      <w:pPr>
+        <w:pStyle w:val="Normal"/>
+        <w:bidi w:val="0"/>
+        <w:spacing w:lineRule="atLeast" w:line="285"/>
+        <w:ind w:hanging="0" w:start="0" w:end="0"/>
+        <w:jc w:val="start"/>
+        <w:rPr>
+          <w:rFonts w:ascii="Droid Sans Mono;monospace;monospace" w:hAnsi="Droid Sans Mono;monospace;monospace"/>
+          <w:b w:val="false"/>
+          <w:color w:val="auto"/>
+          <w:sz w:val="21"/>
+          <w:highlight w:val="none"/>
+          <w:shd w:fill="auto" w:val="clear"/>
+        </w:rPr>
+      </w:pPr>
+      <w:r>
+        <w:rPr>
+          <w:rFonts w:ascii="Droid Sans Mono;monospace;monospace" w:hAnsi="Droid Sans Mono;monospace;monospace"/>
+          <w:b w:val="false"/>
+          <w:color w:val="000000"/>
+          <w:sz w:val="21"/>
+          <w:shd w:fill="auto" w:val="clear"/>
+        </w:rPr>
+        <w:t>cout &lt;&lt; "Введите первое целое число: ";</w:t>
+      </w:r>
+    </w:p>
+    <w:p>
+      <w:pPr>
+        <w:pStyle w:val="Normal"/>
+        <w:bidi w:val="0"/>
+        <w:spacing w:lineRule="atLeast" w:line="285"/>
+        <w:ind w:hanging="0" w:start="0" w:end="0"/>
+        <w:jc w:val="start"/>
+        <w:rPr>
+          <w:rFonts w:ascii="Droid Sans Mono;monospace;monospace" w:hAnsi="Droid Sans Mono;monospace;monospace"/>
+          <w:b w:val="false"/>
+          <w:color w:val="auto"/>
+          <w:sz w:val="21"/>
+          <w:highlight w:val="none"/>
+          <w:shd w:fill="auto" w:val="clear"/>
+        </w:rPr>
+      </w:pPr>
+      <w:r>
+        <w:rPr>
+          <w:rFonts w:ascii="Droid Sans Mono;monospace;monospace" w:hAnsi="Droid Sans Mono;monospace;monospace"/>
+          <w:b w:val="false"/>
+          <w:color w:val="000000"/>
+          <w:sz w:val="21"/>
+          <w:shd w:fill="auto" w:val="clear"/>
+        </w:rPr>
+        <w:t>cin &gt;&gt; x;</w:t>
+      </w:r>
+    </w:p>
+    <w:p>
+      <w:pPr>
+        <w:pStyle w:val="Normal"/>
+        <w:bidi w:val="0"/>
+        <w:spacing w:lineRule="atLeast" w:line="285"/>
+        <w:jc w:val="start"/>
+        <w:rPr>
+          <w:color w:val="auto"/>
+          <w:highlight w:val="none"/>
+          <w:shd w:fill="auto" w:val="clear"/>
+        </w:rPr>
+      </w:pPr>
+      <w:r>
+        <w:rPr>
+          <w:color w:val="000000"/>
+          <w:shd w:fill="auto" w:val="clear"/>
+        </w:rPr>
+      </w:r>
+    </w:p>
+    <w:p>
+      <w:pPr>
+        <w:pStyle w:val="Normal"/>
+        <w:bidi w:val="0"/>
+        <w:spacing w:lineRule="atLeast" w:line="285"/>
+        <w:ind w:hanging="0" w:start="0" w:end="0"/>
+        <w:jc w:val="start"/>
+        <w:rPr>
+          <w:rFonts w:ascii="Droid Sans Mono;monospace;monospace" w:hAnsi="Droid Sans Mono;monospace;monospace"/>
+          <w:b w:val="false"/>
+          <w:color w:val="auto"/>
+          <w:sz w:val="21"/>
+          <w:highlight w:val="none"/>
+          <w:shd w:fill="auto" w:val="clear"/>
+        </w:rPr>
+      </w:pPr>
+      <w:r>
+        <w:rPr>
+          <w:rFonts w:ascii="Droid Sans Mono;monospace;monospace" w:hAnsi="Droid Sans Mono;monospace;monospace"/>
+          <w:b w:val="false"/>
+          <w:color w:val="000000"/>
+          <w:sz w:val="21"/>
+          <w:shd w:fill="auto" w:val="clear"/>
+        </w:rPr>
+        <w:t>cout &lt;&lt; "Введите второе целое число: ";</w:t>
+      </w:r>
+    </w:p>
+    <w:p>
+      <w:pPr>
+        <w:pStyle w:val="Normal"/>
+        <w:bidi w:val="0"/>
+        <w:spacing w:lineRule="atLeast" w:line="285"/>
+        <w:ind w:hanging="0" w:start="0" w:end="0"/>
+        <w:jc w:val="start"/>
+        <w:rPr>
+          <w:rFonts w:ascii="Droid Sans Mono;monospace;monospace" w:hAnsi="Droid Sans Mono;monospace;monospace"/>
+          <w:b w:val="false"/>
+          <w:color w:val="auto"/>
+          <w:sz w:val="21"/>
+          <w:highlight w:val="none"/>
+          <w:shd w:fill="auto" w:val="clear"/>
+        </w:rPr>
+      </w:pPr>
+      <w:r>
+        <w:rPr>
+          <w:rFonts w:ascii="Droid Sans Mono;monospace;monospace" w:hAnsi="Droid Sans Mono;monospace;monospace"/>
+          <w:b w:val="false"/>
+          <w:color w:val="000000"/>
+          <w:sz w:val="21"/>
+          <w:shd w:fill="auto" w:val="clear"/>
+        </w:rPr>
+        <w:t>cin &gt;&gt; y;</w:t>
+      </w:r>
+    </w:p>
+    <w:p>
+      <w:pPr>
+        <w:pStyle w:val="Normal"/>
+        <w:bidi w:val="0"/>
+        <w:spacing w:lineRule="atLeast" w:line="285"/>
+        <w:jc w:val="start"/>
+        <w:rPr>
+          <w:color w:val="auto"/>
+          <w:highlight w:val="none"/>
+          <w:shd w:fill="auto" w:val="clear"/>
+        </w:rPr>
+      </w:pPr>
+      <w:r>
+        <w:rPr>
+          <w:color w:val="000000"/>
+          <w:shd w:fill="auto" w:val="clear"/>
+        </w:rPr>
+      </w:r>
+    </w:p>
+    <w:p>
+      <w:pPr>
+        <w:pStyle w:val="Normal"/>
+        <w:bidi w:val="0"/>
+        <w:spacing w:lineRule="atLeast" w:line="285"/>
+        <w:ind w:hanging="0" w:start="0" w:end="0"/>
+        <w:jc w:val="start"/>
+        <w:rPr>
+          <w:rFonts w:ascii="Droid Sans Mono;monospace;monospace" w:hAnsi="Droid Sans Mono;monospace;monospace"/>
+          <w:b w:val="false"/>
+          <w:color w:val="auto"/>
+          <w:sz w:val="21"/>
+          <w:highlight w:val="none"/>
+          <w:shd w:fill="auto" w:val="clear"/>
+        </w:rPr>
+      </w:pPr>
+      <w:r>
+        <w:rPr>
+          <w:rFonts w:ascii="Droid Sans Mono;monospace;monospace" w:hAnsi="Droid Sans Mono;monospace;monospace"/>
+          <w:b w:val="false"/>
+          <w:color w:val="000000"/>
+          <w:sz w:val="21"/>
+          <w:shd w:fill="auto" w:val="clear"/>
+        </w:rPr>
+        <w:t>if ((x % 2 == 0) || (y % 2 == 0)) {</w:t>
+      </w:r>
+    </w:p>
+    <w:p>
+      <w:pPr>
+        <w:pStyle w:val="Normal"/>
+        <w:bidi w:val="0"/>
+        <w:spacing w:lineRule="atLeast" w:line="285"/>
+        <w:ind w:hanging="0" w:start="0" w:end="0"/>
+        <w:jc w:val="start"/>
+        <w:rPr>
+          <w:rFonts w:ascii="Droid Sans Mono;monospace;monospace" w:hAnsi="Droid Sans Mono;monospace;monospace"/>
+          <w:b w:val="false"/>
+          <w:color w:val="auto"/>
+          <w:sz w:val="21"/>
+          <w:highlight w:val="none"/>
+          <w:shd w:fill="auto" w:val="clear"/>
+        </w:rPr>
+      </w:pPr>
+      <w:r>
+        <w:rPr>
+          <w:rFonts w:ascii="Droid Sans Mono;monospace;monospace" w:hAnsi="Droid Sans Mono;monospace;monospace"/>
+          <w:b w:val="false"/>
+          <w:color w:val="000000"/>
+          <w:sz w:val="21"/>
+          <w:shd w:fill="auto" w:val="clear"/>
+        </w:rPr>
+        <w:t>cout &lt;&lt; "YES\n";</w:t>
+      </w:r>
+    </w:p>
+    <w:p>
+      <w:pPr>
+        <w:pStyle w:val="Normal"/>
+        <w:bidi w:val="0"/>
+        <w:spacing w:lineRule="atLeast" w:line="285"/>
+        <w:ind w:hanging="0" w:start="0" w:end="0"/>
+        <w:jc w:val="start"/>
+        <w:rPr>
+          <w:rFonts w:ascii="Droid Sans Mono;monospace;monospace" w:hAnsi="Droid Sans Mono;monospace;monospace"/>
+          <w:b w:val="false"/>
+          <w:color w:val="auto"/>
+          <w:sz w:val="21"/>
+          <w:highlight w:val="none"/>
+          <w:shd w:fill="auto" w:val="clear"/>
+        </w:rPr>
+      </w:pPr>
+      <w:r>
+        <w:rPr>
+          <w:rFonts w:ascii="Droid Sans Mono;monospace;monospace" w:hAnsi="Droid Sans Mono;monospace;monospace"/>
+          <w:b w:val="false"/>
+          <w:color w:val="000000"/>
+          <w:sz w:val="21"/>
+          <w:shd w:fill="auto" w:val="clear"/>
+        </w:rPr>
+        <w:t>cout &lt;&lt; "(Одно из чисел чётное)\n";</w:t>
+      </w:r>
+    </w:p>
+    <w:p>
+      <w:pPr>
+        <w:pStyle w:val="Normal"/>
+        <w:bidi w:val="0"/>
+        <w:spacing w:lineRule="atLeast" w:line="285"/>
+        <w:ind w:hanging="0" w:start="0" w:end="0"/>
+        <w:jc w:val="start"/>
+        <w:rPr>
+          <w:rFonts w:ascii="Droid Sans Mono;monospace;monospace" w:hAnsi="Droid Sans Mono;monospace;monospace"/>
+          <w:b w:val="false"/>
+          <w:color w:val="auto"/>
+          <w:sz w:val="21"/>
+          <w:highlight w:val="none"/>
+          <w:shd w:fill="auto" w:val="clear"/>
+        </w:rPr>
+      </w:pPr>
+      <w:r>
+        <w:rPr>
+          <w:rFonts w:ascii="Droid Sans Mono;monospace;monospace" w:hAnsi="Droid Sans Mono;monospace;monospace"/>
+          <w:b w:val="false"/>
+          <w:color w:val="000000"/>
+          <w:sz w:val="21"/>
+          <w:shd w:fill="auto" w:val="clear"/>
+        </w:rPr>
+        <w:t>} else if ((x % 2 != 0) &amp;&amp; (y % 2 != 0)) {</w:t>
+      </w:r>
+    </w:p>
+    <w:p>
+      <w:pPr>
+        <w:pStyle w:val="Normal"/>
+        <w:bidi w:val="0"/>
+        <w:spacing w:lineRule="atLeast" w:line="285"/>
+        <w:ind w:hanging="0" w:start="0" w:end="0"/>
+        <w:jc w:val="start"/>
+        <w:rPr>
+          <w:rFonts w:ascii="Droid Sans Mono;monospace;monospace" w:hAnsi="Droid Sans Mono;monospace;monospace"/>
+          <w:b w:val="false"/>
+          <w:color w:val="auto"/>
+          <w:sz w:val="21"/>
+          <w:highlight w:val="none"/>
+          <w:shd w:fill="auto" w:val="clear"/>
+        </w:rPr>
+      </w:pPr>
+      <w:r>
+        <w:rPr>
+          <w:rFonts w:ascii="Droid Sans Mono;monospace;monospace" w:hAnsi="Droid Sans Mono;monospace;monospace"/>
+          <w:b w:val="false"/>
+          <w:color w:val="000000"/>
+          <w:sz w:val="21"/>
+          <w:shd w:fill="auto" w:val="clear"/>
+        </w:rPr>
+        <w:t>cout &lt;&lt; "NO\n";</w:t>
+      </w:r>
+    </w:p>
+    <w:p>
+      <w:pPr>
+        <w:pStyle w:val="Normal"/>
+        <w:bidi w:val="0"/>
+        <w:spacing w:lineRule="atLeast" w:line="285"/>
+        <w:ind w:hanging="0" w:start="0" w:end="0"/>
+        <w:jc w:val="start"/>
+        <w:rPr>
+          <w:rFonts w:ascii="Droid Sans Mono;monospace;monospace" w:hAnsi="Droid Sans Mono;monospace;monospace"/>
+          <w:b w:val="false"/>
+          <w:color w:val="auto"/>
+          <w:sz w:val="21"/>
+          <w:highlight w:val="none"/>
+          <w:shd w:fill="auto" w:val="clear"/>
+        </w:rPr>
+      </w:pPr>
+      <w:r>
+        <w:rPr>
+          <w:rFonts w:ascii="Droid Sans Mono;monospace;monospace" w:hAnsi="Droid Sans Mono;monospace;monospace"/>
+          <w:b w:val="false"/>
+          <w:color w:val="000000"/>
+          <w:sz w:val="21"/>
+          <w:shd w:fill="auto" w:val="clear"/>
+        </w:rPr>
+        <w:t>cout &lt;&lt; "(Оба числа нечётные)\n";</w:t>
+      </w:r>
+    </w:p>
+    <w:p>
+      <w:pPr>
+        <w:pStyle w:val="Normal"/>
+        <w:bidi w:val="0"/>
+        <w:spacing w:lineRule="atLeast" w:line="285"/>
+        <w:ind w:hanging="0" w:start="0" w:end="0"/>
+        <w:jc w:val="start"/>
+        <w:rPr>
+          <w:rFonts w:ascii="Droid Sans Mono;monospace;monospace" w:hAnsi="Droid Sans Mono;monospace;monospace"/>
+          <w:b w:val="false"/>
+          <w:color w:val="auto"/>
+          <w:sz w:val="21"/>
+          <w:highlight w:val="none"/>
+          <w:shd w:fill="auto" w:val="clear"/>
+        </w:rPr>
+      </w:pPr>
+      <w:r>
+        <w:rPr>
+          <w:rFonts w:ascii="Droid Sans Mono;monospace;monospace" w:hAnsi="Droid Sans Mono;monospace;monospace"/>
+          <w:b w:val="false"/>
+          <w:color w:val="000000"/>
+          <w:sz w:val="21"/>
+          <w:shd w:fill="auto" w:val="clear"/>
+        </w:rPr>
+        <w:t>}</w:t>
+      </w:r>
+    </w:p>
+    <w:p>
+      <w:pPr>
+        <w:pStyle w:val="Normal"/>
+        <w:bidi w:val="0"/>
+        <w:spacing w:lineRule="atLeast" w:line="285"/>
+        <w:jc w:val="start"/>
+        <w:rPr>
+          <w:color w:val="auto"/>
+          <w:highlight w:val="none"/>
+          <w:shd w:fill="auto" w:val="clear"/>
+        </w:rPr>
+      </w:pPr>
+      <w:r>
+        <w:rPr>
+          <w:color w:val="000000"/>
+          <w:shd w:fill="auto" w:val="clear"/>
+        </w:rPr>
+      </w:r>
+    </w:p>
+    <w:p>
+      <w:pPr>
+        <w:pStyle w:val="Normal"/>
+        <w:bidi w:val="0"/>
+        <w:spacing w:lineRule="atLeast" w:line="285"/>
+        <w:ind w:hanging="0" w:start="0" w:end="0"/>
+        <w:jc w:val="start"/>
+        <w:rPr>
+          <w:rFonts w:ascii="Droid Sans Mono;monospace;monospace" w:hAnsi="Droid Sans Mono;monospace;monospace"/>
+          <w:b w:val="false"/>
+          <w:color w:val="auto"/>
+          <w:sz w:val="21"/>
+          <w:highlight w:val="none"/>
+          <w:shd w:fill="auto" w:val="clear"/>
+        </w:rPr>
+      </w:pPr>
+      <w:r>
+        <w:rPr>
+          <w:rFonts w:ascii="Droid Sans Mono;monospace;monospace" w:hAnsi="Droid Sans Mono;monospace;monospace"/>
+          <w:b w:val="false"/>
+          <w:color w:val="000000"/>
+          <w:sz w:val="21"/>
+          <w:shd w:fill="auto" w:val="clear"/>
+        </w:rPr>
+        <w:t>}</w:t>
+      </w:r>
+    </w:p>
+    <w:p>
+      <w:pPr>
+        <w:pStyle w:val="Normal"/>
+        <w:bidi w:val="0"/>
+        <w:jc w:val="both"/>
+        <w:rPr>
+          <w:b w:val="false"/>
+          <w:bCs w:val="false"/>
+        </w:rPr>
+      </w:pPr>
+      <w:r>
+        <w:rPr>
+          <w:b/>
+          <w:bCs/>
+          <w:color w:val="000000"/>
+          <w:shd w:fill="auto" w:val="clear"/>
+        </w:rPr>
+      </w:r>
+    </w:p>
+    <w:p>
+      <w:pPr>
+        <w:pStyle w:val="Normal"/>
+        <w:bidi w:val="0"/>
+        <w:jc w:val="both"/>
+        <w:rPr>
+          <w:b/>
+          <w:bCs/>
+          <w:color w:val="auto"/>
+          <w:highlight w:val="none"/>
+          <w:shd w:fill="auto" w:val="clear"/>
+        </w:rPr>
+      </w:pPr>
+      <w:r>
+        <w:rPr>
+          <w:b w:val="false"/>
+          <w:bCs w:val="false"/>
+          <w:color w:val="000000"/>
+          <w:shd w:fill="auto" w:val="clear"/>
+        </w:rPr>
+        <w:t>Проверим работу программы:</w:t>
+      </w:r>
+    </w:p>
+    <w:p>
+      <w:pPr>
+        <w:pStyle w:val="Normal"/>
+        <w:bidi w:val="0"/>
+        <w:jc w:val="both"/>
+        <w:rPr>
+          <w:b w:val="false"/>
+          <w:bCs w:val="false"/>
+        </w:rPr>
+      </w:pPr>
+      <w:r>
+        <w:rPr>
+          <w:b/>
+          <w:bCs/>
+          <w:color w:val="000000"/>
+          <w:shd w:fill="auto" w:val="clear"/>
+        </w:rPr>
+      </w:r>
+    </w:p>
+    <w:p>
+      <w:pPr>
+        <w:pStyle w:val="Normal"/>
+        <w:bidi w:val="0"/>
+        <w:jc w:val="both"/>
+        <w:rPr>
+          <w:b/>
+          <w:bCs/>
+          <w:color w:val="auto"/>
+          <w:highlight w:val="none"/>
+          <w:shd w:fill="auto" w:val="clear"/>
+        </w:rPr>
+      </w:pPr>
+      <w:r>
+        <w:rPr>
+          <w:b w:val="false"/>
+          <w:bCs w:val="false"/>
+          <w:color w:val="000000"/>
+          <w:shd w:fill="auto" w:val="clear"/>
+        </w:rPr>
+        <w:t>а) Первое число чётное, второе нет</w:t>
+      </w:r>
+    </w:p>
+    <w:p>
+      <w:pPr>
+        <w:pStyle w:val="Normal"/>
+        <w:bidi w:val="0"/>
+        <w:jc w:val="both"/>
+        <w:rPr>
+          <w:b w:val="false"/>
+          <w:bCs w:val="false"/>
+        </w:rPr>
+      </w:pPr>
+      <w:r>
+        <w:rPr>
+          <w:b/>
+          <w:bCs/>
+          <w:color w:val="000000"/>
+          <w:shd w:fill="auto" w:val="clear"/>
+        </w:rPr>
+        <w:drawing>
+          <wp:anchor behindDoc="0" distT="0" distB="0" distL="0" distR="0" simplePos="0" locked="0" layoutInCell="0" allowOverlap="1" relativeHeight="7">
+            <wp:simplePos x="0" y="0"/>
+            <wp:positionH relativeFrom="column">
+              <wp:posOffset>1876425</wp:posOffset>
+            </wp:positionH>
+            <wp:positionV relativeFrom="paragraph">
+              <wp:posOffset>163830</wp:posOffset>
+            </wp:positionV>
+            <wp:extent cx="2367280" cy="1054735"/>
+            <wp:effectExtent l="0" t="0" r="0" b="0"/>
+            <wp:wrapSquare wrapText="largest"/>
+            <wp:docPr id="6" name="Image6" descr="" title=""/>
+            <wp:cNvGraphicFramePr>
+              <a:graphicFrameLocks xmlns:a="http://schemas.openxmlformats.org/drawingml/2006/main" noChangeAspect="1"/>
+            </wp:cNvGraphicFramePr>
+            <a:graphic xmlns:a="http://schemas.openxmlformats.org/drawingml/2006/main">
+              <a:graphicData uri="http://schemas.openxmlformats.org/drawingml/2006/picture">
+                <pic:pic xmlns:pic="http://schemas.openxmlformats.org/drawingml/2006/picture">
+                  <pic:nvPicPr>
+                    <pic:cNvPr id="6" name="Image6" descr="" title=""/>
+                    <pic:cNvPicPr>
+                      <a:picLocks noChangeAspect="1" noChangeArrowheads="1"/>
+                    </pic:cNvPicPr>
+                  </pic:nvPicPr>
+                  <pic:blipFill>
+                    <a:blip r:embed="rId7"/>
+                    <a:stretch>
+                      <a:fillRect/>
+                    </a:stretch>
+                  </pic:blipFill>
+                  <pic:spPr bwMode="auto">
+                    <a:xfrm>
+                      <a:off x="0" y="0"/>
+                      <a:ext cx="2367280" cy="1054735"/>
+                    </a:xfrm>
+                    <a:prstGeom prst="rect">
+                      <a:avLst/>
+                    </a:prstGeom>
+                  </pic:spPr>
+                </pic:pic>
+              </a:graphicData>
+            </a:graphic>
+          </wp:anchor>
+        </w:drawing>
+      </w:r>
+    </w:p>
+    <w:p>
+      <w:pPr>
+        <w:pStyle w:val="Normal"/>
+        <w:bidi w:val="0"/>
+        <w:jc w:val="both"/>
+        <w:rPr>
+          <w:b w:val="false"/>
+          <w:bCs w:val="false"/>
+        </w:rPr>
+      </w:pPr>
+      <w:r>
+        <w:rPr>
+          <w:b/>
+          <w:bCs/>
+          <w:color w:val="000000"/>
+          <w:shd w:fill="auto" w:val="clear"/>
+        </w:rPr>
+      </w:r>
+    </w:p>
+    <w:p>
+      <w:pPr>
+        <w:pStyle w:val="Normal"/>
+        <w:bidi w:val="0"/>
+        <w:jc w:val="both"/>
+        <w:rPr>
+          <w:b w:val="false"/>
+          <w:bCs w:val="false"/>
+        </w:rPr>
+      </w:pPr>
+      <w:r>
+        <w:rPr>
+          <w:b/>
+          <w:bCs/>
+          <w:color w:val="000000"/>
+          <w:shd w:fill="auto" w:val="clear"/>
+        </w:rPr>
+      </w:r>
+    </w:p>
+    <w:p>
+      <w:pPr>
+        <w:pStyle w:val="Normal"/>
+        <w:bidi w:val="0"/>
+        <w:jc w:val="both"/>
+        <w:rPr>
+          <w:b w:val="false"/>
+          <w:bCs w:val="false"/>
+        </w:rPr>
+      </w:pPr>
+      <w:r>
+        <w:rPr>
+          <w:b/>
+          <w:bCs/>
+          <w:color w:val="000000"/>
+          <w:shd w:fill="auto" w:val="clear"/>
+        </w:rPr>
+      </w:r>
+    </w:p>
+    <w:p>
+      <w:pPr>
+        <w:pStyle w:val="Normal"/>
+        <w:bidi w:val="0"/>
+        <w:jc w:val="both"/>
+        <w:rPr>
+          <w:b w:val="false"/>
+          <w:bCs w:val="false"/>
+        </w:rPr>
+      </w:pPr>
+      <w:r>
+        <w:rPr>
+          <w:b/>
+          <w:bCs/>
+          <w:color w:val="000000"/>
+          <w:shd w:fill="auto" w:val="clear"/>
+        </w:rPr>
+      </w:r>
+    </w:p>
+    <w:p>
+      <w:pPr>
+        <w:pStyle w:val="Normal"/>
+        <w:bidi w:val="0"/>
+        <w:jc w:val="both"/>
+        <w:rPr>
+          <w:b w:val="false"/>
+          <w:bCs w:val="false"/>
+        </w:rPr>
+      </w:pPr>
+      <w:r>
+        <w:rPr>
+          <w:b/>
+          <w:bCs/>
+          <w:color w:val="000000"/>
+          <w:shd w:fill="auto" w:val="clear"/>
+        </w:rPr>
+      </w:r>
+    </w:p>
+    <w:p>
+      <w:pPr>
+        <w:pStyle w:val="Normal"/>
+        <w:bidi w:val="0"/>
+        <w:jc w:val="both"/>
+        <w:rPr>
+          <w:b w:val="false"/>
+          <w:bCs w:val="false"/>
+        </w:rPr>
+      </w:pPr>
+      <w:r>
+        <w:rPr>
+          <w:b/>
+          <w:bCs/>
+          <w:color w:val="000000"/>
+          <w:shd w:fill="auto" w:val="clear"/>
+        </w:rPr>
+      </w:r>
+    </w:p>
+    <w:p>
+      <w:pPr>
+        <w:pStyle w:val="Normal"/>
+        <w:bidi w:val="0"/>
+        <w:jc w:val="both"/>
+        <w:rPr>
+          <w:b w:val="false"/>
+          <w:bCs w:val="false"/>
+        </w:rPr>
+      </w:pPr>
+      <w:r>
+        <w:rPr>
+          <w:b/>
+          <w:bCs/>
+          <w:color w:val="000000"/>
+          <w:shd w:fill="auto" w:val="clear"/>
+        </w:rPr>
+      </w:r>
+    </w:p>
+    <w:p>
+      <w:pPr>
+        <w:pStyle w:val="Normal"/>
+        <w:bidi w:val="0"/>
+        <w:jc w:val="both"/>
+        <w:rPr>
+          <w:b/>
+          <w:bCs/>
+          <w:color w:val="auto"/>
+          <w:highlight w:val="none"/>
+          <w:shd w:fill="auto" w:val="clear"/>
+        </w:rPr>
+      </w:pPr>
+      <w:r>
+        <w:rPr>
+          <w:b w:val="false"/>
+          <w:bCs w:val="false"/>
+          <w:color w:val="000000"/>
+          <w:shd w:fill="auto" w:val="clear"/>
+        </w:rPr>
+        <w:t>б) Второе число чётное, первое нет:</w:t>
+      </w:r>
+    </w:p>
+    <w:p>
+      <w:pPr>
+        <w:pStyle w:val="Normal"/>
+        <w:bidi w:val="0"/>
+        <w:jc w:val="both"/>
+        <w:rPr>
+          <w:b w:val="false"/>
+          <w:bCs w:val="false"/>
+        </w:rPr>
+      </w:pPr>
+      <w:r>
+        <w:rPr>
+          <w:b/>
+          <w:bCs/>
+          <w:color w:val="000000"/>
+          <w:shd w:fill="auto" w:val="clear"/>
+        </w:rPr>
+      </w:r>
+    </w:p>
+    <w:p>
+      <w:pPr>
+        <w:pStyle w:val="Normal"/>
+        <w:bidi w:val="0"/>
+        <w:jc w:val="both"/>
+        <w:rPr>
+          <w:b w:val="false"/>
+          <w:bCs w:val="false"/>
+        </w:rPr>
+      </w:pPr>
+      <w:r>
+        <w:rPr>
+          <w:b/>
+          <w:bCs/>
+          <w:color w:val="000000"/>
+          <w:shd w:fill="auto" w:val="clear"/>
+        </w:rPr>
+        <w:drawing>
+          <wp:anchor behindDoc="0" distT="0" distB="0" distL="0" distR="0" simplePos="0" locked="0" layoutInCell="0" allowOverlap="1" relativeHeight="8">
+            <wp:simplePos x="0" y="0"/>
+            <wp:positionH relativeFrom="column">
+              <wp:align>center</wp:align>
+            </wp:positionH>
+            <wp:positionV relativeFrom="paragraph">
+              <wp:posOffset>635</wp:posOffset>
+            </wp:positionV>
+            <wp:extent cx="2367280" cy="1032510"/>
+            <wp:effectExtent l="0" t="0" r="0" b="0"/>
+            <wp:wrapSquare wrapText="largest"/>
+            <wp:docPr id="7" name="Image7" descr="" title=""/>
+            <wp:cNvGraphicFramePr>
+              <a:graphicFrameLocks xmlns:a="http://schemas.openxmlformats.org/drawingml/2006/main" noChangeAspect="1"/>
+            </wp:cNvGraphicFramePr>
+            <a:graphic xmlns:a="http://schemas.openxmlformats.org/drawingml/2006/main">
+              <a:graphicData uri="http://schemas.openxmlformats.org/drawingml/2006/picture">
+                <pic:pic xmlns:pic="http://schemas.openxmlformats.org/drawingml/2006/picture">
+                  <pic:nvPicPr>
+                    <pic:cNvPr id="7" name="Image7" descr="" title=""/>
+                    <pic:cNvPicPr>
+                      <a:picLocks noChangeAspect="1" noChangeArrowheads="1"/>
+                    </pic:cNvPicPr>
+                  </pic:nvPicPr>
+                  <pic:blipFill>
+                    <a:blip r:embed="rId8"/>
+                    <a:stretch>
+                      <a:fillRect/>
+                    </a:stretch>
+                  </pic:blipFill>
+                  <pic:spPr bwMode="auto">
+                    <a:xfrm>
+                      <a:off x="0" y="0"/>
+                      <a:ext cx="2367280" cy="1032510"/>
+                    </a:xfrm>
+                    <a:prstGeom prst="rect">
+                      <a:avLst/>
+                    </a:prstGeom>
+                  </pic:spPr>
+                </pic:pic>
+              </a:graphicData>
+            </a:graphic>
+          </wp:anchor>
+        </w:drawing>
+      </w:r>
+    </w:p>
+    <w:p>
+      <w:pPr>
+        <w:pStyle w:val="Normal"/>
+        <w:bidi w:val="0"/>
+        <w:jc w:val="both"/>
+        <w:rPr>
           <w:b w:val="false"/>
           <w:bCs w:val="false"/>
         </w:rPr>
@@ -6789,17 +7887,365 @@
         <w:bidi w:val="0"/>
         <w:jc w:val="both"/>
         <w:rPr>
-          <w:b w:val="false"/>
-          <w:bCs w:val="false"/>
-        </w:rPr>
-      </w:pPr>
-      <w:r>
-        <w:rPr>
-          <w:b/>
-          <w:bCs/>
-          <w:color w:val="000000"/>
-          <w:shd w:fill="auto" w:val="clear"/>
-        </w:rPr>
+          <w:b/>
+          <w:bCs/>
+          <w:color w:val="auto"/>
+          <w:highlight w:val="none"/>
+          <w:shd w:fill="auto" w:val="clear"/>
+        </w:rPr>
+      </w:pPr>
+      <w:r>
+        <w:rPr>
+          <w:b w:val="false"/>
+          <w:bCs w:val="false"/>
+          <w:color w:val="000000"/>
+          <w:shd w:fill="auto" w:val="clear"/>
+        </w:rPr>
+        <w:t>в) Оба числа чётные:</w:t>
+      </w:r>
+    </w:p>
+    <w:p>
+      <w:pPr>
+        <w:pStyle w:val="Normal"/>
+        <w:bidi w:val="0"/>
+        <w:jc w:val="both"/>
+        <w:rPr>
+          <w:b w:val="false"/>
+          <w:bCs w:val="false"/>
+        </w:rPr>
+      </w:pPr>
+      <w:r>
+        <w:rPr>
+          <w:b/>
+          <w:bCs/>
+          <w:color w:val="000000"/>
+          <w:shd w:fill="auto" w:val="clear"/>
+        </w:rPr>
+      </w:r>
+    </w:p>
+    <w:p>
+      <w:pPr>
+        <w:pStyle w:val="Normal"/>
+        <w:bidi w:val="0"/>
+        <w:jc w:val="both"/>
+        <w:rPr>
+          <w:b w:val="false"/>
+          <w:bCs w:val="false"/>
+        </w:rPr>
+      </w:pPr>
+      <w:r>
+        <w:rPr>
+          <w:b/>
+          <w:bCs/>
+          <w:color w:val="000000"/>
+          <w:shd w:fill="auto" w:val="clear"/>
+        </w:rPr>
+        <w:drawing>
+          <wp:anchor behindDoc="0" distT="0" distB="0" distL="0" distR="0" simplePos="0" locked="0" layoutInCell="0" allowOverlap="1" relativeHeight="9">
+            <wp:simplePos x="0" y="0"/>
+            <wp:positionH relativeFrom="column">
+              <wp:align>center</wp:align>
+            </wp:positionH>
+            <wp:positionV relativeFrom="paragraph">
+              <wp:posOffset>635</wp:posOffset>
+            </wp:positionV>
+            <wp:extent cx="2426335" cy="1091565"/>
+            <wp:effectExtent l="0" t="0" r="0" b="0"/>
+            <wp:wrapSquare wrapText="largest"/>
+            <wp:docPr id="8" name="Image8" descr="" title=""/>
+            <wp:cNvGraphicFramePr>
+              <a:graphicFrameLocks xmlns:a="http://schemas.openxmlformats.org/drawingml/2006/main" noChangeAspect="1"/>
+            </wp:cNvGraphicFramePr>
+            <a:graphic xmlns:a="http://schemas.openxmlformats.org/drawingml/2006/main">
+              <a:graphicData uri="http://schemas.openxmlformats.org/drawingml/2006/picture">
+                <pic:pic xmlns:pic="http://schemas.openxmlformats.org/drawingml/2006/picture">
+                  <pic:nvPicPr>
+                    <pic:cNvPr id="8" name="Image8" descr="" title=""/>
+                    <pic:cNvPicPr>
+                      <a:picLocks noChangeAspect="1" noChangeArrowheads="1"/>
+                    </pic:cNvPicPr>
+                  </pic:nvPicPr>
+                  <pic:blipFill>
+                    <a:blip r:embed="rId9"/>
+                    <a:stretch>
+                      <a:fillRect/>
+                    </a:stretch>
+                  </pic:blipFill>
+                  <pic:spPr bwMode="auto">
+                    <a:xfrm>
+                      <a:off x="0" y="0"/>
+                      <a:ext cx="2426335" cy="1091565"/>
+                    </a:xfrm>
+                    <a:prstGeom prst="rect">
+                      <a:avLst/>
+                    </a:prstGeom>
+                  </pic:spPr>
+                </pic:pic>
+              </a:graphicData>
+            </a:graphic>
+          </wp:anchor>
+        </w:drawing>
+      </w:r>
+    </w:p>
+    <w:p>
+      <w:pPr>
+        <w:pStyle w:val="Normal"/>
+        <w:bidi w:val="0"/>
+        <w:jc w:val="both"/>
+        <w:rPr>
+          <w:b w:val="false"/>
+          <w:bCs w:val="false"/>
+        </w:rPr>
+      </w:pPr>
+      <w:r>
+        <w:rPr>
+          <w:b/>
+          <w:bCs/>
+          <w:color w:val="000000"/>
+          <w:shd w:fill="auto" w:val="clear"/>
+        </w:rPr>
+      </w:r>
+    </w:p>
+    <w:p>
+      <w:pPr>
+        <w:pStyle w:val="Normal"/>
+        <w:bidi w:val="0"/>
+        <w:jc w:val="both"/>
+        <w:rPr>
+          <w:b w:val="false"/>
+          <w:bCs w:val="false"/>
+        </w:rPr>
+      </w:pPr>
+      <w:r>
+        <w:rPr>
+          <w:b/>
+          <w:bCs/>
+          <w:color w:val="000000"/>
+          <w:shd w:fill="auto" w:val="clear"/>
+        </w:rPr>
+      </w:r>
+    </w:p>
+    <w:p>
+      <w:pPr>
+        <w:pStyle w:val="Normal"/>
+        <w:bidi w:val="0"/>
+        <w:jc w:val="both"/>
+        <w:rPr>
+          <w:b w:val="false"/>
+          <w:bCs w:val="false"/>
+        </w:rPr>
+      </w:pPr>
+      <w:r>
+        <w:rPr>
+          <w:b/>
+          <w:bCs/>
+          <w:color w:val="000000"/>
+          <w:shd w:fill="auto" w:val="clear"/>
+        </w:rPr>
+      </w:r>
+    </w:p>
+    <w:p>
+      <w:pPr>
+        <w:pStyle w:val="Normal"/>
+        <w:bidi w:val="0"/>
+        <w:jc w:val="both"/>
+        <w:rPr>
+          <w:b w:val="false"/>
+          <w:bCs w:val="false"/>
+        </w:rPr>
+      </w:pPr>
+      <w:r>
+        <w:rPr>
+          <w:b/>
+          <w:bCs/>
+          <w:color w:val="000000"/>
+          <w:shd w:fill="auto" w:val="clear"/>
+        </w:rPr>
+      </w:r>
+    </w:p>
+    <w:p>
+      <w:pPr>
+        <w:pStyle w:val="Normal"/>
+        <w:bidi w:val="0"/>
+        <w:jc w:val="both"/>
+        <w:rPr>
+          <w:b w:val="false"/>
+          <w:bCs w:val="false"/>
+        </w:rPr>
+      </w:pPr>
+      <w:r>
+        <w:rPr>
+          <w:b/>
+          <w:bCs/>
+          <w:color w:val="000000"/>
+          <w:shd w:fill="auto" w:val="clear"/>
+        </w:rPr>
+      </w:r>
+    </w:p>
+    <w:p>
+      <w:pPr>
+        <w:pStyle w:val="Normal"/>
+        <w:bidi w:val="0"/>
+        <w:jc w:val="both"/>
+        <w:rPr>
+          <w:b w:val="false"/>
+          <w:bCs w:val="false"/>
+        </w:rPr>
+      </w:pPr>
+      <w:r>
+        <w:rPr>
+          <w:b/>
+          <w:bCs/>
+          <w:color w:val="000000"/>
+          <w:shd w:fill="auto" w:val="clear"/>
+        </w:rPr>
+      </w:r>
+    </w:p>
+    <w:p>
+      <w:pPr>
+        <w:pStyle w:val="Normal"/>
+        <w:bidi w:val="0"/>
+        <w:jc w:val="both"/>
+        <w:rPr>
+          <w:b w:val="false"/>
+          <w:bCs w:val="false"/>
+        </w:rPr>
+      </w:pPr>
+      <w:r>
+        <w:rPr>
+          <w:b/>
+          <w:bCs/>
+          <w:color w:val="000000"/>
+          <w:shd w:fill="auto" w:val="clear"/>
+        </w:rPr>
+      </w:r>
+    </w:p>
+    <w:p>
+      <w:pPr>
+        <w:pStyle w:val="Normal"/>
+        <w:bidi w:val="0"/>
+        <w:jc w:val="both"/>
+        <w:rPr>
+          <w:b/>
+          <w:bCs/>
+          <w:color w:val="auto"/>
+          <w:highlight w:val="none"/>
+          <w:shd w:fill="auto" w:val="clear"/>
+        </w:rPr>
+      </w:pPr>
+      <w:r>
+        <w:rPr>
+          <w:b w:val="false"/>
+          <w:bCs w:val="false"/>
+          <w:color w:val="000000"/>
+          <w:shd w:fill="auto" w:val="clear"/>
+        </w:rPr>
+        <w:t>г) Оба числа нечётные:</w:t>
+      </w:r>
+    </w:p>
+    <w:p>
+      <w:pPr>
+        <w:pStyle w:val="Normal"/>
+        <w:bidi w:val="0"/>
+        <w:jc w:val="both"/>
+        <w:rPr>
+          <w:b w:val="false"/>
+          <w:bCs w:val="false"/>
+        </w:rPr>
+      </w:pPr>
+      <w:r>
+        <w:rPr>
+          <w:b/>
+          <w:bCs/>
+          <w:color w:val="000000"/>
+          <w:shd w:fill="auto" w:val="clear"/>
+        </w:rPr>
+        <w:drawing>
+          <wp:anchor behindDoc="0" distT="0" distB="0" distL="0" distR="0" simplePos="0" locked="0" layoutInCell="0" allowOverlap="1" relativeHeight="10">
+            <wp:simplePos x="0" y="0"/>
+            <wp:positionH relativeFrom="column">
+              <wp:posOffset>1851025</wp:posOffset>
+            </wp:positionH>
+            <wp:positionV relativeFrom="paragraph">
+              <wp:posOffset>156210</wp:posOffset>
+            </wp:positionV>
+            <wp:extent cx="2418715" cy="1054735"/>
+            <wp:effectExtent l="0" t="0" r="0" b="0"/>
+            <wp:wrapSquare wrapText="largest"/>
+            <wp:docPr id="9" name="Image9" descr="" title=""/>
+            <wp:cNvGraphicFramePr>
+              <a:graphicFrameLocks xmlns:a="http://schemas.openxmlformats.org/drawingml/2006/main" noChangeAspect="1"/>
+            </wp:cNvGraphicFramePr>
+            <a:graphic xmlns:a="http://schemas.openxmlformats.org/drawingml/2006/main">
+              <a:graphicData uri="http://schemas.openxmlformats.org/drawingml/2006/picture">
+                <pic:pic xmlns:pic="http://schemas.openxmlformats.org/drawingml/2006/picture">
+                  <pic:nvPicPr>
+                    <pic:cNvPr id="9" name="Image9" descr="" title=""/>
+                    <pic:cNvPicPr>
+                      <a:picLocks noChangeAspect="1" noChangeArrowheads="1"/>
+                    </pic:cNvPicPr>
+                  </pic:nvPicPr>
+                  <pic:blipFill>
+                    <a:blip r:embed="rId10"/>
+                    <a:stretch>
+                      <a:fillRect/>
+                    </a:stretch>
+                  </pic:blipFill>
+                  <pic:spPr bwMode="auto">
+                    <a:xfrm>
+                      <a:off x="0" y="0"/>
+                      <a:ext cx="2418715" cy="1054735"/>
+                    </a:xfrm>
+                    <a:prstGeom prst="rect">
+                      <a:avLst/>
+                    </a:prstGeom>
+                  </pic:spPr>
+                </pic:pic>
+              </a:graphicData>
+            </a:graphic>
+          </wp:anchor>
+        </w:drawing>
+      </w:r>
+    </w:p>
+    <w:p>
+      <w:pPr>
+        <w:pStyle w:val="Normal"/>
+        <w:bidi w:val="0"/>
+        <w:jc w:val="both"/>
+        <w:rPr>
+          <w:b w:val="false"/>
+          <w:bCs w:val="false"/>
+        </w:rPr>
+      </w:pPr>
+      <w:r>
+        <w:rPr>
+          <w:b/>
+          <w:bCs/>
+          <w:color w:val="000000"/>
+          <w:shd w:fill="auto" w:val="clear"/>
+        </w:rPr>
+      </w:r>
+    </w:p>
+    <w:p>
+      <w:pPr>
+        <w:pStyle w:val="Normal"/>
+        <w:bidi w:val="0"/>
+        <w:jc w:val="both"/>
+        <w:rPr>
+          <w:b w:val="false"/>
+          <w:bCs w:val="false"/>
+        </w:rPr>
+      </w:pPr>
+      <w:r>
+        <w:rPr>
+          <w:b/>
+          <w:bCs/>
+          <w:color w:val="000000"/>
+          <w:shd w:fill="auto" w:val="clear"/>
+        </w:rPr>
+      </w:r>
+      <w:r>
+        <w:br w:type="page"/>
       </w:r>
     </w:p>
     <w:p>

--- a/U-365/Урок-365.docx
+++ b/U-365/Урок-365.docx
@@ -6734,8 +6734,8 @@
       </w:pPr>
       <w:r>
         <w:rPr>
-          <w:b w:val="false"/>
-          <w:bCs w:val="false"/>
+          <w:b/>
+          <w:bCs/>
           <w:color w:val="000000"/>
           <w:shd w:fill="auto" w:val="clear"/>
         </w:rPr>
@@ -8244,8 +8244,3829 @@
           <w:shd w:fill="auto" w:val="clear"/>
         </w:rPr>
       </w:r>
+    </w:p>
+    <w:p>
+      <w:pPr>
+        <w:pStyle w:val="Normal"/>
+        <w:bidi w:val="0"/>
+        <w:jc w:val="both"/>
+        <w:rPr>
+          <w:b w:val="false"/>
+          <w:bCs w:val="false"/>
+        </w:rPr>
+      </w:pPr>
+      <w:r>
+        <w:rPr>
+          <w:b/>
+          <w:bCs/>
+          <w:color w:val="000000"/>
+          <w:shd w:fill="auto" w:val="clear"/>
+        </w:rPr>
+      </w:r>
+    </w:p>
+    <w:p>
+      <w:pPr>
+        <w:pStyle w:val="Normal"/>
+        <w:bidi w:val="0"/>
+        <w:jc w:val="both"/>
+        <w:rPr>
+          <w:b w:val="false"/>
+          <w:bCs w:val="false"/>
+        </w:rPr>
+      </w:pPr>
+      <w:r>
+        <w:rPr>
+          <w:b/>
+          <w:bCs/>
+          <w:color w:val="000000"/>
+          <w:shd w:fill="auto" w:val="clear"/>
+        </w:rPr>
+      </w:r>
       <w:r>
         <w:br w:type="page"/>
+      </w:r>
+    </w:p>
+    <w:p>
+      <w:pPr>
+        <w:pStyle w:val="Normal"/>
+        <w:bidi w:val="0"/>
+        <w:jc w:val="both"/>
+        <w:rPr>
+          <w:b/>
+          <w:bCs/>
+          <w:color w:val="auto"/>
+          <w:highlight w:val="none"/>
+          <w:shd w:fill="auto" w:val="clear"/>
+        </w:rPr>
+      </w:pPr>
+      <w:r>
+        <w:rPr>
+          <w:b/>
+          <w:bCs/>
+          <w:color w:val="000000"/>
+          <w:shd w:fill="auto" w:val="clear"/>
+        </w:rPr>
+        <w:t>4.</w:t>
+      </w:r>
+    </w:p>
+    <w:p>
+      <w:pPr>
+        <w:pStyle w:val="Normal"/>
+        <w:bidi w:val="0"/>
+        <w:jc w:val="both"/>
+        <w:rPr>
+          <w:b w:val="false"/>
+          <w:bCs w:val="false"/>
+        </w:rPr>
+      </w:pPr>
+      <w:r>
+        <w:rPr>
+          <w:b/>
+          <w:bCs/>
+          <w:color w:val="000000"/>
+          <w:shd w:fill="auto" w:val="clear"/>
+        </w:rPr>
+      </w:r>
+    </w:p>
+    <w:p>
+      <w:pPr>
+        <w:pStyle w:val="Normal"/>
+        <w:bidi w:val="0"/>
+        <w:jc w:val="both"/>
+        <w:rPr>
+          <w:rFonts w:ascii="Droid Sans Mono;monospace;monospace" w:hAnsi="Droid Sans Mono;monospace;monospace"/>
+          <w:b w:val="false"/>
+          <w:bCs/>
+          <w:color w:val="auto"/>
+          <w:sz w:val="21"/>
+          <w:highlight w:val="none"/>
+          <w:shd w:fill="auto" w:val="clear"/>
+        </w:rPr>
+      </w:pPr>
+      <w:r>
+        <w:rPr>
+          <w:rFonts w:ascii="Droid Sans Mono;monospace;monospace" w:hAnsi="Droid Sans Mono;monospace;monospace"/>
+          <w:b w:val="false"/>
+          <w:bCs w:val="false"/>
+          <w:color w:val="000000"/>
+          <w:sz w:val="21"/>
+          <w:shd w:fill="auto" w:val="clear"/>
+        </w:rPr>
+        <w:t>// Пользователь вводит 2 целых числа, которые задают диапазон. Через пробел</w:t>
+      </w:r>
+    </w:p>
+    <w:p>
+      <w:pPr>
+        <w:pStyle w:val="Normal"/>
+        <w:bidi w:val="0"/>
+        <w:spacing w:lineRule="atLeast" w:line="285"/>
+        <w:ind w:hanging="0" w:start="0" w:end="0"/>
+        <w:jc w:val="start"/>
+        <w:rPr>
+          <w:rFonts w:ascii="Droid Sans Mono;monospace;monospace" w:hAnsi="Droid Sans Mono;monospace;monospace"/>
+          <w:b w:val="false"/>
+          <w:color w:val="auto"/>
+          <w:sz w:val="21"/>
+          <w:highlight w:val="none"/>
+          <w:shd w:fill="auto" w:val="clear"/>
+        </w:rPr>
+      </w:pPr>
+      <w:r>
+        <w:rPr>
+          <w:rFonts w:ascii="Droid Sans Mono;monospace;monospace" w:hAnsi="Droid Sans Mono;monospace;monospace"/>
+          <w:b w:val="false"/>
+          <w:color w:val="000000"/>
+          <w:sz w:val="21"/>
+          <w:shd w:fill="auto" w:val="clear"/>
+        </w:rPr>
+        <w:t>// вывести в консоль все нечётные числа из этого диапазона.</w:t>
+      </w:r>
+    </w:p>
+    <w:p>
+      <w:pPr>
+        <w:pStyle w:val="Normal"/>
+        <w:bidi w:val="0"/>
+        <w:spacing w:lineRule="atLeast" w:line="285"/>
+        <w:jc w:val="start"/>
+        <w:rPr>
+          <w:color w:val="auto"/>
+          <w:highlight w:val="none"/>
+          <w:shd w:fill="auto" w:val="clear"/>
+        </w:rPr>
+      </w:pPr>
+      <w:r>
+        <w:rPr>
+          <w:color w:val="000000"/>
+          <w:shd w:fill="auto" w:val="clear"/>
+        </w:rPr>
+      </w:r>
+    </w:p>
+    <w:p>
+      <w:pPr>
+        <w:pStyle w:val="Normal"/>
+        <w:bidi w:val="0"/>
+        <w:spacing w:lineRule="atLeast" w:line="285"/>
+        <w:ind w:hanging="0" w:start="0" w:end="0"/>
+        <w:jc w:val="start"/>
+        <w:rPr>
+          <w:rFonts w:ascii="Droid Sans Mono;monospace;monospace" w:hAnsi="Droid Sans Mono;monospace;monospace"/>
+          <w:b w:val="false"/>
+          <w:color w:val="auto"/>
+          <w:sz w:val="21"/>
+          <w:highlight w:val="none"/>
+          <w:shd w:fill="auto" w:val="clear"/>
+        </w:rPr>
+      </w:pPr>
+      <w:r>
+        <w:rPr>
+          <w:rFonts w:ascii="Droid Sans Mono;monospace;monospace" w:hAnsi="Droid Sans Mono;monospace;monospace"/>
+          <w:b w:val="false"/>
+          <w:color w:val="000000"/>
+          <w:sz w:val="21"/>
+          <w:shd w:fill="auto" w:val="clear"/>
+        </w:rPr>
+        <w:t>#include &lt;iostream&gt;</w:t>
+      </w:r>
+    </w:p>
+    <w:p>
+      <w:pPr>
+        <w:pStyle w:val="Normal"/>
+        <w:bidi w:val="0"/>
+        <w:spacing w:lineRule="atLeast" w:line="285"/>
+        <w:jc w:val="start"/>
+        <w:rPr>
+          <w:color w:val="auto"/>
+          <w:highlight w:val="none"/>
+          <w:shd w:fill="auto" w:val="clear"/>
+        </w:rPr>
+      </w:pPr>
+      <w:r>
+        <w:rPr>
+          <w:color w:val="000000"/>
+          <w:shd w:fill="auto" w:val="clear"/>
+        </w:rPr>
+      </w:r>
+    </w:p>
+    <w:p>
+      <w:pPr>
+        <w:pStyle w:val="Normal"/>
+        <w:bidi w:val="0"/>
+        <w:spacing w:lineRule="atLeast" w:line="285"/>
+        <w:ind w:hanging="0" w:start="0" w:end="0"/>
+        <w:jc w:val="start"/>
+        <w:rPr>
+          <w:rFonts w:ascii="Droid Sans Mono;monospace;monospace" w:hAnsi="Droid Sans Mono;monospace;monospace"/>
+          <w:b w:val="false"/>
+          <w:color w:val="auto"/>
+          <w:sz w:val="21"/>
+          <w:highlight w:val="none"/>
+          <w:shd w:fill="auto" w:val="clear"/>
+        </w:rPr>
+      </w:pPr>
+      <w:r>
+        <w:rPr>
+          <w:rFonts w:ascii="Droid Sans Mono;monospace;monospace" w:hAnsi="Droid Sans Mono;monospace;monospace"/>
+          <w:b w:val="false"/>
+          <w:color w:val="000000"/>
+          <w:sz w:val="21"/>
+          <w:shd w:fill="auto" w:val="clear"/>
+        </w:rPr>
+        <w:t>using namespace std;</w:t>
+      </w:r>
+    </w:p>
+    <w:p>
+      <w:pPr>
+        <w:pStyle w:val="Normal"/>
+        <w:bidi w:val="0"/>
+        <w:spacing w:lineRule="atLeast" w:line="285"/>
+        <w:jc w:val="start"/>
+        <w:rPr>
+          <w:color w:val="auto"/>
+          <w:highlight w:val="none"/>
+          <w:shd w:fill="auto" w:val="clear"/>
+        </w:rPr>
+      </w:pPr>
+      <w:r>
+        <w:rPr>
+          <w:color w:val="000000"/>
+          <w:shd w:fill="auto" w:val="clear"/>
+        </w:rPr>
+      </w:r>
+    </w:p>
+    <w:p>
+      <w:pPr>
+        <w:pStyle w:val="Normal"/>
+        <w:bidi w:val="0"/>
+        <w:spacing w:lineRule="atLeast" w:line="285"/>
+        <w:ind w:hanging="0" w:start="0" w:end="0"/>
+        <w:jc w:val="start"/>
+        <w:rPr>
+          <w:rFonts w:ascii="Droid Sans Mono;monospace;monospace" w:hAnsi="Droid Sans Mono;monospace;monospace"/>
+          <w:b w:val="false"/>
+          <w:color w:val="auto"/>
+          <w:sz w:val="21"/>
+          <w:highlight w:val="none"/>
+          <w:shd w:fill="auto" w:val="clear"/>
+        </w:rPr>
+      </w:pPr>
+      <w:r>
+        <w:rPr>
+          <w:rFonts w:ascii="Droid Sans Mono;monospace;monospace" w:hAnsi="Droid Sans Mono;monospace;monospace"/>
+          <w:b w:val="false"/>
+          <w:color w:val="000000"/>
+          <w:sz w:val="21"/>
+          <w:shd w:fill="auto" w:val="clear"/>
+        </w:rPr>
+        <w:t>int main()</w:t>
+      </w:r>
+    </w:p>
+    <w:p>
+      <w:pPr>
+        <w:pStyle w:val="Normal"/>
+        <w:bidi w:val="0"/>
+        <w:spacing w:lineRule="atLeast" w:line="285"/>
+        <w:ind w:hanging="0" w:start="0" w:end="0"/>
+        <w:jc w:val="start"/>
+        <w:rPr>
+          <w:rFonts w:ascii="Droid Sans Mono;monospace;monospace" w:hAnsi="Droid Sans Mono;monospace;monospace"/>
+          <w:b w:val="false"/>
+          <w:color w:val="auto"/>
+          <w:sz w:val="21"/>
+          <w:highlight w:val="none"/>
+          <w:shd w:fill="auto" w:val="clear"/>
+        </w:rPr>
+      </w:pPr>
+      <w:r>
+        <w:rPr>
+          <w:rFonts w:ascii="Droid Sans Mono;monospace;monospace" w:hAnsi="Droid Sans Mono;monospace;monospace"/>
+          <w:b w:val="false"/>
+          <w:color w:val="000000"/>
+          <w:sz w:val="21"/>
+          <w:shd w:fill="auto" w:val="clear"/>
+        </w:rPr>
+        <w:t>{</w:t>
+      </w:r>
+    </w:p>
+    <w:p>
+      <w:pPr>
+        <w:pStyle w:val="Normal"/>
+        <w:bidi w:val="0"/>
+        <w:spacing w:lineRule="atLeast" w:line="285"/>
+        <w:ind w:hanging="0" w:start="0" w:end="0"/>
+        <w:jc w:val="start"/>
+        <w:rPr>
+          <w:rFonts w:ascii="Droid Sans Mono;monospace;monospace" w:hAnsi="Droid Sans Mono;monospace;monospace"/>
+          <w:b w:val="false"/>
+          <w:color w:val="auto"/>
+          <w:sz w:val="21"/>
+          <w:highlight w:val="none"/>
+          <w:shd w:fill="auto" w:val="clear"/>
+        </w:rPr>
+      </w:pPr>
+      <w:r>
+        <w:rPr>
+          <w:rFonts w:ascii="Droid Sans Mono;monospace;monospace" w:hAnsi="Droid Sans Mono;monospace;monospace"/>
+          <w:b w:val="false"/>
+          <w:color w:val="000000"/>
+          <w:sz w:val="21"/>
+          <w:shd w:fill="auto" w:val="clear"/>
+        </w:rPr>
+        <w:t>int a, b, x, y, ndx;</w:t>
+      </w:r>
+    </w:p>
+    <w:p>
+      <w:pPr>
+        <w:pStyle w:val="Normal"/>
+        <w:bidi w:val="0"/>
+        <w:spacing w:lineRule="atLeast" w:line="285"/>
+        <w:ind w:hanging="0" w:start="0" w:end="0"/>
+        <w:jc w:val="start"/>
+        <w:rPr>
+          <w:rFonts w:ascii="Droid Sans Mono;monospace;monospace" w:hAnsi="Droid Sans Mono;monospace;monospace"/>
+          <w:b w:val="false"/>
+          <w:color w:val="auto"/>
+          <w:sz w:val="21"/>
+          <w:highlight w:val="none"/>
+          <w:shd w:fill="auto" w:val="clear"/>
+        </w:rPr>
+      </w:pPr>
+      <w:r>
+        <w:rPr>
+          <w:rFonts w:ascii="Droid Sans Mono;monospace;monospace" w:hAnsi="Droid Sans Mono;monospace;monospace"/>
+          <w:b w:val="false"/>
+          <w:color w:val="000000"/>
+          <w:sz w:val="21"/>
+          <w:shd w:fill="auto" w:val="clear"/>
+        </w:rPr>
+        <w:t>cout &lt;&lt; "--- Нечётные числа диапазона ---\n\n";</w:t>
+      </w:r>
+    </w:p>
+    <w:p>
+      <w:pPr>
+        <w:pStyle w:val="Normal"/>
+        <w:bidi w:val="0"/>
+        <w:spacing w:lineRule="atLeast" w:line="285"/>
+        <w:ind w:hanging="0" w:start="0" w:end="0"/>
+        <w:jc w:val="start"/>
+        <w:rPr>
+          <w:rFonts w:ascii="Droid Sans Mono;monospace;monospace" w:hAnsi="Droid Sans Mono;monospace;monospace"/>
+          <w:b w:val="false"/>
+          <w:color w:val="auto"/>
+          <w:sz w:val="21"/>
+          <w:highlight w:val="none"/>
+          <w:shd w:fill="auto" w:val="clear"/>
+        </w:rPr>
+      </w:pPr>
+      <w:r>
+        <w:rPr>
+          <w:rFonts w:ascii="Droid Sans Mono;monospace;monospace" w:hAnsi="Droid Sans Mono;monospace;monospace"/>
+          <w:b w:val="false"/>
+          <w:color w:val="000000"/>
+          <w:sz w:val="21"/>
+          <w:shd w:fill="auto" w:val="clear"/>
+        </w:rPr>
+        <w:t>cout &lt;&lt; "Введите первую границу диапазона: ";</w:t>
+      </w:r>
+    </w:p>
+    <w:p>
+      <w:pPr>
+        <w:pStyle w:val="Normal"/>
+        <w:bidi w:val="0"/>
+        <w:spacing w:lineRule="atLeast" w:line="285"/>
+        <w:ind w:hanging="0" w:start="0" w:end="0"/>
+        <w:jc w:val="start"/>
+        <w:rPr>
+          <w:rFonts w:ascii="Droid Sans Mono;monospace;monospace" w:hAnsi="Droid Sans Mono;monospace;monospace"/>
+          <w:b w:val="false"/>
+          <w:color w:val="auto"/>
+          <w:sz w:val="21"/>
+          <w:highlight w:val="none"/>
+          <w:shd w:fill="auto" w:val="clear"/>
+        </w:rPr>
+      </w:pPr>
+      <w:r>
+        <w:rPr>
+          <w:rFonts w:ascii="Droid Sans Mono;monospace;monospace" w:hAnsi="Droid Sans Mono;monospace;monospace"/>
+          <w:b w:val="false"/>
+          <w:color w:val="000000"/>
+          <w:sz w:val="21"/>
+          <w:shd w:fill="auto" w:val="clear"/>
+        </w:rPr>
+        <w:t>cin &gt;&gt; x;</w:t>
+      </w:r>
+    </w:p>
+    <w:p>
+      <w:pPr>
+        <w:pStyle w:val="Normal"/>
+        <w:bidi w:val="0"/>
+        <w:spacing w:lineRule="atLeast" w:line="285"/>
+        <w:ind w:hanging="0" w:start="0" w:end="0"/>
+        <w:jc w:val="start"/>
+        <w:rPr>
+          <w:rFonts w:ascii="Droid Sans Mono;monospace;monospace" w:hAnsi="Droid Sans Mono;monospace;monospace"/>
+          <w:b w:val="false"/>
+          <w:color w:val="auto"/>
+          <w:sz w:val="21"/>
+          <w:highlight w:val="none"/>
+          <w:shd w:fill="auto" w:val="clear"/>
+        </w:rPr>
+      </w:pPr>
+      <w:r>
+        <w:rPr>
+          <w:rFonts w:ascii="Droid Sans Mono;monospace;monospace" w:hAnsi="Droid Sans Mono;monospace;monospace"/>
+          <w:b w:val="false"/>
+          <w:color w:val="000000"/>
+          <w:sz w:val="21"/>
+          <w:shd w:fill="auto" w:val="clear"/>
+        </w:rPr>
+        <w:t>cout &lt;&lt; "Введите вторую границу диапазона: ";</w:t>
+      </w:r>
+    </w:p>
+    <w:p>
+      <w:pPr>
+        <w:pStyle w:val="Normal"/>
+        <w:bidi w:val="0"/>
+        <w:spacing w:lineRule="atLeast" w:line="285"/>
+        <w:ind w:hanging="0" w:start="0" w:end="0"/>
+        <w:jc w:val="start"/>
+        <w:rPr>
+          <w:rFonts w:ascii="Droid Sans Mono;monospace;monospace" w:hAnsi="Droid Sans Mono;monospace;monospace"/>
+          <w:b w:val="false"/>
+          <w:color w:val="auto"/>
+          <w:sz w:val="21"/>
+          <w:highlight w:val="none"/>
+          <w:shd w:fill="auto" w:val="clear"/>
+        </w:rPr>
+      </w:pPr>
+      <w:r>
+        <w:rPr>
+          <w:rFonts w:ascii="Droid Sans Mono;monospace;monospace" w:hAnsi="Droid Sans Mono;monospace;monospace"/>
+          <w:b w:val="false"/>
+          <w:color w:val="000000"/>
+          <w:sz w:val="21"/>
+          <w:shd w:fill="auto" w:val="clear"/>
+        </w:rPr>
+        <w:t>cin &gt;&gt; y;</w:t>
+      </w:r>
+    </w:p>
+    <w:p>
+      <w:pPr>
+        <w:pStyle w:val="Normal"/>
+        <w:bidi w:val="0"/>
+        <w:spacing w:lineRule="atLeast" w:line="285"/>
+        <w:jc w:val="start"/>
+        <w:rPr>
+          <w:color w:val="auto"/>
+          <w:highlight w:val="none"/>
+          <w:shd w:fill="auto" w:val="clear"/>
+        </w:rPr>
+      </w:pPr>
+      <w:r>
+        <w:rPr>
+          <w:color w:val="000000"/>
+          <w:shd w:fill="auto" w:val="clear"/>
+        </w:rPr>
+      </w:r>
+    </w:p>
+    <w:p>
+      <w:pPr>
+        <w:pStyle w:val="Normal"/>
+        <w:bidi w:val="0"/>
+        <w:spacing w:lineRule="atLeast" w:line="285"/>
+        <w:ind w:hanging="0" w:start="0" w:end="0"/>
+        <w:jc w:val="start"/>
+        <w:rPr>
+          <w:rFonts w:ascii="Droid Sans Mono;monospace;monospace" w:hAnsi="Droid Sans Mono;monospace;monospace"/>
+          <w:b w:val="false"/>
+          <w:color w:val="auto"/>
+          <w:sz w:val="21"/>
+          <w:highlight w:val="none"/>
+          <w:shd w:fill="auto" w:val="clear"/>
+        </w:rPr>
+      </w:pPr>
+      <w:r>
+        <w:rPr>
+          <w:rFonts w:ascii="Droid Sans Mono;monospace;monospace" w:hAnsi="Droid Sans Mono;monospace;monospace"/>
+          <w:b w:val="false"/>
+          <w:color w:val="000000"/>
+          <w:sz w:val="21"/>
+          <w:shd w:fill="auto" w:val="clear"/>
+        </w:rPr>
+        <w:t>// Определяем диапазон слева направо</w:t>
+      </w:r>
+    </w:p>
+    <w:p>
+      <w:pPr>
+        <w:pStyle w:val="Normal"/>
+        <w:bidi w:val="0"/>
+        <w:spacing w:lineRule="atLeast" w:line="285"/>
+        <w:ind w:hanging="0" w:start="0" w:end="0"/>
+        <w:jc w:val="start"/>
+        <w:rPr>
+          <w:rFonts w:ascii="Droid Sans Mono;monospace;monospace" w:hAnsi="Droid Sans Mono;monospace;monospace"/>
+          <w:b w:val="false"/>
+          <w:color w:val="auto"/>
+          <w:sz w:val="21"/>
+          <w:highlight w:val="none"/>
+          <w:shd w:fill="auto" w:val="clear"/>
+        </w:rPr>
+      </w:pPr>
+      <w:r>
+        <w:rPr>
+          <w:rFonts w:ascii="Droid Sans Mono;monospace;monospace" w:hAnsi="Droid Sans Mono;monospace;monospace"/>
+          <w:b w:val="false"/>
+          <w:color w:val="000000"/>
+          <w:sz w:val="21"/>
+          <w:shd w:fill="auto" w:val="clear"/>
+        </w:rPr>
+        <w:t>if (y &gt;= x)</w:t>
+      </w:r>
+    </w:p>
+    <w:p>
+      <w:pPr>
+        <w:pStyle w:val="Normal"/>
+        <w:bidi w:val="0"/>
+        <w:spacing w:lineRule="atLeast" w:line="285"/>
+        <w:ind w:hanging="0" w:start="0" w:end="0"/>
+        <w:jc w:val="start"/>
+        <w:rPr>
+          <w:rFonts w:ascii="Droid Sans Mono;monospace;monospace" w:hAnsi="Droid Sans Mono;monospace;monospace"/>
+          <w:b w:val="false"/>
+          <w:color w:val="auto"/>
+          <w:sz w:val="21"/>
+          <w:highlight w:val="none"/>
+          <w:shd w:fill="auto" w:val="clear"/>
+        </w:rPr>
+      </w:pPr>
+      <w:r>
+        <w:rPr>
+          <w:rFonts w:ascii="Droid Sans Mono;monospace;monospace" w:hAnsi="Droid Sans Mono;monospace;monospace"/>
+          <w:b w:val="false"/>
+          <w:color w:val="000000"/>
+          <w:sz w:val="21"/>
+          <w:shd w:fill="auto" w:val="clear"/>
+        </w:rPr>
+        <w:t>{</w:t>
+      </w:r>
+    </w:p>
+    <w:p>
+      <w:pPr>
+        <w:pStyle w:val="Normal"/>
+        <w:bidi w:val="0"/>
+        <w:spacing w:lineRule="atLeast" w:line="285"/>
+        <w:ind w:hanging="0" w:start="0" w:end="0"/>
+        <w:jc w:val="start"/>
+        <w:rPr>
+          <w:rFonts w:ascii="Droid Sans Mono;monospace;monospace" w:hAnsi="Droid Sans Mono;monospace;monospace"/>
+          <w:b w:val="false"/>
+          <w:color w:val="auto"/>
+          <w:sz w:val="21"/>
+          <w:highlight w:val="none"/>
+          <w:shd w:fill="auto" w:val="clear"/>
+        </w:rPr>
+      </w:pPr>
+      <w:r>
+        <w:rPr>
+          <w:rFonts w:ascii="Droid Sans Mono;monospace;monospace" w:hAnsi="Droid Sans Mono;monospace;monospace"/>
+          <w:b w:val="false"/>
+          <w:color w:val="000000"/>
+          <w:sz w:val="21"/>
+          <w:shd w:fill="auto" w:val="clear"/>
+        </w:rPr>
+        <w:t>a = x;</w:t>
+      </w:r>
+    </w:p>
+    <w:p>
+      <w:pPr>
+        <w:pStyle w:val="Normal"/>
+        <w:bidi w:val="0"/>
+        <w:spacing w:lineRule="atLeast" w:line="285"/>
+        <w:ind w:hanging="0" w:start="0" w:end="0"/>
+        <w:jc w:val="start"/>
+        <w:rPr>
+          <w:rFonts w:ascii="Droid Sans Mono;monospace;monospace" w:hAnsi="Droid Sans Mono;monospace;monospace"/>
+          <w:b w:val="false"/>
+          <w:color w:val="auto"/>
+          <w:sz w:val="21"/>
+          <w:highlight w:val="none"/>
+          <w:shd w:fill="auto" w:val="clear"/>
+        </w:rPr>
+      </w:pPr>
+      <w:r>
+        <w:rPr>
+          <w:rFonts w:ascii="Droid Sans Mono;monospace;monospace" w:hAnsi="Droid Sans Mono;monospace;monospace"/>
+          <w:b w:val="false"/>
+          <w:color w:val="000000"/>
+          <w:sz w:val="21"/>
+          <w:shd w:fill="auto" w:val="clear"/>
+        </w:rPr>
+        <w:t>b = y;</w:t>
+      </w:r>
+    </w:p>
+    <w:p>
+      <w:pPr>
+        <w:pStyle w:val="Normal"/>
+        <w:bidi w:val="0"/>
+        <w:spacing w:lineRule="atLeast" w:line="285"/>
+        <w:ind w:hanging="0" w:start="0" w:end="0"/>
+        <w:jc w:val="start"/>
+        <w:rPr>
+          <w:rFonts w:ascii="Droid Sans Mono;monospace;monospace" w:hAnsi="Droid Sans Mono;monospace;monospace"/>
+          <w:b w:val="false"/>
+          <w:color w:val="auto"/>
+          <w:sz w:val="21"/>
+          <w:highlight w:val="none"/>
+          <w:shd w:fill="auto" w:val="clear"/>
+        </w:rPr>
+      </w:pPr>
+      <w:r>
+        <w:rPr>
+          <w:rFonts w:ascii="Droid Sans Mono;monospace;monospace" w:hAnsi="Droid Sans Mono;monospace;monospace"/>
+          <w:b w:val="false"/>
+          <w:color w:val="000000"/>
+          <w:sz w:val="21"/>
+          <w:shd w:fill="auto" w:val="clear"/>
+        </w:rPr>
+        <w:t>}</w:t>
+      </w:r>
+    </w:p>
+    <w:p>
+      <w:pPr>
+        <w:pStyle w:val="Normal"/>
+        <w:bidi w:val="0"/>
+        <w:spacing w:lineRule="atLeast" w:line="285"/>
+        <w:ind w:hanging="0" w:start="0" w:end="0"/>
+        <w:jc w:val="start"/>
+        <w:rPr>
+          <w:rFonts w:ascii="Droid Sans Mono;monospace;monospace" w:hAnsi="Droid Sans Mono;monospace;monospace"/>
+          <w:b w:val="false"/>
+          <w:color w:val="auto"/>
+          <w:sz w:val="21"/>
+          <w:highlight w:val="none"/>
+          <w:shd w:fill="auto" w:val="clear"/>
+        </w:rPr>
+      </w:pPr>
+      <w:r>
+        <w:rPr>
+          <w:rFonts w:ascii="Droid Sans Mono;monospace;monospace" w:hAnsi="Droid Sans Mono;monospace;monospace"/>
+          <w:b w:val="false"/>
+          <w:color w:val="000000"/>
+          <w:sz w:val="21"/>
+          <w:shd w:fill="auto" w:val="clear"/>
+        </w:rPr>
+        <w:t>else</w:t>
+      </w:r>
+    </w:p>
+    <w:p>
+      <w:pPr>
+        <w:pStyle w:val="Normal"/>
+        <w:bidi w:val="0"/>
+        <w:spacing w:lineRule="atLeast" w:line="285"/>
+        <w:ind w:hanging="0" w:start="0" w:end="0"/>
+        <w:jc w:val="start"/>
+        <w:rPr>
+          <w:rFonts w:ascii="Droid Sans Mono;monospace;monospace" w:hAnsi="Droid Sans Mono;monospace;monospace"/>
+          <w:b w:val="false"/>
+          <w:color w:val="auto"/>
+          <w:sz w:val="21"/>
+          <w:highlight w:val="none"/>
+          <w:shd w:fill="auto" w:val="clear"/>
+        </w:rPr>
+      </w:pPr>
+      <w:r>
+        <w:rPr>
+          <w:rFonts w:ascii="Droid Sans Mono;monospace;monospace" w:hAnsi="Droid Sans Mono;monospace;monospace"/>
+          <w:b w:val="false"/>
+          <w:color w:val="000000"/>
+          <w:sz w:val="21"/>
+          <w:shd w:fill="auto" w:val="clear"/>
+        </w:rPr>
+        <w:t>{</w:t>
+      </w:r>
+    </w:p>
+    <w:p>
+      <w:pPr>
+        <w:pStyle w:val="Normal"/>
+        <w:bidi w:val="0"/>
+        <w:spacing w:lineRule="atLeast" w:line="285"/>
+        <w:ind w:hanging="0" w:start="0" w:end="0"/>
+        <w:jc w:val="start"/>
+        <w:rPr>
+          <w:rFonts w:ascii="Droid Sans Mono;monospace;monospace" w:hAnsi="Droid Sans Mono;monospace;monospace"/>
+          <w:b w:val="false"/>
+          <w:color w:val="auto"/>
+          <w:sz w:val="21"/>
+          <w:highlight w:val="none"/>
+          <w:shd w:fill="auto" w:val="clear"/>
+        </w:rPr>
+      </w:pPr>
+      <w:r>
+        <w:rPr>
+          <w:rFonts w:ascii="Droid Sans Mono;monospace;monospace" w:hAnsi="Droid Sans Mono;monospace;monospace"/>
+          <w:b w:val="false"/>
+          <w:color w:val="000000"/>
+          <w:sz w:val="21"/>
+          <w:shd w:fill="auto" w:val="clear"/>
+        </w:rPr>
+        <w:t>a = y;</w:t>
+      </w:r>
+    </w:p>
+    <w:p>
+      <w:pPr>
+        <w:pStyle w:val="Normal"/>
+        <w:bidi w:val="0"/>
+        <w:spacing w:lineRule="atLeast" w:line="285"/>
+        <w:ind w:hanging="0" w:start="0" w:end="0"/>
+        <w:jc w:val="start"/>
+        <w:rPr>
+          <w:rFonts w:ascii="Droid Sans Mono;monospace;monospace" w:hAnsi="Droid Sans Mono;monospace;monospace"/>
+          <w:b w:val="false"/>
+          <w:color w:val="auto"/>
+          <w:sz w:val="21"/>
+          <w:highlight w:val="none"/>
+          <w:shd w:fill="auto" w:val="clear"/>
+        </w:rPr>
+      </w:pPr>
+      <w:r>
+        <w:rPr>
+          <w:rFonts w:ascii="Droid Sans Mono;monospace;monospace" w:hAnsi="Droid Sans Mono;monospace;monospace"/>
+          <w:b w:val="false"/>
+          <w:color w:val="000000"/>
+          <w:sz w:val="21"/>
+          <w:shd w:fill="auto" w:val="clear"/>
+        </w:rPr>
+        <w:t>b = x;</w:t>
+      </w:r>
+    </w:p>
+    <w:p>
+      <w:pPr>
+        <w:pStyle w:val="Normal"/>
+        <w:bidi w:val="0"/>
+        <w:spacing w:lineRule="atLeast" w:line="285"/>
+        <w:ind w:hanging="0" w:start="0" w:end="0"/>
+        <w:jc w:val="start"/>
+        <w:rPr>
+          <w:rFonts w:ascii="Droid Sans Mono;monospace;monospace" w:hAnsi="Droid Sans Mono;monospace;monospace"/>
+          <w:b w:val="false"/>
+          <w:color w:val="auto"/>
+          <w:sz w:val="21"/>
+          <w:highlight w:val="none"/>
+          <w:shd w:fill="auto" w:val="clear"/>
+        </w:rPr>
+      </w:pPr>
+      <w:r>
+        <w:rPr>
+          <w:rFonts w:ascii="Droid Sans Mono;monospace;monospace" w:hAnsi="Droid Sans Mono;monospace;monospace"/>
+          <w:b w:val="false"/>
+          <w:color w:val="000000"/>
+          <w:sz w:val="21"/>
+          <w:shd w:fill="auto" w:val="clear"/>
+        </w:rPr>
+        <w:t>}</w:t>
+      </w:r>
+    </w:p>
+    <w:p>
+      <w:pPr>
+        <w:pStyle w:val="Normal"/>
+        <w:bidi w:val="0"/>
+        <w:spacing w:lineRule="atLeast" w:line="285"/>
+        <w:jc w:val="start"/>
+        <w:rPr>
+          <w:color w:val="auto"/>
+          <w:highlight w:val="none"/>
+          <w:shd w:fill="auto" w:val="clear"/>
+        </w:rPr>
+      </w:pPr>
+      <w:r>
+        <w:rPr>
+          <w:color w:val="000000"/>
+          <w:shd w:fill="auto" w:val="clear"/>
+        </w:rPr>
+      </w:r>
+    </w:p>
+    <w:p>
+      <w:pPr>
+        <w:pStyle w:val="Normal"/>
+        <w:bidi w:val="0"/>
+        <w:spacing w:lineRule="atLeast" w:line="285"/>
+        <w:ind w:hanging="0" w:start="0" w:end="0"/>
+        <w:jc w:val="start"/>
+        <w:rPr>
+          <w:rFonts w:ascii="Droid Sans Mono;monospace;monospace" w:hAnsi="Droid Sans Mono;monospace;monospace"/>
+          <w:b w:val="false"/>
+          <w:color w:val="auto"/>
+          <w:sz w:val="21"/>
+          <w:highlight w:val="none"/>
+          <w:shd w:fill="auto" w:val="clear"/>
+        </w:rPr>
+      </w:pPr>
+      <w:r>
+        <w:rPr>
+          <w:rFonts w:ascii="Droid Sans Mono;monospace;monospace" w:hAnsi="Droid Sans Mono;monospace;monospace"/>
+          <w:b w:val="false"/>
+          <w:color w:val="000000"/>
+          <w:sz w:val="21"/>
+          <w:shd w:fill="auto" w:val="clear"/>
+        </w:rPr>
+        <w:t>for (int ndx = a; ndx &lt;= b; ndx++)</w:t>
+      </w:r>
+    </w:p>
+    <w:p>
+      <w:pPr>
+        <w:pStyle w:val="Normal"/>
+        <w:bidi w:val="0"/>
+        <w:spacing w:lineRule="atLeast" w:line="285"/>
+        <w:ind w:hanging="0" w:start="0" w:end="0"/>
+        <w:jc w:val="start"/>
+        <w:rPr>
+          <w:rFonts w:ascii="Droid Sans Mono;monospace;monospace" w:hAnsi="Droid Sans Mono;monospace;monospace"/>
+          <w:b w:val="false"/>
+          <w:color w:val="auto"/>
+          <w:sz w:val="21"/>
+          <w:highlight w:val="none"/>
+          <w:shd w:fill="auto" w:val="clear"/>
+        </w:rPr>
+      </w:pPr>
+      <w:r>
+        <w:rPr>
+          <w:rFonts w:ascii="Droid Sans Mono;monospace;monospace" w:hAnsi="Droid Sans Mono;monospace;monospace"/>
+          <w:b w:val="false"/>
+          <w:color w:val="000000"/>
+          <w:sz w:val="21"/>
+          <w:shd w:fill="auto" w:val="clear"/>
+        </w:rPr>
+        <w:t>{</w:t>
+      </w:r>
+    </w:p>
+    <w:p>
+      <w:pPr>
+        <w:pStyle w:val="Normal"/>
+        <w:bidi w:val="0"/>
+        <w:spacing w:lineRule="atLeast" w:line="285"/>
+        <w:ind w:hanging="0" w:start="0" w:end="0"/>
+        <w:jc w:val="start"/>
+        <w:rPr>
+          <w:rFonts w:ascii="Droid Sans Mono;monospace;monospace" w:hAnsi="Droid Sans Mono;monospace;monospace"/>
+          <w:b w:val="false"/>
+          <w:color w:val="auto"/>
+          <w:sz w:val="21"/>
+          <w:highlight w:val="none"/>
+          <w:shd w:fill="auto" w:val="clear"/>
+        </w:rPr>
+      </w:pPr>
+      <w:r>
+        <w:rPr>
+          <w:rFonts w:ascii="Droid Sans Mono;monospace;monospace" w:hAnsi="Droid Sans Mono;monospace;monospace"/>
+          <w:b w:val="false"/>
+          <w:color w:val="000000"/>
+          <w:sz w:val="21"/>
+          <w:shd w:fill="auto" w:val="clear"/>
+        </w:rPr>
+        <w:t>if (ndx % 2 != 0)</w:t>
+      </w:r>
+    </w:p>
+    <w:p>
+      <w:pPr>
+        <w:pStyle w:val="Normal"/>
+        <w:bidi w:val="0"/>
+        <w:spacing w:lineRule="atLeast" w:line="285"/>
+        <w:ind w:hanging="0" w:start="0" w:end="0"/>
+        <w:jc w:val="start"/>
+        <w:rPr>
+          <w:rFonts w:ascii="Droid Sans Mono;monospace;monospace" w:hAnsi="Droid Sans Mono;monospace;monospace"/>
+          <w:b w:val="false"/>
+          <w:color w:val="auto"/>
+          <w:sz w:val="21"/>
+          <w:highlight w:val="none"/>
+          <w:shd w:fill="auto" w:val="clear"/>
+        </w:rPr>
+      </w:pPr>
+      <w:r>
+        <w:rPr>
+          <w:rFonts w:ascii="Droid Sans Mono;monospace;monospace" w:hAnsi="Droid Sans Mono;monospace;monospace"/>
+          <w:b w:val="false"/>
+          <w:color w:val="000000"/>
+          <w:sz w:val="21"/>
+          <w:shd w:fill="auto" w:val="clear"/>
+        </w:rPr>
+        <w:t>{</w:t>
+      </w:r>
+    </w:p>
+    <w:p>
+      <w:pPr>
+        <w:pStyle w:val="Normal"/>
+        <w:bidi w:val="0"/>
+        <w:spacing w:lineRule="atLeast" w:line="285"/>
+        <w:ind w:hanging="0" w:start="0" w:end="0"/>
+        <w:jc w:val="start"/>
+        <w:rPr>
+          <w:rFonts w:ascii="Droid Sans Mono;monospace;monospace" w:hAnsi="Droid Sans Mono;monospace;monospace"/>
+          <w:b w:val="false"/>
+          <w:color w:val="auto"/>
+          <w:sz w:val="21"/>
+          <w:highlight w:val="none"/>
+          <w:shd w:fill="auto" w:val="clear"/>
+        </w:rPr>
+      </w:pPr>
+      <w:r>
+        <w:rPr>
+          <w:rFonts w:ascii="Droid Sans Mono;monospace;monospace" w:hAnsi="Droid Sans Mono;monospace;monospace"/>
+          <w:b w:val="false"/>
+          <w:color w:val="000000"/>
+          <w:sz w:val="21"/>
+          <w:shd w:fill="auto" w:val="clear"/>
+        </w:rPr>
+        <w:t>cout &lt;&lt; ndx &lt;&lt; " ";</w:t>
+      </w:r>
+    </w:p>
+    <w:p>
+      <w:pPr>
+        <w:pStyle w:val="Normal"/>
+        <w:bidi w:val="0"/>
+        <w:spacing w:lineRule="atLeast" w:line="285"/>
+        <w:ind w:hanging="0" w:start="0" w:end="0"/>
+        <w:jc w:val="start"/>
+        <w:rPr>
+          <w:rFonts w:ascii="Droid Sans Mono;monospace;monospace" w:hAnsi="Droid Sans Mono;monospace;monospace"/>
+          <w:b w:val="false"/>
+          <w:color w:val="auto"/>
+          <w:sz w:val="21"/>
+          <w:highlight w:val="none"/>
+          <w:shd w:fill="auto" w:val="clear"/>
+        </w:rPr>
+      </w:pPr>
+      <w:r>
+        <w:rPr>
+          <w:rFonts w:ascii="Droid Sans Mono;monospace;monospace" w:hAnsi="Droid Sans Mono;monospace;monospace"/>
+          <w:b w:val="false"/>
+          <w:color w:val="000000"/>
+          <w:sz w:val="21"/>
+          <w:shd w:fill="auto" w:val="clear"/>
+        </w:rPr>
+        <w:t>};</w:t>
+      </w:r>
+    </w:p>
+    <w:p>
+      <w:pPr>
+        <w:pStyle w:val="Normal"/>
+        <w:bidi w:val="0"/>
+        <w:spacing w:lineRule="atLeast" w:line="285"/>
+        <w:ind w:hanging="0" w:start="0" w:end="0"/>
+        <w:jc w:val="start"/>
+        <w:rPr>
+          <w:rFonts w:ascii="Droid Sans Mono;monospace;monospace" w:hAnsi="Droid Sans Mono;monospace;monospace"/>
+          <w:b w:val="false"/>
+          <w:color w:val="auto"/>
+          <w:sz w:val="21"/>
+          <w:highlight w:val="none"/>
+          <w:shd w:fill="auto" w:val="clear"/>
+        </w:rPr>
+      </w:pPr>
+      <w:r>
+        <w:rPr>
+          <w:rFonts w:ascii="Droid Sans Mono;monospace;monospace" w:hAnsi="Droid Sans Mono;monospace;monospace"/>
+          <w:b w:val="false"/>
+          <w:color w:val="000000"/>
+          <w:sz w:val="21"/>
+          <w:shd w:fill="auto" w:val="clear"/>
+        </w:rPr>
+        <w:t>}</w:t>
+      </w:r>
+    </w:p>
+    <w:p>
+      <w:pPr>
+        <w:pStyle w:val="Normal"/>
+        <w:bidi w:val="0"/>
+        <w:spacing w:lineRule="atLeast" w:line="285"/>
+        <w:ind w:hanging="0" w:start="0" w:end="0"/>
+        <w:jc w:val="start"/>
+        <w:rPr>
+          <w:rFonts w:ascii="Droid Sans Mono;monospace;monospace" w:hAnsi="Droid Sans Mono;monospace;monospace"/>
+          <w:b w:val="false"/>
+          <w:color w:val="auto"/>
+          <w:sz w:val="21"/>
+          <w:highlight w:val="none"/>
+          <w:shd w:fill="auto" w:val="clear"/>
+        </w:rPr>
+      </w:pPr>
+      <w:r>
+        <w:rPr>
+          <w:rFonts w:ascii="Droid Sans Mono;monospace;monospace" w:hAnsi="Droid Sans Mono;monospace;monospace"/>
+          <w:b w:val="false"/>
+          <w:color w:val="000000"/>
+          <w:sz w:val="21"/>
+          <w:shd w:fill="auto" w:val="clear"/>
+        </w:rPr>
+        <w:t>cout &lt;&lt; "\n";</w:t>
+      </w:r>
+    </w:p>
+    <w:p>
+      <w:pPr>
+        <w:pStyle w:val="Normal"/>
+        <w:bidi w:val="0"/>
+        <w:spacing w:lineRule="atLeast" w:line="285"/>
+        <w:ind w:hanging="0" w:start="0" w:end="0"/>
+        <w:jc w:val="start"/>
+        <w:rPr>
+          <w:rFonts w:ascii="Droid Sans Mono;monospace;monospace" w:hAnsi="Droid Sans Mono;monospace;monospace"/>
+          <w:b w:val="false"/>
+          <w:color w:val="auto"/>
+          <w:sz w:val="21"/>
+          <w:highlight w:val="none"/>
+          <w:shd w:fill="auto" w:val="clear"/>
+        </w:rPr>
+      </w:pPr>
+      <w:r>
+        <w:rPr>
+          <w:rFonts w:ascii="Droid Sans Mono;monospace;monospace" w:hAnsi="Droid Sans Mono;monospace;monospace"/>
+          <w:b w:val="false"/>
+          <w:color w:val="000000"/>
+          <w:sz w:val="21"/>
+          <w:shd w:fill="auto" w:val="clear"/>
+        </w:rPr>
+        <w:t>}</w:t>
+      </w:r>
+    </w:p>
+    <w:p>
+      <w:pPr>
+        <w:pStyle w:val="Normal"/>
+        <w:bidi w:val="0"/>
+        <w:spacing w:lineRule="atLeast" w:line="285"/>
+        <w:ind w:hanging="0" w:start="0" w:end="0"/>
+        <w:jc w:val="start"/>
+        <w:rPr>
+          <w:rFonts w:ascii="Droid Sans Mono;monospace;monospace" w:hAnsi="Droid Sans Mono;monospace;monospace"/>
+          <w:b w:val="false"/>
+          <w:color w:val="auto"/>
+          <w:sz w:val="21"/>
+          <w:highlight w:val="none"/>
+          <w:shd w:fill="auto" w:val="clear"/>
+        </w:rPr>
+      </w:pPr>
+      <w:r>
+        <w:rPr>
+          <w:rFonts w:ascii="Droid Sans Mono;monospace;monospace" w:hAnsi="Droid Sans Mono;monospace;monospace"/>
+          <w:b w:val="false"/>
+          <w:color w:val="000000"/>
+          <w:sz w:val="21"/>
+          <w:shd w:fill="auto" w:val="clear"/>
+        </w:rPr>
+      </w:r>
+    </w:p>
+    <w:p>
+      <w:pPr>
+        <w:pStyle w:val="Normal"/>
+        <w:bidi w:val="0"/>
+        <w:jc w:val="both"/>
+        <w:rPr>
+          <w:b w:val="false"/>
+          <w:bCs w:val="false"/>
+          <w:color w:val="auto"/>
+          <w:highlight w:val="none"/>
+          <w:shd w:fill="auto" w:val="clear"/>
+        </w:rPr>
+      </w:pPr>
+      <w:r>
+        <w:rPr>
+          <w:b w:val="false"/>
+          <w:bCs w:val="false"/>
+          <w:color w:val="000000"/>
+          <w:shd w:fill="auto" w:val="clear"/>
+        </w:rPr>
+        <w:t>Проверим работу программы:</w:t>
+      </w:r>
+    </w:p>
+    <w:p>
+      <w:pPr>
+        <w:pStyle w:val="Normal"/>
+        <w:bidi w:val="0"/>
+        <w:jc w:val="both"/>
+        <w:rPr>
+          <w:b w:val="false"/>
+          <w:bCs w:val="false"/>
+          <w:color w:val="auto"/>
+          <w:highlight w:val="none"/>
+          <w:shd w:fill="auto" w:val="clear"/>
+        </w:rPr>
+      </w:pPr>
+      <w:r>
+        <w:rPr>
+          <w:b w:val="false"/>
+          <w:bCs w:val="false"/>
+          <w:color w:val="000000"/>
+          <w:shd w:fill="auto" w:val="clear"/>
+        </w:rPr>
+      </w:r>
+    </w:p>
+    <w:p>
+      <w:pPr>
+        <w:pStyle w:val="Normal"/>
+        <w:bidi w:val="0"/>
+        <w:jc w:val="both"/>
+        <w:rPr>
+          <w:b w:val="false"/>
+          <w:bCs w:val="false"/>
+          <w:color w:val="auto"/>
+          <w:highlight w:val="none"/>
+          <w:shd w:fill="auto" w:val="clear"/>
+        </w:rPr>
+      </w:pPr>
+      <w:r>
+        <w:rPr>
+          <w:b w:val="false"/>
+          <w:bCs w:val="false"/>
+          <w:color w:val="000000"/>
+          <w:shd w:fill="auto" w:val="clear"/>
+        </w:rPr>
+        <w:t>a) первая точка диапазона — правая граница:</w:t>
+      </w:r>
+    </w:p>
+    <w:p>
+      <w:pPr>
+        <w:pStyle w:val="Normal"/>
+        <w:bidi w:val="0"/>
+        <w:spacing w:lineRule="atLeast" w:line="285"/>
+        <w:ind w:hanging="0" w:start="0" w:end="0"/>
+        <w:jc w:val="start"/>
+        <w:rPr>
+          <w:rFonts w:ascii="Droid Sans Mono;monospace;monospace" w:hAnsi="Droid Sans Mono;monospace;monospace"/>
+          <w:b w:val="false"/>
+          <w:color w:val="auto"/>
+          <w:sz w:val="21"/>
+          <w:highlight w:val="none"/>
+          <w:shd w:fill="auto" w:val="clear"/>
+        </w:rPr>
+      </w:pPr>
+      <w:r>
+        <w:rPr>
+          <w:rFonts w:ascii="Droid Sans Mono;monospace;monospace" w:hAnsi="Droid Sans Mono;monospace;monospace"/>
+          <w:b w:val="false"/>
+          <w:color w:val="000000"/>
+          <w:sz w:val="21"/>
+          <w:shd w:fill="auto" w:val="clear"/>
+        </w:rPr>
+      </w:r>
+    </w:p>
+    <w:p>
+      <w:pPr>
+        <w:pStyle w:val="Normal"/>
+        <w:bidi w:val="0"/>
+        <w:spacing w:lineRule="atLeast" w:line="285"/>
+        <w:ind w:hanging="0" w:start="0" w:end="0"/>
+        <w:jc w:val="start"/>
+        <w:rPr>
+          <w:rFonts w:ascii="Droid Sans Mono;monospace;monospace" w:hAnsi="Droid Sans Mono;monospace;monospace"/>
+          <w:b w:val="false"/>
+          <w:color w:val="auto"/>
+          <w:sz w:val="21"/>
+          <w:highlight w:val="none"/>
+          <w:shd w:fill="auto" w:val="clear"/>
+        </w:rPr>
+      </w:pPr>
+      <w:r>
+        <w:rPr>
+          <w:rFonts w:ascii="Droid Sans Mono;monospace;monospace" w:hAnsi="Droid Sans Mono;monospace;monospace"/>
+          <w:b w:val="false"/>
+          <w:color w:val="000000"/>
+          <w:sz w:val="21"/>
+          <w:shd w:fill="auto" w:val="clear"/>
+        </w:rPr>
+        <w:drawing>
+          <wp:anchor behindDoc="0" distT="0" distB="0" distL="0" distR="0" simplePos="0" locked="0" layoutInCell="0" allowOverlap="1" relativeHeight="11">
+            <wp:simplePos x="0" y="0"/>
+            <wp:positionH relativeFrom="column">
+              <wp:align>center</wp:align>
+            </wp:positionH>
+            <wp:positionV relativeFrom="paragraph">
+              <wp:posOffset>635</wp:posOffset>
+            </wp:positionV>
+            <wp:extent cx="2669540" cy="929005"/>
+            <wp:effectExtent l="0" t="0" r="0" b="0"/>
+            <wp:wrapSquare wrapText="largest"/>
+            <wp:docPr id="10" name="Image10" descr="" title=""/>
+            <wp:cNvGraphicFramePr>
+              <a:graphicFrameLocks xmlns:a="http://schemas.openxmlformats.org/drawingml/2006/main" noChangeAspect="1"/>
+            </wp:cNvGraphicFramePr>
+            <a:graphic xmlns:a="http://schemas.openxmlformats.org/drawingml/2006/main">
+              <a:graphicData uri="http://schemas.openxmlformats.org/drawingml/2006/picture">
+                <pic:pic xmlns:pic="http://schemas.openxmlformats.org/drawingml/2006/picture">
+                  <pic:nvPicPr>
+                    <pic:cNvPr id="10" name="Image10" descr="" title=""/>
+                    <pic:cNvPicPr>
+                      <a:picLocks noChangeAspect="1" noChangeArrowheads="1"/>
+                    </pic:cNvPicPr>
+                  </pic:nvPicPr>
+                  <pic:blipFill>
+                    <a:blip r:embed="rId11"/>
+                    <a:stretch>
+                      <a:fillRect/>
+                    </a:stretch>
+                  </pic:blipFill>
+                  <pic:spPr bwMode="auto">
+                    <a:xfrm>
+                      <a:off x="0" y="0"/>
+                      <a:ext cx="2669540" cy="929005"/>
+                    </a:xfrm>
+                    <a:prstGeom prst="rect">
+                      <a:avLst/>
+                    </a:prstGeom>
+                  </pic:spPr>
+                </pic:pic>
+              </a:graphicData>
+            </a:graphic>
+          </wp:anchor>
+        </w:drawing>
+      </w:r>
+    </w:p>
+    <w:p>
+      <w:pPr>
+        <w:pStyle w:val="Normal"/>
+        <w:bidi w:val="0"/>
+        <w:spacing w:lineRule="atLeast" w:line="285"/>
+        <w:jc w:val="start"/>
+        <w:rPr>
+          <w:rFonts w:ascii="Droid Sans Mono;monospace;monospace" w:hAnsi="Droid Sans Mono;monospace;monospace"/>
+          <w:b w:val="false"/>
+          <w:color w:val="auto"/>
+          <w:sz w:val="21"/>
+          <w:highlight w:val="none"/>
+          <w:shd w:fill="auto" w:val="clear"/>
+        </w:rPr>
+      </w:pPr>
+      <w:r>
+        <w:rPr>
+          <w:rFonts w:ascii="Droid Sans Mono;monospace;monospace" w:hAnsi="Droid Sans Mono;monospace;monospace"/>
+          <w:b w:val="false"/>
+          <w:color w:val="000000"/>
+          <w:sz w:val="21"/>
+          <w:shd w:fill="auto" w:val="clear"/>
+        </w:rPr>
+      </w:r>
+    </w:p>
+    <w:p>
+      <w:pPr>
+        <w:pStyle w:val="Normal"/>
+        <w:bidi w:val="0"/>
+        <w:jc w:val="both"/>
+        <w:rPr>
+          <w:b w:val="false"/>
+          <w:bCs w:val="false"/>
+        </w:rPr>
+      </w:pPr>
+      <w:r>
+        <w:rPr>
+          <w:b/>
+          <w:bCs/>
+          <w:color w:val="000000"/>
+          <w:shd w:fill="auto" w:val="clear"/>
+        </w:rPr>
+      </w:r>
+    </w:p>
+    <w:p>
+      <w:pPr>
+        <w:pStyle w:val="Normal"/>
+        <w:bidi w:val="0"/>
+        <w:jc w:val="both"/>
+        <w:rPr>
+          <w:b w:val="false"/>
+          <w:bCs w:val="false"/>
+        </w:rPr>
+      </w:pPr>
+      <w:r>
+        <w:rPr>
+          <w:b/>
+          <w:bCs/>
+          <w:color w:val="000000"/>
+          <w:shd w:fill="auto" w:val="clear"/>
+        </w:rPr>
+      </w:r>
+    </w:p>
+    <w:p>
+      <w:pPr>
+        <w:pStyle w:val="Normal"/>
+        <w:bidi w:val="0"/>
+        <w:jc w:val="both"/>
+        <w:rPr>
+          <w:b w:val="false"/>
+          <w:bCs w:val="false"/>
+        </w:rPr>
+      </w:pPr>
+      <w:r>
+        <w:rPr>
+          <w:b/>
+          <w:bCs/>
+          <w:color w:val="000000"/>
+          <w:shd w:fill="auto" w:val="clear"/>
+        </w:rPr>
+      </w:r>
+    </w:p>
+    <w:p>
+      <w:pPr>
+        <w:pStyle w:val="Normal"/>
+        <w:bidi w:val="0"/>
+        <w:jc w:val="both"/>
+        <w:rPr>
+          <w:b w:val="false"/>
+          <w:bCs w:val="false"/>
+        </w:rPr>
+      </w:pPr>
+      <w:r>
+        <w:rPr>
+          <w:b/>
+          <w:bCs/>
+          <w:color w:val="000000"/>
+          <w:shd w:fill="auto" w:val="clear"/>
+        </w:rPr>
+      </w:r>
+    </w:p>
+    <w:p>
+      <w:pPr>
+        <w:pStyle w:val="Normal"/>
+        <w:bidi w:val="0"/>
+        <w:jc w:val="both"/>
+        <w:rPr>
+          <w:b w:val="false"/>
+          <w:bCs w:val="false"/>
+        </w:rPr>
+      </w:pPr>
+      <w:r>
+        <w:rPr>
+          <w:b/>
+          <w:bCs/>
+          <w:color w:val="000000"/>
+          <w:shd w:fill="auto" w:val="clear"/>
+        </w:rPr>
+      </w:r>
+    </w:p>
+    <w:p>
+      <w:pPr>
+        <w:pStyle w:val="Normal"/>
+        <w:bidi w:val="0"/>
+        <w:jc w:val="both"/>
+        <w:rPr>
+          <w:b/>
+          <w:bCs/>
+          <w:color w:val="auto"/>
+          <w:highlight w:val="none"/>
+          <w:shd w:fill="auto" w:val="clear"/>
+        </w:rPr>
+      </w:pPr>
+      <w:r>
+        <w:rPr>
+          <w:b w:val="false"/>
+          <w:bCs w:val="false"/>
+          <w:color w:val="000000"/>
+          <w:shd w:fill="auto" w:val="clear"/>
+        </w:rPr>
+        <w:t>б) первая точка диапазона — левая граница:</w:t>
+      </w:r>
+    </w:p>
+    <w:p>
+      <w:pPr>
+        <w:pStyle w:val="Normal"/>
+        <w:bidi w:val="0"/>
+        <w:jc w:val="both"/>
+        <w:rPr>
+          <w:b w:val="false"/>
+          <w:bCs w:val="false"/>
+        </w:rPr>
+      </w:pPr>
+      <w:r>
+        <w:rPr>
+          <w:b/>
+          <w:bCs/>
+          <w:color w:val="000000"/>
+          <w:shd w:fill="auto" w:val="clear"/>
+        </w:rPr>
+      </w:r>
+    </w:p>
+    <w:p>
+      <w:pPr>
+        <w:pStyle w:val="Normal"/>
+        <w:bidi w:val="0"/>
+        <w:jc w:val="both"/>
+        <w:rPr>
+          <w:b w:val="false"/>
+          <w:bCs w:val="false"/>
+        </w:rPr>
+      </w:pPr>
+      <w:r>
+        <w:rPr>
+          <w:b/>
+          <w:bCs/>
+          <w:color w:val="000000"/>
+          <w:shd w:fill="auto" w:val="clear"/>
+        </w:rPr>
+        <w:drawing>
+          <wp:anchor behindDoc="0" distT="0" distB="0" distL="0" distR="0" simplePos="0" locked="0" layoutInCell="0" allowOverlap="1" relativeHeight="12">
+            <wp:simplePos x="0" y="0"/>
+            <wp:positionH relativeFrom="column">
+              <wp:posOffset>1666240</wp:posOffset>
+            </wp:positionH>
+            <wp:positionV relativeFrom="paragraph">
+              <wp:posOffset>72390</wp:posOffset>
+            </wp:positionV>
+            <wp:extent cx="2787650" cy="929005"/>
+            <wp:effectExtent l="0" t="0" r="0" b="0"/>
+            <wp:wrapSquare wrapText="largest"/>
+            <wp:docPr id="11" name="Image11" descr="" title=""/>
+            <wp:cNvGraphicFramePr>
+              <a:graphicFrameLocks xmlns:a="http://schemas.openxmlformats.org/drawingml/2006/main" noChangeAspect="1"/>
+            </wp:cNvGraphicFramePr>
+            <a:graphic xmlns:a="http://schemas.openxmlformats.org/drawingml/2006/main">
+              <a:graphicData uri="http://schemas.openxmlformats.org/drawingml/2006/picture">
+                <pic:pic xmlns:pic="http://schemas.openxmlformats.org/drawingml/2006/picture">
+                  <pic:nvPicPr>
+                    <pic:cNvPr id="11" name="Image11" descr="" title=""/>
+                    <pic:cNvPicPr>
+                      <a:picLocks noChangeAspect="1" noChangeArrowheads="1"/>
+                    </pic:cNvPicPr>
+                  </pic:nvPicPr>
+                  <pic:blipFill>
+                    <a:blip r:embed="rId12"/>
+                    <a:stretch>
+                      <a:fillRect/>
+                    </a:stretch>
+                  </pic:blipFill>
+                  <pic:spPr bwMode="auto">
+                    <a:xfrm>
+                      <a:off x="0" y="0"/>
+                      <a:ext cx="2787650" cy="929005"/>
+                    </a:xfrm>
+                    <a:prstGeom prst="rect">
+                      <a:avLst/>
+                    </a:prstGeom>
+                  </pic:spPr>
+                </pic:pic>
+              </a:graphicData>
+            </a:graphic>
+          </wp:anchor>
+        </w:drawing>
+      </w:r>
+    </w:p>
+    <w:p>
+      <w:pPr>
+        <w:pStyle w:val="Normal"/>
+        <w:bidi w:val="0"/>
+        <w:jc w:val="both"/>
+        <w:rPr>
+          <w:b w:val="false"/>
+          <w:bCs w:val="false"/>
+        </w:rPr>
+      </w:pPr>
+      <w:r>
+        <w:rPr>
+          <w:b/>
+          <w:bCs/>
+          <w:color w:val="000000"/>
+          <w:shd w:fill="auto" w:val="clear"/>
+        </w:rPr>
+      </w:r>
+    </w:p>
+    <w:p>
+      <w:pPr>
+        <w:pStyle w:val="Normal"/>
+        <w:bidi w:val="0"/>
+        <w:jc w:val="both"/>
+        <w:rPr>
+          <w:b w:val="false"/>
+          <w:bCs w:val="false"/>
+        </w:rPr>
+      </w:pPr>
+      <w:r>
+        <w:rPr>
+          <w:b/>
+          <w:bCs/>
+          <w:color w:val="000000"/>
+          <w:shd w:fill="auto" w:val="clear"/>
+        </w:rPr>
+      </w:r>
+      <w:r>
+        <w:br w:type="page"/>
+      </w:r>
+    </w:p>
+    <w:p>
+      <w:pPr>
+        <w:pStyle w:val="Normal"/>
+        <w:bidi w:val="0"/>
+        <w:jc w:val="both"/>
+        <w:rPr>
+          <w:b/>
+          <w:bCs/>
+          <w:color w:val="auto"/>
+          <w:highlight w:val="none"/>
+          <w:shd w:fill="auto" w:val="clear"/>
+        </w:rPr>
+      </w:pPr>
+      <w:r>
+        <w:rPr>
+          <w:b w:val="false"/>
+          <w:bCs w:val="false"/>
+          <w:color w:val="000000"/>
+          <w:shd w:fill="auto" w:val="clear"/>
+        </w:rPr>
+        <w:t>5.</w:t>
+      </w:r>
+    </w:p>
+    <w:p>
+      <w:pPr>
+        <w:pStyle w:val="Normal"/>
+        <w:bidi w:val="0"/>
+        <w:jc w:val="both"/>
+        <w:rPr>
+          <w:b w:val="false"/>
+          <w:bCs w:val="false"/>
+        </w:rPr>
+      </w:pPr>
+      <w:r>
+        <w:rPr>
+          <w:b/>
+          <w:bCs/>
+          <w:color w:val="000000"/>
+          <w:shd w:fill="auto" w:val="clear"/>
+        </w:rPr>
+      </w:r>
+    </w:p>
+    <w:p>
+      <w:pPr>
+        <w:pStyle w:val="Normal"/>
+        <w:bidi w:val="0"/>
+        <w:jc w:val="both"/>
+        <w:rPr>
+          <w:rFonts w:ascii="Droid Sans Mono;monospace;monospace" w:hAnsi="Droid Sans Mono;monospace;monospace"/>
+          <w:b w:val="false"/>
+          <w:bCs/>
+          <w:color w:val="auto"/>
+          <w:sz w:val="21"/>
+          <w:highlight w:val="none"/>
+          <w:shd w:fill="auto" w:val="clear"/>
+        </w:rPr>
+      </w:pPr>
+      <w:r>
+        <w:rPr>
+          <w:rFonts w:ascii="Droid Sans Mono;monospace;monospace" w:hAnsi="Droid Sans Mono;monospace;monospace"/>
+          <w:b w:val="false"/>
+          <w:bCs w:val="false"/>
+          <w:color w:val="000000"/>
+          <w:sz w:val="21"/>
+          <w:shd w:fill="auto" w:val="clear"/>
+        </w:rPr>
+        <w:t>// Напишите рекурсивную функцию, которая переводит число из десятичной системы</w:t>
+      </w:r>
+    </w:p>
+    <w:p>
+      <w:pPr>
+        <w:pStyle w:val="Normal"/>
+        <w:bidi w:val="0"/>
+        <w:spacing w:lineRule="atLeast" w:line="285"/>
+        <w:ind w:hanging="0" w:start="0" w:end="0"/>
+        <w:jc w:val="start"/>
+        <w:rPr>
+          <w:rFonts w:ascii="Droid Sans Mono;monospace;monospace" w:hAnsi="Droid Sans Mono;monospace;monospace"/>
+          <w:b w:val="false"/>
+          <w:color w:val="auto"/>
+          <w:sz w:val="21"/>
+          <w:highlight w:val="none"/>
+          <w:shd w:fill="auto" w:val="clear"/>
+        </w:rPr>
+      </w:pPr>
+      <w:r>
+        <w:rPr>
+          <w:rFonts w:ascii="Droid Sans Mono;monospace;monospace" w:hAnsi="Droid Sans Mono;monospace;monospace"/>
+          <w:b w:val="false"/>
+          <w:color w:val="000000"/>
+          <w:sz w:val="21"/>
+          <w:shd w:fill="auto" w:val="clear"/>
+        </w:rPr>
+        <w:t>// в двоичную. Допускается использовать тип string для хранения двоичного числа.</w:t>
+      </w:r>
+    </w:p>
+    <w:p>
+      <w:pPr>
+        <w:pStyle w:val="Normal"/>
+        <w:bidi w:val="0"/>
+        <w:spacing w:lineRule="atLeast" w:line="285"/>
+        <w:jc w:val="start"/>
+        <w:rPr>
+          <w:color w:val="auto"/>
+          <w:highlight w:val="none"/>
+          <w:shd w:fill="auto" w:val="clear"/>
+        </w:rPr>
+      </w:pPr>
+      <w:r>
+        <w:rPr>
+          <w:color w:val="000000"/>
+          <w:shd w:fill="auto" w:val="clear"/>
+        </w:rPr>
+      </w:r>
+    </w:p>
+    <w:p>
+      <w:pPr>
+        <w:pStyle w:val="Normal"/>
+        <w:bidi w:val="0"/>
+        <w:spacing w:lineRule="atLeast" w:line="285"/>
+        <w:ind w:hanging="0" w:start="0" w:end="0"/>
+        <w:jc w:val="start"/>
+        <w:rPr>
+          <w:rFonts w:ascii="Droid Sans Mono;monospace;monospace" w:hAnsi="Droid Sans Mono;monospace;monospace"/>
+          <w:b w:val="false"/>
+          <w:color w:val="auto"/>
+          <w:sz w:val="21"/>
+          <w:highlight w:val="none"/>
+          <w:shd w:fill="auto" w:val="clear"/>
+        </w:rPr>
+      </w:pPr>
+      <w:r>
+        <w:rPr>
+          <w:rFonts w:ascii="Droid Sans Mono;monospace;monospace" w:hAnsi="Droid Sans Mono;monospace;monospace"/>
+          <w:b w:val="false"/>
+          <w:color w:val="000000"/>
+          <w:sz w:val="21"/>
+          <w:shd w:fill="auto" w:val="clear"/>
+        </w:rPr>
+        <w:t>// https://github.com/A-l-E-v/CPP_Synergy/blob/main/U-365/recbin.cpp</w:t>
+      </w:r>
+    </w:p>
+    <w:p>
+      <w:pPr>
+        <w:pStyle w:val="Normal"/>
+        <w:bidi w:val="0"/>
+        <w:spacing w:lineRule="atLeast" w:line="285"/>
+        <w:jc w:val="start"/>
+        <w:rPr>
+          <w:color w:val="auto"/>
+          <w:highlight w:val="none"/>
+          <w:shd w:fill="auto" w:val="clear"/>
+        </w:rPr>
+      </w:pPr>
+      <w:r>
+        <w:rPr>
+          <w:color w:val="000000"/>
+          <w:shd w:fill="auto" w:val="clear"/>
+        </w:rPr>
+      </w:r>
+    </w:p>
+    <w:p>
+      <w:pPr>
+        <w:pStyle w:val="Normal"/>
+        <w:bidi w:val="0"/>
+        <w:spacing w:lineRule="atLeast" w:line="285"/>
+        <w:ind w:hanging="0" w:start="0" w:end="0"/>
+        <w:jc w:val="start"/>
+        <w:rPr>
+          <w:rFonts w:ascii="Droid Sans Mono;monospace;monospace" w:hAnsi="Droid Sans Mono;monospace;monospace"/>
+          <w:b w:val="false"/>
+          <w:color w:val="auto"/>
+          <w:sz w:val="21"/>
+          <w:highlight w:val="none"/>
+          <w:shd w:fill="auto" w:val="clear"/>
+        </w:rPr>
+      </w:pPr>
+      <w:r>
+        <w:rPr>
+          <w:rFonts w:ascii="Droid Sans Mono;monospace;monospace" w:hAnsi="Droid Sans Mono;monospace;monospace"/>
+          <w:b w:val="false"/>
+          <w:color w:val="000000"/>
+          <w:sz w:val="21"/>
+          <w:shd w:fill="auto" w:val="clear"/>
+        </w:rPr>
+        <w:t>#include &lt;iostream&gt;</w:t>
+      </w:r>
+    </w:p>
+    <w:p>
+      <w:pPr>
+        <w:pStyle w:val="Normal"/>
+        <w:bidi w:val="0"/>
+        <w:spacing w:lineRule="atLeast" w:line="285"/>
+        <w:jc w:val="start"/>
+        <w:rPr>
+          <w:color w:val="auto"/>
+          <w:highlight w:val="none"/>
+          <w:shd w:fill="auto" w:val="clear"/>
+        </w:rPr>
+      </w:pPr>
+      <w:r>
+        <w:rPr>
+          <w:color w:val="000000"/>
+          <w:shd w:fill="auto" w:val="clear"/>
+        </w:rPr>
+      </w:r>
+    </w:p>
+    <w:p>
+      <w:pPr>
+        <w:pStyle w:val="Normal"/>
+        <w:bidi w:val="0"/>
+        <w:spacing w:lineRule="atLeast" w:line="285"/>
+        <w:ind w:hanging="0" w:start="0" w:end="0"/>
+        <w:jc w:val="start"/>
+        <w:rPr>
+          <w:rFonts w:ascii="Droid Sans Mono;monospace;monospace" w:hAnsi="Droid Sans Mono;monospace;monospace"/>
+          <w:b w:val="false"/>
+          <w:color w:val="auto"/>
+          <w:sz w:val="21"/>
+          <w:highlight w:val="none"/>
+          <w:shd w:fill="auto" w:val="clear"/>
+        </w:rPr>
+      </w:pPr>
+      <w:r>
+        <w:rPr>
+          <w:rFonts w:ascii="Droid Sans Mono;monospace;monospace" w:hAnsi="Droid Sans Mono;monospace;monospace"/>
+          <w:b w:val="false"/>
+          <w:color w:val="000000"/>
+          <w:sz w:val="21"/>
+          <w:shd w:fill="auto" w:val="clear"/>
+        </w:rPr>
+        <w:t>using namespace std;</w:t>
+      </w:r>
+    </w:p>
+    <w:p>
+      <w:pPr>
+        <w:pStyle w:val="Normal"/>
+        <w:bidi w:val="0"/>
+        <w:spacing w:lineRule="atLeast" w:line="285"/>
+        <w:jc w:val="start"/>
+        <w:rPr>
+          <w:color w:val="auto"/>
+          <w:highlight w:val="none"/>
+          <w:shd w:fill="auto" w:val="clear"/>
+        </w:rPr>
+      </w:pPr>
+      <w:r>
+        <w:rPr>
+          <w:color w:val="000000"/>
+          <w:shd w:fill="auto" w:val="clear"/>
+        </w:rPr>
+      </w:r>
+    </w:p>
+    <w:p>
+      <w:pPr>
+        <w:pStyle w:val="Normal"/>
+        <w:bidi w:val="0"/>
+        <w:spacing w:lineRule="atLeast" w:line="285"/>
+        <w:ind w:hanging="0" w:start="0" w:end="0"/>
+        <w:jc w:val="start"/>
+        <w:rPr>
+          <w:rFonts w:ascii="Droid Sans Mono;monospace;monospace" w:hAnsi="Droid Sans Mono;monospace;monospace"/>
+          <w:b w:val="false"/>
+          <w:color w:val="auto"/>
+          <w:sz w:val="21"/>
+          <w:highlight w:val="none"/>
+          <w:shd w:fill="auto" w:val="clear"/>
+        </w:rPr>
+      </w:pPr>
+      <w:r>
+        <w:rPr>
+          <w:rFonts w:ascii="Droid Sans Mono;monospace;monospace" w:hAnsi="Droid Sans Mono;monospace;monospace"/>
+          <w:b w:val="false"/>
+          <w:color w:val="000000"/>
+          <w:sz w:val="21"/>
+          <w:shd w:fill="auto" w:val="clear"/>
+        </w:rPr>
+        <w:t>string bin = "";</w:t>
+      </w:r>
+    </w:p>
+    <w:p>
+      <w:pPr>
+        <w:pStyle w:val="Normal"/>
+        <w:bidi w:val="0"/>
+        <w:spacing w:lineRule="atLeast" w:line="285"/>
+        <w:ind w:hanging="0" w:start="0" w:end="0"/>
+        <w:jc w:val="start"/>
+        <w:rPr>
+          <w:rFonts w:ascii="Droid Sans Mono;monospace;monospace" w:hAnsi="Droid Sans Mono;monospace;monospace"/>
+          <w:b w:val="false"/>
+          <w:color w:val="auto"/>
+          <w:sz w:val="21"/>
+          <w:highlight w:val="none"/>
+          <w:shd w:fill="auto" w:val="clear"/>
+        </w:rPr>
+      </w:pPr>
+      <w:r>
+        <w:rPr>
+          <w:rFonts w:ascii="Droid Sans Mono;monospace;monospace" w:hAnsi="Droid Sans Mono;monospace;monospace"/>
+          <w:b w:val="false"/>
+          <w:color w:val="000000"/>
+          <w:sz w:val="21"/>
+          <w:shd w:fill="auto" w:val="clear"/>
+        </w:rPr>
+        <w:t>int x;</w:t>
+      </w:r>
+    </w:p>
+    <w:p>
+      <w:pPr>
+        <w:pStyle w:val="Normal"/>
+        <w:bidi w:val="0"/>
+        <w:spacing w:lineRule="atLeast" w:line="285"/>
+        <w:jc w:val="start"/>
+        <w:rPr>
+          <w:color w:val="auto"/>
+          <w:highlight w:val="none"/>
+          <w:shd w:fill="auto" w:val="clear"/>
+        </w:rPr>
+      </w:pPr>
+      <w:r>
+        <w:rPr>
+          <w:color w:val="000000"/>
+          <w:shd w:fill="auto" w:val="clear"/>
+        </w:rPr>
+      </w:r>
+    </w:p>
+    <w:p>
+      <w:pPr>
+        <w:pStyle w:val="Normal"/>
+        <w:bidi w:val="0"/>
+        <w:spacing w:lineRule="atLeast" w:line="285"/>
+        <w:ind w:hanging="0" w:start="0" w:end="0"/>
+        <w:jc w:val="start"/>
+        <w:rPr>
+          <w:rFonts w:ascii="Droid Sans Mono;monospace;monospace" w:hAnsi="Droid Sans Mono;monospace;monospace"/>
+          <w:b w:val="false"/>
+          <w:color w:val="auto"/>
+          <w:sz w:val="21"/>
+          <w:highlight w:val="none"/>
+          <w:shd w:fill="auto" w:val="clear"/>
+        </w:rPr>
+      </w:pPr>
+      <w:r>
+        <w:rPr>
+          <w:rFonts w:ascii="Droid Sans Mono;monospace;monospace" w:hAnsi="Droid Sans Mono;monospace;monospace"/>
+          <w:b w:val="false"/>
+          <w:color w:val="000000"/>
+          <w:sz w:val="21"/>
+          <w:shd w:fill="auto" w:val="clear"/>
+        </w:rPr>
+        <w:t>void convert(int x, string &amp;bin)</w:t>
+      </w:r>
+    </w:p>
+    <w:p>
+      <w:pPr>
+        <w:pStyle w:val="Normal"/>
+        <w:bidi w:val="0"/>
+        <w:spacing w:lineRule="atLeast" w:line="285"/>
+        <w:ind w:hanging="0" w:start="0" w:end="0"/>
+        <w:jc w:val="start"/>
+        <w:rPr>
+          <w:rFonts w:ascii="Droid Sans Mono;monospace;monospace" w:hAnsi="Droid Sans Mono;monospace;monospace"/>
+          <w:b w:val="false"/>
+          <w:color w:val="auto"/>
+          <w:sz w:val="21"/>
+          <w:highlight w:val="none"/>
+          <w:shd w:fill="auto" w:val="clear"/>
+        </w:rPr>
+      </w:pPr>
+      <w:r>
+        <w:rPr>
+          <w:rFonts w:ascii="Droid Sans Mono;monospace;monospace" w:hAnsi="Droid Sans Mono;monospace;monospace"/>
+          <w:b w:val="false"/>
+          <w:color w:val="000000"/>
+          <w:sz w:val="21"/>
+          <w:shd w:fill="auto" w:val="clear"/>
+        </w:rPr>
+        <w:t>{</w:t>
+      </w:r>
+    </w:p>
+    <w:p>
+      <w:pPr>
+        <w:pStyle w:val="Normal"/>
+        <w:bidi w:val="0"/>
+        <w:spacing w:lineRule="atLeast" w:line="285"/>
+        <w:jc w:val="start"/>
+        <w:rPr>
+          <w:color w:val="auto"/>
+          <w:highlight w:val="none"/>
+          <w:shd w:fill="auto" w:val="clear"/>
+        </w:rPr>
+      </w:pPr>
+      <w:r>
+        <w:rPr>
+          <w:color w:val="000000"/>
+          <w:shd w:fill="auto" w:val="clear"/>
+        </w:rPr>
+      </w:r>
+    </w:p>
+    <w:p>
+      <w:pPr>
+        <w:pStyle w:val="Normal"/>
+        <w:bidi w:val="0"/>
+        <w:spacing w:lineRule="atLeast" w:line="285"/>
+        <w:ind w:hanging="0" w:start="0" w:end="0"/>
+        <w:jc w:val="start"/>
+        <w:rPr>
+          <w:rFonts w:ascii="Droid Sans Mono;monospace;monospace" w:hAnsi="Droid Sans Mono;monospace;monospace"/>
+          <w:b w:val="false"/>
+          <w:color w:val="auto"/>
+          <w:sz w:val="21"/>
+          <w:highlight w:val="none"/>
+          <w:shd w:fill="auto" w:val="clear"/>
+        </w:rPr>
+      </w:pPr>
+      <w:r>
+        <w:rPr>
+          <w:rFonts w:ascii="Droid Sans Mono;monospace;monospace" w:hAnsi="Droid Sans Mono;monospace;monospace"/>
+          <w:b w:val="false"/>
+          <w:color w:val="000000"/>
+          <w:sz w:val="21"/>
+          <w:shd w:fill="auto" w:val="clear"/>
+        </w:rPr>
+        <w:t>if (x &lt;= 1)</w:t>
+      </w:r>
+    </w:p>
+    <w:p>
+      <w:pPr>
+        <w:pStyle w:val="Normal"/>
+        <w:bidi w:val="0"/>
+        <w:spacing w:lineRule="atLeast" w:line="285"/>
+        <w:ind w:hanging="0" w:start="0" w:end="0"/>
+        <w:jc w:val="start"/>
+        <w:rPr>
+          <w:rFonts w:ascii="Droid Sans Mono;monospace;monospace" w:hAnsi="Droid Sans Mono;monospace;monospace"/>
+          <w:b w:val="false"/>
+          <w:color w:val="auto"/>
+          <w:sz w:val="21"/>
+          <w:highlight w:val="none"/>
+          <w:shd w:fill="auto" w:val="clear"/>
+        </w:rPr>
+      </w:pPr>
+      <w:r>
+        <w:rPr>
+          <w:rFonts w:ascii="Droid Sans Mono;monospace;monospace" w:hAnsi="Droid Sans Mono;monospace;monospace"/>
+          <w:b w:val="false"/>
+          <w:color w:val="000000"/>
+          <w:sz w:val="21"/>
+          <w:shd w:fill="auto" w:val="clear"/>
+        </w:rPr>
+        <w:t>{</w:t>
+      </w:r>
+    </w:p>
+    <w:p>
+      <w:pPr>
+        <w:pStyle w:val="Normal"/>
+        <w:bidi w:val="0"/>
+        <w:spacing w:lineRule="atLeast" w:line="285"/>
+        <w:ind w:hanging="0" w:start="0" w:end="0"/>
+        <w:jc w:val="start"/>
+        <w:rPr>
+          <w:rFonts w:ascii="Droid Sans Mono;monospace;monospace" w:hAnsi="Droid Sans Mono;monospace;monospace"/>
+          <w:b w:val="false"/>
+          <w:color w:val="auto"/>
+          <w:sz w:val="21"/>
+          <w:highlight w:val="none"/>
+          <w:shd w:fill="auto" w:val="clear"/>
+        </w:rPr>
+      </w:pPr>
+      <w:r>
+        <w:rPr>
+          <w:rFonts w:ascii="Droid Sans Mono;monospace;monospace" w:hAnsi="Droid Sans Mono;monospace;monospace"/>
+          <w:b w:val="false"/>
+          <w:color w:val="000000"/>
+          <w:sz w:val="21"/>
+          <w:shd w:fill="auto" w:val="clear"/>
+        </w:rPr>
+        <w:t>bin += (char)(x + '0');</w:t>
+      </w:r>
+    </w:p>
+    <w:p>
+      <w:pPr>
+        <w:pStyle w:val="Normal"/>
+        <w:bidi w:val="0"/>
+        <w:spacing w:lineRule="atLeast" w:line="285"/>
+        <w:ind w:hanging="0" w:start="0" w:end="0"/>
+        <w:jc w:val="start"/>
+        <w:rPr>
+          <w:rFonts w:ascii="Droid Sans Mono;monospace;monospace" w:hAnsi="Droid Sans Mono;monospace;monospace"/>
+          <w:b w:val="false"/>
+          <w:color w:val="auto"/>
+          <w:sz w:val="21"/>
+          <w:highlight w:val="none"/>
+          <w:shd w:fill="auto" w:val="clear"/>
+        </w:rPr>
+      </w:pPr>
+      <w:r>
+        <w:rPr>
+          <w:rFonts w:ascii="Droid Sans Mono;monospace;monospace" w:hAnsi="Droid Sans Mono;monospace;monospace"/>
+          <w:b w:val="false"/>
+          <w:color w:val="000000"/>
+          <w:sz w:val="21"/>
+          <w:shd w:fill="auto" w:val="clear"/>
+        </w:rPr>
+        <w:t>}</w:t>
+      </w:r>
+    </w:p>
+    <w:p>
+      <w:pPr>
+        <w:pStyle w:val="Normal"/>
+        <w:bidi w:val="0"/>
+        <w:spacing w:lineRule="atLeast" w:line="285"/>
+        <w:ind w:hanging="0" w:start="0" w:end="0"/>
+        <w:jc w:val="start"/>
+        <w:rPr>
+          <w:rFonts w:ascii="Droid Sans Mono;monospace;monospace" w:hAnsi="Droid Sans Mono;monospace;monospace"/>
+          <w:b w:val="false"/>
+          <w:color w:val="auto"/>
+          <w:sz w:val="21"/>
+          <w:highlight w:val="none"/>
+          <w:shd w:fill="auto" w:val="clear"/>
+        </w:rPr>
+      </w:pPr>
+      <w:r>
+        <w:rPr>
+          <w:rFonts w:ascii="Droid Sans Mono;monospace;monospace" w:hAnsi="Droid Sans Mono;monospace;monospace"/>
+          <w:b w:val="false"/>
+          <w:color w:val="000000"/>
+          <w:sz w:val="21"/>
+          <w:shd w:fill="auto" w:val="clear"/>
+        </w:rPr>
+        <w:t>else</w:t>
+      </w:r>
+    </w:p>
+    <w:p>
+      <w:pPr>
+        <w:pStyle w:val="Normal"/>
+        <w:bidi w:val="0"/>
+        <w:spacing w:lineRule="atLeast" w:line="285"/>
+        <w:ind w:hanging="0" w:start="0" w:end="0"/>
+        <w:jc w:val="start"/>
+        <w:rPr>
+          <w:rFonts w:ascii="Droid Sans Mono;monospace;monospace" w:hAnsi="Droid Sans Mono;monospace;monospace"/>
+          <w:b w:val="false"/>
+          <w:color w:val="auto"/>
+          <w:sz w:val="21"/>
+          <w:highlight w:val="none"/>
+          <w:shd w:fill="auto" w:val="clear"/>
+        </w:rPr>
+      </w:pPr>
+      <w:r>
+        <w:rPr>
+          <w:rFonts w:ascii="Droid Sans Mono;monospace;monospace" w:hAnsi="Droid Sans Mono;monospace;monospace"/>
+          <w:b w:val="false"/>
+          <w:color w:val="000000"/>
+          <w:sz w:val="21"/>
+          <w:shd w:fill="auto" w:val="clear"/>
+        </w:rPr>
+        <w:t>{</w:t>
+      </w:r>
+    </w:p>
+    <w:p>
+      <w:pPr>
+        <w:pStyle w:val="Normal"/>
+        <w:bidi w:val="0"/>
+        <w:spacing w:lineRule="atLeast" w:line="285"/>
+        <w:ind w:hanging="0" w:start="0" w:end="0"/>
+        <w:jc w:val="start"/>
+        <w:rPr>
+          <w:rFonts w:ascii="Droid Sans Mono;monospace;monospace" w:hAnsi="Droid Sans Mono;monospace;monospace"/>
+          <w:b w:val="false"/>
+          <w:color w:val="auto"/>
+          <w:sz w:val="21"/>
+          <w:highlight w:val="none"/>
+          <w:shd w:fill="auto" w:val="clear"/>
+        </w:rPr>
+      </w:pPr>
+      <w:r>
+        <w:rPr>
+          <w:rFonts w:ascii="Droid Sans Mono;monospace;monospace" w:hAnsi="Droid Sans Mono;monospace;monospace"/>
+          <w:b w:val="false"/>
+          <w:color w:val="000000"/>
+          <w:sz w:val="21"/>
+          <w:shd w:fill="auto" w:val="clear"/>
+        </w:rPr>
+        <w:t>convert(x / 2, bin);</w:t>
+      </w:r>
+    </w:p>
+    <w:p>
+      <w:pPr>
+        <w:pStyle w:val="Normal"/>
+        <w:bidi w:val="0"/>
+        <w:spacing w:lineRule="atLeast" w:line="285"/>
+        <w:ind w:hanging="0" w:start="0" w:end="0"/>
+        <w:jc w:val="start"/>
+        <w:rPr>
+          <w:rFonts w:ascii="Droid Sans Mono;monospace;monospace" w:hAnsi="Droid Sans Mono;monospace;monospace"/>
+          <w:b w:val="false"/>
+          <w:color w:val="auto"/>
+          <w:sz w:val="21"/>
+          <w:highlight w:val="none"/>
+          <w:shd w:fill="auto" w:val="clear"/>
+        </w:rPr>
+      </w:pPr>
+      <w:r>
+        <w:rPr>
+          <w:rFonts w:ascii="Droid Sans Mono;monospace;monospace" w:hAnsi="Droid Sans Mono;monospace;monospace"/>
+          <w:b w:val="false"/>
+          <w:color w:val="000000"/>
+          <w:sz w:val="21"/>
+          <w:shd w:fill="auto" w:val="clear"/>
+        </w:rPr>
+        <w:t>if (x % 2)</w:t>
+      </w:r>
+    </w:p>
+    <w:p>
+      <w:pPr>
+        <w:pStyle w:val="Normal"/>
+        <w:bidi w:val="0"/>
+        <w:spacing w:lineRule="atLeast" w:line="285"/>
+        <w:ind w:hanging="0" w:start="0" w:end="0"/>
+        <w:jc w:val="start"/>
+        <w:rPr>
+          <w:rFonts w:ascii="Droid Sans Mono;monospace;monospace" w:hAnsi="Droid Sans Mono;monospace;monospace"/>
+          <w:b w:val="false"/>
+          <w:color w:val="auto"/>
+          <w:sz w:val="21"/>
+          <w:highlight w:val="none"/>
+          <w:shd w:fill="auto" w:val="clear"/>
+        </w:rPr>
+      </w:pPr>
+      <w:r>
+        <w:rPr>
+          <w:rFonts w:ascii="Droid Sans Mono;monospace;monospace" w:hAnsi="Droid Sans Mono;monospace;monospace"/>
+          <w:b w:val="false"/>
+          <w:color w:val="000000"/>
+          <w:sz w:val="21"/>
+          <w:shd w:fill="auto" w:val="clear"/>
+        </w:rPr>
+        <w:t>{</w:t>
+      </w:r>
+    </w:p>
+    <w:p>
+      <w:pPr>
+        <w:pStyle w:val="Normal"/>
+        <w:bidi w:val="0"/>
+        <w:spacing w:lineRule="atLeast" w:line="285"/>
+        <w:ind w:hanging="0" w:start="0" w:end="0"/>
+        <w:jc w:val="start"/>
+        <w:rPr>
+          <w:rFonts w:ascii="Droid Sans Mono;monospace;monospace" w:hAnsi="Droid Sans Mono;monospace;monospace"/>
+          <w:b w:val="false"/>
+          <w:color w:val="auto"/>
+          <w:sz w:val="21"/>
+          <w:highlight w:val="none"/>
+          <w:shd w:fill="auto" w:val="clear"/>
+        </w:rPr>
+      </w:pPr>
+      <w:r>
+        <w:rPr>
+          <w:rFonts w:ascii="Droid Sans Mono;monospace;monospace" w:hAnsi="Droid Sans Mono;monospace;monospace"/>
+          <w:b w:val="false"/>
+          <w:color w:val="000000"/>
+          <w:sz w:val="21"/>
+          <w:shd w:fill="auto" w:val="clear"/>
+        </w:rPr>
+        <w:t>bin += '1';</w:t>
+      </w:r>
+    </w:p>
+    <w:p>
+      <w:pPr>
+        <w:pStyle w:val="Normal"/>
+        <w:bidi w:val="0"/>
+        <w:spacing w:lineRule="atLeast" w:line="285"/>
+        <w:ind w:hanging="0" w:start="0" w:end="0"/>
+        <w:jc w:val="start"/>
+        <w:rPr>
+          <w:rFonts w:ascii="Droid Sans Mono;monospace;monospace" w:hAnsi="Droid Sans Mono;monospace;monospace"/>
+          <w:b w:val="false"/>
+          <w:color w:val="auto"/>
+          <w:sz w:val="21"/>
+          <w:highlight w:val="none"/>
+          <w:shd w:fill="auto" w:val="clear"/>
+        </w:rPr>
+      </w:pPr>
+      <w:r>
+        <w:rPr>
+          <w:rFonts w:ascii="Droid Sans Mono;monospace;monospace" w:hAnsi="Droid Sans Mono;monospace;monospace"/>
+          <w:b w:val="false"/>
+          <w:color w:val="000000"/>
+          <w:sz w:val="21"/>
+          <w:shd w:fill="auto" w:val="clear"/>
+        </w:rPr>
+        <w:t>}</w:t>
+      </w:r>
+    </w:p>
+    <w:p>
+      <w:pPr>
+        <w:pStyle w:val="Normal"/>
+        <w:bidi w:val="0"/>
+        <w:spacing w:lineRule="atLeast" w:line="285"/>
+        <w:ind w:hanging="0" w:start="0" w:end="0"/>
+        <w:jc w:val="start"/>
+        <w:rPr>
+          <w:rFonts w:ascii="Droid Sans Mono;monospace;monospace" w:hAnsi="Droid Sans Mono;monospace;monospace"/>
+          <w:b w:val="false"/>
+          <w:color w:val="auto"/>
+          <w:sz w:val="21"/>
+          <w:highlight w:val="none"/>
+          <w:shd w:fill="auto" w:val="clear"/>
+        </w:rPr>
+      </w:pPr>
+      <w:r>
+        <w:rPr>
+          <w:rFonts w:ascii="Droid Sans Mono;monospace;monospace" w:hAnsi="Droid Sans Mono;monospace;monospace"/>
+          <w:b w:val="false"/>
+          <w:color w:val="000000"/>
+          <w:sz w:val="21"/>
+          <w:shd w:fill="auto" w:val="clear"/>
+        </w:rPr>
+        <w:t>else</w:t>
+      </w:r>
+    </w:p>
+    <w:p>
+      <w:pPr>
+        <w:pStyle w:val="Normal"/>
+        <w:bidi w:val="0"/>
+        <w:spacing w:lineRule="atLeast" w:line="285"/>
+        <w:ind w:hanging="0" w:start="0" w:end="0"/>
+        <w:jc w:val="start"/>
+        <w:rPr>
+          <w:rFonts w:ascii="Droid Sans Mono;monospace;monospace" w:hAnsi="Droid Sans Mono;monospace;monospace"/>
+          <w:b w:val="false"/>
+          <w:color w:val="auto"/>
+          <w:sz w:val="21"/>
+          <w:highlight w:val="none"/>
+          <w:shd w:fill="auto" w:val="clear"/>
+        </w:rPr>
+      </w:pPr>
+      <w:r>
+        <w:rPr>
+          <w:rFonts w:ascii="Droid Sans Mono;monospace;monospace" w:hAnsi="Droid Sans Mono;monospace;monospace"/>
+          <w:b w:val="false"/>
+          <w:color w:val="000000"/>
+          <w:sz w:val="21"/>
+          <w:shd w:fill="auto" w:val="clear"/>
+        </w:rPr>
+        <w:t>{</w:t>
+      </w:r>
+    </w:p>
+    <w:p>
+      <w:pPr>
+        <w:pStyle w:val="Normal"/>
+        <w:bidi w:val="0"/>
+        <w:spacing w:lineRule="atLeast" w:line="285"/>
+        <w:ind w:hanging="0" w:start="0" w:end="0"/>
+        <w:jc w:val="start"/>
+        <w:rPr>
+          <w:rFonts w:ascii="Droid Sans Mono;monospace;monospace" w:hAnsi="Droid Sans Mono;monospace;monospace"/>
+          <w:b w:val="false"/>
+          <w:color w:val="auto"/>
+          <w:sz w:val="21"/>
+          <w:highlight w:val="none"/>
+          <w:shd w:fill="auto" w:val="clear"/>
+        </w:rPr>
+      </w:pPr>
+      <w:r>
+        <w:rPr>
+          <w:rFonts w:ascii="Droid Sans Mono;monospace;monospace" w:hAnsi="Droid Sans Mono;monospace;monospace"/>
+          <w:b w:val="false"/>
+          <w:color w:val="000000"/>
+          <w:sz w:val="21"/>
+          <w:shd w:fill="auto" w:val="clear"/>
+        </w:rPr>
+        <w:t>bin += '0';</w:t>
+      </w:r>
+    </w:p>
+    <w:p>
+      <w:pPr>
+        <w:pStyle w:val="Normal"/>
+        <w:bidi w:val="0"/>
+        <w:spacing w:lineRule="atLeast" w:line="285"/>
+        <w:ind w:hanging="0" w:start="0" w:end="0"/>
+        <w:jc w:val="start"/>
+        <w:rPr>
+          <w:rFonts w:ascii="Droid Sans Mono;monospace;monospace" w:hAnsi="Droid Sans Mono;monospace;monospace"/>
+          <w:b w:val="false"/>
+          <w:color w:val="auto"/>
+          <w:sz w:val="21"/>
+          <w:highlight w:val="none"/>
+          <w:shd w:fill="auto" w:val="clear"/>
+        </w:rPr>
+      </w:pPr>
+      <w:r>
+        <w:rPr>
+          <w:rFonts w:ascii="Droid Sans Mono;monospace;monospace" w:hAnsi="Droid Sans Mono;monospace;monospace"/>
+          <w:b w:val="false"/>
+          <w:color w:val="000000"/>
+          <w:sz w:val="21"/>
+          <w:shd w:fill="auto" w:val="clear"/>
+        </w:rPr>
+        <w:t>}</w:t>
+      </w:r>
+    </w:p>
+    <w:p>
+      <w:pPr>
+        <w:pStyle w:val="Normal"/>
+        <w:bidi w:val="0"/>
+        <w:spacing w:lineRule="atLeast" w:line="285"/>
+        <w:ind w:hanging="0" w:start="0" w:end="0"/>
+        <w:jc w:val="start"/>
+        <w:rPr>
+          <w:rFonts w:ascii="Droid Sans Mono;monospace;monospace" w:hAnsi="Droid Sans Mono;monospace;monospace"/>
+          <w:b w:val="false"/>
+          <w:color w:val="auto"/>
+          <w:sz w:val="21"/>
+          <w:highlight w:val="none"/>
+          <w:shd w:fill="auto" w:val="clear"/>
+        </w:rPr>
+      </w:pPr>
+      <w:r>
+        <w:rPr>
+          <w:rFonts w:ascii="Droid Sans Mono;monospace;monospace" w:hAnsi="Droid Sans Mono;monospace;monospace"/>
+          <w:b w:val="false"/>
+          <w:color w:val="000000"/>
+          <w:sz w:val="21"/>
+          <w:shd w:fill="auto" w:val="clear"/>
+        </w:rPr>
+        <w:t>}</w:t>
+      </w:r>
+    </w:p>
+    <w:p>
+      <w:pPr>
+        <w:pStyle w:val="Normal"/>
+        <w:bidi w:val="0"/>
+        <w:spacing w:lineRule="atLeast" w:line="285"/>
+        <w:ind w:hanging="0" w:start="0" w:end="0"/>
+        <w:jc w:val="start"/>
+        <w:rPr>
+          <w:rFonts w:ascii="Droid Sans Mono;monospace;monospace" w:hAnsi="Droid Sans Mono;monospace;monospace"/>
+          <w:b w:val="false"/>
+          <w:color w:val="auto"/>
+          <w:sz w:val="21"/>
+          <w:highlight w:val="none"/>
+          <w:shd w:fill="auto" w:val="clear"/>
+        </w:rPr>
+      </w:pPr>
+      <w:r>
+        <w:rPr>
+          <w:rFonts w:ascii="Droid Sans Mono;monospace;monospace" w:hAnsi="Droid Sans Mono;monospace;monospace"/>
+          <w:b w:val="false"/>
+          <w:color w:val="000000"/>
+          <w:sz w:val="21"/>
+          <w:shd w:fill="auto" w:val="clear"/>
+        </w:rPr>
+        <w:t>}</w:t>
+      </w:r>
+    </w:p>
+    <w:p>
+      <w:pPr>
+        <w:pStyle w:val="Normal"/>
+        <w:bidi w:val="0"/>
+        <w:spacing w:lineRule="atLeast" w:line="285"/>
+        <w:jc w:val="start"/>
+        <w:rPr>
+          <w:color w:val="auto"/>
+          <w:highlight w:val="none"/>
+          <w:shd w:fill="auto" w:val="clear"/>
+        </w:rPr>
+      </w:pPr>
+      <w:r>
+        <w:rPr>
+          <w:color w:val="000000"/>
+          <w:shd w:fill="auto" w:val="clear"/>
+        </w:rPr>
+      </w:r>
+    </w:p>
+    <w:p>
+      <w:pPr>
+        <w:pStyle w:val="Normal"/>
+        <w:bidi w:val="0"/>
+        <w:spacing w:lineRule="atLeast" w:line="285"/>
+        <w:ind w:hanging="0" w:start="0" w:end="0"/>
+        <w:jc w:val="start"/>
+        <w:rPr>
+          <w:rFonts w:ascii="Droid Sans Mono;monospace;monospace" w:hAnsi="Droid Sans Mono;monospace;monospace"/>
+          <w:b w:val="false"/>
+          <w:color w:val="auto"/>
+          <w:sz w:val="21"/>
+          <w:highlight w:val="none"/>
+          <w:shd w:fill="auto" w:val="clear"/>
+        </w:rPr>
+      </w:pPr>
+      <w:r>
+        <w:rPr>
+          <w:rFonts w:ascii="Droid Sans Mono;monospace;monospace" w:hAnsi="Droid Sans Mono;monospace;monospace"/>
+          <w:b w:val="false"/>
+          <w:color w:val="000000"/>
+          <w:sz w:val="21"/>
+          <w:shd w:fill="auto" w:val="clear"/>
+        </w:rPr>
+        <w:t>int main()</w:t>
+      </w:r>
+    </w:p>
+    <w:p>
+      <w:pPr>
+        <w:pStyle w:val="Normal"/>
+        <w:bidi w:val="0"/>
+        <w:spacing w:lineRule="atLeast" w:line="285"/>
+        <w:ind w:hanging="0" w:start="0" w:end="0"/>
+        <w:jc w:val="start"/>
+        <w:rPr>
+          <w:rFonts w:ascii="Droid Sans Mono;monospace;monospace" w:hAnsi="Droid Sans Mono;monospace;monospace"/>
+          <w:b w:val="false"/>
+          <w:color w:val="auto"/>
+          <w:sz w:val="21"/>
+          <w:highlight w:val="none"/>
+          <w:shd w:fill="auto" w:val="clear"/>
+        </w:rPr>
+      </w:pPr>
+      <w:r>
+        <w:rPr>
+          <w:rFonts w:ascii="Droid Sans Mono;monospace;monospace" w:hAnsi="Droid Sans Mono;monospace;monospace"/>
+          <w:b w:val="false"/>
+          <w:color w:val="000000"/>
+          <w:sz w:val="21"/>
+          <w:shd w:fill="auto" w:val="clear"/>
+        </w:rPr>
+        <w:t>{</w:t>
+      </w:r>
+    </w:p>
+    <w:p>
+      <w:pPr>
+        <w:pStyle w:val="Normal"/>
+        <w:bidi w:val="0"/>
+        <w:spacing w:lineRule="atLeast" w:line="285"/>
+        <w:ind w:hanging="0" w:start="0" w:end="0"/>
+        <w:jc w:val="start"/>
+        <w:rPr>
+          <w:rFonts w:ascii="Droid Sans Mono;monospace;monospace" w:hAnsi="Droid Sans Mono;monospace;monospace"/>
+          <w:b w:val="false"/>
+          <w:color w:val="auto"/>
+          <w:sz w:val="21"/>
+          <w:highlight w:val="none"/>
+          <w:shd w:fill="auto" w:val="clear"/>
+        </w:rPr>
+      </w:pPr>
+      <w:r>
+        <w:rPr>
+          <w:rFonts w:ascii="Droid Sans Mono;monospace;monospace" w:hAnsi="Droid Sans Mono;monospace;monospace"/>
+          <w:b w:val="false"/>
+          <w:color w:val="000000"/>
+          <w:sz w:val="21"/>
+          <w:shd w:fill="auto" w:val="clear"/>
+        </w:rPr>
+        <w:t>cout &lt;&lt; "--- Перевод числа из десятичного в двоичное ---\n\n";</w:t>
+      </w:r>
+    </w:p>
+    <w:p>
+      <w:pPr>
+        <w:pStyle w:val="Normal"/>
+        <w:bidi w:val="0"/>
+        <w:spacing w:lineRule="atLeast" w:line="285"/>
+        <w:ind w:hanging="0" w:start="0" w:end="0"/>
+        <w:jc w:val="start"/>
+        <w:rPr>
+          <w:rFonts w:ascii="Droid Sans Mono;monospace;monospace" w:hAnsi="Droid Sans Mono;monospace;monospace"/>
+          <w:b w:val="false"/>
+          <w:color w:val="auto"/>
+          <w:sz w:val="21"/>
+          <w:highlight w:val="none"/>
+          <w:shd w:fill="auto" w:val="clear"/>
+        </w:rPr>
+      </w:pPr>
+      <w:r>
+        <w:rPr>
+          <w:rFonts w:ascii="Droid Sans Mono;monospace;monospace" w:hAnsi="Droid Sans Mono;monospace;monospace"/>
+          <w:b w:val="false"/>
+          <w:color w:val="000000"/>
+          <w:sz w:val="21"/>
+          <w:shd w:fill="auto" w:val="clear"/>
+        </w:rPr>
+        <w:t>cout &lt;&lt; "Введите число: ";</w:t>
+      </w:r>
+    </w:p>
+    <w:p>
+      <w:pPr>
+        <w:pStyle w:val="Normal"/>
+        <w:bidi w:val="0"/>
+        <w:spacing w:lineRule="atLeast" w:line="285"/>
+        <w:ind w:hanging="0" w:start="0" w:end="0"/>
+        <w:jc w:val="start"/>
+        <w:rPr>
+          <w:rFonts w:ascii="Droid Sans Mono;monospace;monospace" w:hAnsi="Droid Sans Mono;monospace;monospace"/>
+          <w:b w:val="false"/>
+          <w:color w:val="auto"/>
+          <w:sz w:val="21"/>
+          <w:highlight w:val="none"/>
+          <w:shd w:fill="auto" w:val="clear"/>
+        </w:rPr>
+      </w:pPr>
+      <w:r>
+        <w:rPr>
+          <w:rFonts w:ascii="Droid Sans Mono;monospace;monospace" w:hAnsi="Droid Sans Mono;monospace;monospace"/>
+          <w:b w:val="false"/>
+          <w:color w:val="000000"/>
+          <w:sz w:val="21"/>
+          <w:shd w:fill="auto" w:val="clear"/>
+        </w:rPr>
+        <w:t>cin &gt;&gt; x;</w:t>
+      </w:r>
+    </w:p>
+    <w:p>
+      <w:pPr>
+        <w:pStyle w:val="Normal"/>
+        <w:bidi w:val="0"/>
+        <w:spacing w:lineRule="atLeast" w:line="285"/>
+        <w:jc w:val="start"/>
+        <w:rPr>
+          <w:color w:val="auto"/>
+          <w:highlight w:val="none"/>
+          <w:shd w:fill="auto" w:val="clear"/>
+        </w:rPr>
+      </w:pPr>
+      <w:r>
+        <w:rPr>
+          <w:color w:val="000000"/>
+          <w:shd w:fill="auto" w:val="clear"/>
+        </w:rPr>
+      </w:r>
+    </w:p>
+    <w:p>
+      <w:pPr>
+        <w:pStyle w:val="Normal"/>
+        <w:bidi w:val="0"/>
+        <w:spacing w:lineRule="atLeast" w:line="285"/>
+        <w:ind w:hanging="0" w:start="0" w:end="0"/>
+        <w:jc w:val="start"/>
+        <w:rPr>
+          <w:rFonts w:ascii="Droid Sans Mono;monospace;monospace" w:hAnsi="Droid Sans Mono;monospace;monospace"/>
+          <w:b w:val="false"/>
+          <w:color w:val="auto"/>
+          <w:sz w:val="21"/>
+          <w:highlight w:val="none"/>
+          <w:shd w:fill="auto" w:val="clear"/>
+        </w:rPr>
+      </w:pPr>
+      <w:r>
+        <w:rPr>
+          <w:rFonts w:ascii="Droid Sans Mono;monospace;monospace" w:hAnsi="Droid Sans Mono;monospace;monospace"/>
+          <w:b w:val="false"/>
+          <w:color w:val="000000"/>
+          <w:sz w:val="21"/>
+          <w:shd w:fill="auto" w:val="clear"/>
+        </w:rPr>
+        <w:t>convert(x, bin);</w:t>
+      </w:r>
+    </w:p>
+    <w:p>
+      <w:pPr>
+        <w:pStyle w:val="Normal"/>
+        <w:bidi w:val="0"/>
+        <w:spacing w:lineRule="atLeast" w:line="285"/>
+        <w:ind w:hanging="0" w:start="0" w:end="0"/>
+        <w:jc w:val="start"/>
+        <w:rPr>
+          <w:rFonts w:ascii="Droid Sans Mono;monospace;monospace" w:hAnsi="Droid Sans Mono;monospace;monospace"/>
+          <w:b w:val="false"/>
+          <w:color w:val="auto"/>
+          <w:sz w:val="21"/>
+          <w:highlight w:val="none"/>
+          <w:shd w:fill="auto" w:val="clear"/>
+        </w:rPr>
+      </w:pPr>
+      <w:r>
+        <w:rPr>
+          <w:rFonts w:ascii="Droid Sans Mono;monospace;monospace" w:hAnsi="Droid Sans Mono;monospace;monospace"/>
+          <w:b w:val="false"/>
+          <w:color w:val="000000"/>
+          <w:sz w:val="21"/>
+          <w:shd w:fill="auto" w:val="clear"/>
+        </w:rPr>
+        <w:t>cout &lt;&lt; "Число " &lt;&lt; x &lt;&lt; " в двоичной системе: ";</w:t>
+      </w:r>
+    </w:p>
+    <w:p>
+      <w:pPr>
+        <w:pStyle w:val="Normal"/>
+        <w:bidi w:val="0"/>
+        <w:spacing w:lineRule="atLeast" w:line="285"/>
+        <w:ind w:hanging="0" w:start="0" w:end="0"/>
+        <w:jc w:val="start"/>
+        <w:rPr>
+          <w:rFonts w:ascii="Droid Sans Mono;monospace;monospace" w:hAnsi="Droid Sans Mono;monospace;monospace"/>
+          <w:b w:val="false"/>
+          <w:color w:val="auto"/>
+          <w:sz w:val="21"/>
+          <w:highlight w:val="none"/>
+          <w:shd w:fill="auto" w:val="clear"/>
+        </w:rPr>
+      </w:pPr>
+      <w:r>
+        <w:rPr>
+          <w:rFonts w:ascii="Droid Sans Mono;monospace;monospace" w:hAnsi="Droid Sans Mono;monospace;monospace"/>
+          <w:b w:val="false"/>
+          <w:color w:val="000000"/>
+          <w:sz w:val="21"/>
+          <w:shd w:fill="auto" w:val="clear"/>
+        </w:rPr>
+        <w:t>cout &lt;&lt; bin &lt;&lt; endl;</w:t>
+      </w:r>
+    </w:p>
+    <w:p>
+      <w:pPr>
+        <w:pStyle w:val="Normal"/>
+        <w:bidi w:val="0"/>
+        <w:spacing w:lineRule="atLeast" w:line="285"/>
+        <w:jc w:val="start"/>
+        <w:rPr>
+          <w:color w:val="auto"/>
+          <w:highlight w:val="none"/>
+          <w:shd w:fill="auto" w:val="clear"/>
+        </w:rPr>
+      </w:pPr>
+      <w:r>
+        <w:rPr>
+          <w:color w:val="000000"/>
+          <w:shd w:fill="auto" w:val="clear"/>
+        </w:rPr>
+      </w:r>
+    </w:p>
+    <w:p>
+      <w:pPr>
+        <w:pStyle w:val="Normal"/>
+        <w:bidi w:val="0"/>
+        <w:spacing w:lineRule="atLeast" w:line="285"/>
+        <w:ind w:hanging="0" w:start="0" w:end="0"/>
+        <w:jc w:val="start"/>
+        <w:rPr>
+          <w:rFonts w:ascii="Droid Sans Mono;monospace;monospace" w:hAnsi="Droid Sans Mono;monospace;monospace"/>
+          <w:b w:val="false"/>
+          <w:color w:val="auto"/>
+          <w:sz w:val="21"/>
+          <w:highlight w:val="none"/>
+          <w:shd w:fill="auto" w:val="clear"/>
+        </w:rPr>
+      </w:pPr>
+      <w:r>
+        <w:rPr>
+          <w:rFonts w:ascii="Droid Sans Mono;monospace;monospace" w:hAnsi="Droid Sans Mono;monospace;monospace"/>
+          <w:b w:val="false"/>
+          <w:color w:val="000000"/>
+          <w:sz w:val="21"/>
+          <w:shd w:fill="auto" w:val="clear"/>
+        </w:rPr>
+        <w:t>return 0;</w:t>
+      </w:r>
+    </w:p>
+    <w:p>
+      <w:pPr>
+        <w:pStyle w:val="Normal"/>
+        <w:bidi w:val="0"/>
+        <w:spacing w:lineRule="atLeast" w:line="285"/>
+        <w:ind w:hanging="0" w:start="0" w:end="0"/>
+        <w:jc w:val="start"/>
+        <w:rPr>
+          <w:rFonts w:ascii="Droid Sans Mono;monospace;monospace" w:hAnsi="Droid Sans Mono;monospace;monospace"/>
+          <w:b w:val="false"/>
+          <w:color w:val="auto"/>
+          <w:sz w:val="21"/>
+          <w:highlight w:val="none"/>
+          <w:shd w:fill="auto" w:val="clear"/>
+        </w:rPr>
+      </w:pPr>
+      <w:r>
+        <w:rPr>
+          <w:rFonts w:ascii="Droid Sans Mono;monospace;monospace" w:hAnsi="Droid Sans Mono;monospace;monospace"/>
+          <w:b w:val="false"/>
+          <w:color w:val="000000"/>
+          <w:sz w:val="21"/>
+          <w:shd w:fill="auto" w:val="clear"/>
+        </w:rPr>
+        <w:t>}</w:t>
+      </w:r>
+    </w:p>
+    <w:p>
+      <w:pPr>
+        <w:pStyle w:val="Normal"/>
+        <w:bidi w:val="0"/>
+        <w:spacing w:lineRule="atLeast" w:line="285"/>
+        <w:ind w:hanging="0" w:start="0" w:end="0"/>
+        <w:jc w:val="start"/>
+        <w:rPr>
+          <w:rFonts w:ascii="Droid Sans Mono;monospace;monospace" w:hAnsi="Droid Sans Mono;monospace;monospace"/>
+          <w:b w:val="false"/>
+          <w:color w:val="auto"/>
+          <w:sz w:val="21"/>
+          <w:highlight w:val="none"/>
+          <w:shd w:fill="auto" w:val="clear"/>
+        </w:rPr>
+      </w:pPr>
+      <w:r>
+        <w:rPr>
+          <w:rFonts w:ascii="Droid Sans Mono;monospace;monospace" w:hAnsi="Droid Sans Mono;monospace;monospace"/>
+          <w:b w:val="false"/>
+          <w:color w:val="000000"/>
+          <w:sz w:val="21"/>
+          <w:shd w:fill="auto" w:val="clear"/>
+        </w:rPr>
+      </w:r>
+      <w:r>
+        <w:br w:type="page"/>
+      </w:r>
+    </w:p>
+    <w:p>
+      <w:pPr>
+        <w:pStyle w:val="Normal"/>
+        <w:bidi w:val="0"/>
+        <w:jc w:val="both"/>
+        <w:rPr>
+          <w:b/>
+          <w:bCs/>
+          <w:color w:val="auto"/>
+          <w:highlight w:val="none"/>
+          <w:shd w:fill="auto" w:val="clear"/>
+        </w:rPr>
+      </w:pPr>
+      <w:r>
+        <w:rPr>
+          <w:b w:val="false"/>
+          <w:bCs w:val="false"/>
+          <w:color w:val="000000"/>
+          <w:shd w:fill="auto" w:val="clear"/>
+        </w:rPr>
+        <w:t>Проверим работу программы:</w:t>
+      </w:r>
+    </w:p>
+    <w:p>
+      <w:pPr>
+        <w:pStyle w:val="Normal"/>
+        <w:bidi w:val="0"/>
+        <w:jc w:val="both"/>
+        <w:rPr>
+          <w:b w:val="false"/>
+          <w:bCs w:val="false"/>
+        </w:rPr>
+      </w:pPr>
+      <w:r>
+        <w:rPr>
+          <w:b/>
+          <w:bCs/>
+          <w:color w:val="000000"/>
+          <w:shd w:fill="auto" w:val="clear"/>
+        </w:rPr>
+        <w:drawing>
+          <wp:anchor behindDoc="0" distT="0" distB="0" distL="0" distR="0" simplePos="0" locked="0" layoutInCell="0" allowOverlap="1" relativeHeight="13">
+            <wp:simplePos x="0" y="0"/>
+            <wp:positionH relativeFrom="column">
+              <wp:posOffset>1253490</wp:posOffset>
+            </wp:positionH>
+            <wp:positionV relativeFrom="paragraph">
+              <wp:posOffset>155575</wp:posOffset>
+            </wp:positionV>
+            <wp:extent cx="3613150" cy="737235"/>
+            <wp:effectExtent l="0" t="0" r="0" b="0"/>
+            <wp:wrapSquare wrapText="largest"/>
+            <wp:docPr id="12" name="Image12" descr="" title=""/>
+            <wp:cNvGraphicFramePr>
+              <a:graphicFrameLocks xmlns:a="http://schemas.openxmlformats.org/drawingml/2006/main" noChangeAspect="1"/>
+            </wp:cNvGraphicFramePr>
+            <a:graphic xmlns:a="http://schemas.openxmlformats.org/drawingml/2006/main">
+              <a:graphicData uri="http://schemas.openxmlformats.org/drawingml/2006/picture">
+                <pic:pic xmlns:pic="http://schemas.openxmlformats.org/drawingml/2006/picture">
+                  <pic:nvPicPr>
+                    <pic:cNvPr id="12" name="Image12" descr="" title=""/>
+                    <pic:cNvPicPr>
+                      <a:picLocks noChangeAspect="1" noChangeArrowheads="1"/>
+                    </pic:cNvPicPr>
+                  </pic:nvPicPr>
+                  <pic:blipFill>
+                    <a:blip r:embed="rId13"/>
+                    <a:stretch>
+                      <a:fillRect/>
+                    </a:stretch>
+                  </pic:blipFill>
+                  <pic:spPr bwMode="auto">
+                    <a:xfrm>
+                      <a:off x="0" y="0"/>
+                      <a:ext cx="3613150" cy="737235"/>
+                    </a:xfrm>
+                    <a:prstGeom prst="rect">
+                      <a:avLst/>
+                    </a:prstGeom>
+                  </pic:spPr>
+                </pic:pic>
+              </a:graphicData>
+            </a:graphic>
+          </wp:anchor>
+        </w:drawing>
+      </w:r>
+    </w:p>
+    <w:p>
+      <w:pPr>
+        <w:pStyle w:val="Normal"/>
+        <w:bidi w:val="0"/>
+        <w:jc w:val="both"/>
+        <w:rPr>
+          <w:b w:val="false"/>
+          <w:bCs w:val="false"/>
+        </w:rPr>
+      </w:pPr>
+      <w:r>
+        <w:rPr>
+          <w:b/>
+          <w:bCs/>
+          <w:color w:val="000000"/>
+          <w:shd w:fill="auto" w:val="clear"/>
+        </w:rPr>
+      </w:r>
+    </w:p>
+    <w:p>
+      <w:pPr>
+        <w:pStyle w:val="Normal"/>
+        <w:bidi w:val="0"/>
+        <w:jc w:val="both"/>
+        <w:rPr>
+          <w:b w:val="false"/>
+          <w:bCs w:val="false"/>
+        </w:rPr>
+      </w:pPr>
+      <w:r>
+        <w:rPr>
+          <w:b/>
+          <w:bCs/>
+          <w:color w:val="000000"/>
+          <w:shd w:fill="auto" w:val="clear"/>
+        </w:rPr>
+      </w:r>
+    </w:p>
+    <w:p>
+      <w:pPr>
+        <w:pStyle w:val="Normal"/>
+        <w:bidi w:val="0"/>
+        <w:jc w:val="both"/>
+        <w:rPr>
+          <w:b w:val="false"/>
+          <w:bCs w:val="false"/>
+        </w:rPr>
+      </w:pPr>
+      <w:r>
+        <w:rPr>
+          <w:b/>
+          <w:bCs/>
+          <w:color w:val="000000"/>
+          <w:shd w:fill="auto" w:val="clear"/>
+        </w:rPr>
+      </w:r>
+    </w:p>
+    <w:p>
+      <w:pPr>
+        <w:pStyle w:val="Normal"/>
+        <w:bidi w:val="0"/>
+        <w:jc w:val="both"/>
+        <w:rPr>
+          <w:b w:val="false"/>
+          <w:bCs w:val="false"/>
+        </w:rPr>
+      </w:pPr>
+      <w:r>
+        <w:rPr>
+          <w:b/>
+          <w:bCs/>
+          <w:color w:val="000000"/>
+          <w:shd w:fill="auto" w:val="clear"/>
+        </w:rPr>
+      </w:r>
+    </w:p>
+    <w:p>
+      <w:pPr>
+        <w:pStyle w:val="Normal"/>
+        <w:bidi w:val="0"/>
+        <w:jc w:val="both"/>
+        <w:rPr>
+          <w:b w:val="false"/>
+          <w:bCs w:val="false"/>
+        </w:rPr>
+      </w:pPr>
+      <w:r>
+        <w:rPr>
+          <w:b/>
+          <w:bCs/>
+          <w:color w:val="000000"/>
+          <w:shd w:fill="auto" w:val="clear"/>
+        </w:rPr>
+        <w:drawing>
+          <wp:anchor behindDoc="0" distT="0" distB="0" distL="0" distR="0" simplePos="0" locked="0" layoutInCell="0" allowOverlap="1" relativeHeight="14">
+            <wp:simplePos x="0" y="0"/>
+            <wp:positionH relativeFrom="column">
+              <wp:posOffset>1290320</wp:posOffset>
+            </wp:positionH>
+            <wp:positionV relativeFrom="paragraph">
+              <wp:posOffset>127635</wp:posOffset>
+            </wp:positionV>
+            <wp:extent cx="3539490" cy="752475"/>
+            <wp:effectExtent l="0" t="0" r="0" b="0"/>
+            <wp:wrapSquare wrapText="largest"/>
+            <wp:docPr id="13" name="Image13" descr="" title=""/>
+            <wp:cNvGraphicFramePr>
+              <a:graphicFrameLocks xmlns:a="http://schemas.openxmlformats.org/drawingml/2006/main" noChangeAspect="1"/>
+            </wp:cNvGraphicFramePr>
+            <a:graphic xmlns:a="http://schemas.openxmlformats.org/drawingml/2006/main">
+              <a:graphicData uri="http://schemas.openxmlformats.org/drawingml/2006/picture">
+                <pic:pic xmlns:pic="http://schemas.openxmlformats.org/drawingml/2006/picture">
+                  <pic:nvPicPr>
+                    <pic:cNvPr id="13" name="Image13" descr="" title=""/>
+                    <pic:cNvPicPr>
+                      <a:picLocks noChangeAspect="1" noChangeArrowheads="1"/>
+                    </pic:cNvPicPr>
+                  </pic:nvPicPr>
+                  <pic:blipFill>
+                    <a:blip r:embed="rId14"/>
+                    <a:stretch>
+                      <a:fillRect/>
+                    </a:stretch>
+                  </pic:blipFill>
+                  <pic:spPr bwMode="auto">
+                    <a:xfrm>
+                      <a:off x="0" y="0"/>
+                      <a:ext cx="3539490" cy="752475"/>
+                    </a:xfrm>
+                    <a:prstGeom prst="rect">
+                      <a:avLst/>
+                    </a:prstGeom>
+                  </pic:spPr>
+                </pic:pic>
+              </a:graphicData>
+            </a:graphic>
+          </wp:anchor>
+        </w:drawing>
+      </w:r>
+    </w:p>
+    <w:p>
+      <w:pPr>
+        <w:pStyle w:val="Normal"/>
+        <w:bidi w:val="0"/>
+        <w:jc w:val="both"/>
+        <w:rPr>
+          <w:b w:val="false"/>
+          <w:bCs w:val="false"/>
+        </w:rPr>
+      </w:pPr>
+      <w:r>
+        <w:rPr>
+          <w:b/>
+          <w:bCs/>
+          <w:color w:val="000000"/>
+          <w:shd w:fill="auto" w:val="clear"/>
+        </w:rPr>
+      </w:r>
+    </w:p>
+    <w:p>
+      <w:pPr>
+        <w:pStyle w:val="Normal"/>
+        <w:bidi w:val="0"/>
+        <w:jc w:val="both"/>
+        <w:rPr>
+          <w:b w:val="false"/>
+          <w:bCs w:val="false"/>
+        </w:rPr>
+      </w:pPr>
+      <w:r>
+        <w:rPr>
+          <w:b/>
+          <w:bCs/>
+          <w:color w:val="000000"/>
+          <w:shd w:fill="auto" w:val="clear"/>
+        </w:rPr>
+      </w:r>
+    </w:p>
+    <w:p>
+      <w:pPr>
+        <w:pStyle w:val="Normal"/>
+        <w:bidi w:val="0"/>
+        <w:jc w:val="both"/>
+        <w:rPr>
+          <w:b w:val="false"/>
+          <w:bCs w:val="false"/>
+        </w:rPr>
+      </w:pPr>
+      <w:r>
+        <w:rPr>
+          <w:b/>
+          <w:bCs/>
+          <w:color w:val="000000"/>
+          <w:shd w:fill="auto" w:val="clear"/>
+        </w:rPr>
+      </w:r>
+    </w:p>
+    <w:p>
+      <w:pPr>
+        <w:pStyle w:val="Normal"/>
+        <w:bidi w:val="0"/>
+        <w:jc w:val="both"/>
+        <w:rPr>
+          <w:b w:val="false"/>
+          <w:bCs w:val="false"/>
+        </w:rPr>
+      </w:pPr>
+      <w:r>
+        <w:rPr>
+          <w:b/>
+          <w:bCs/>
+          <w:color w:val="000000"/>
+          <w:shd w:fill="auto" w:val="clear"/>
+        </w:rPr>
+      </w:r>
+    </w:p>
+    <w:p>
+      <w:pPr>
+        <w:pStyle w:val="Normal"/>
+        <w:bidi w:val="0"/>
+        <w:jc w:val="both"/>
+        <w:rPr>
+          <w:b w:val="false"/>
+          <w:bCs w:val="false"/>
+        </w:rPr>
+      </w:pPr>
+      <w:r>
+        <w:rPr>
+          <w:b/>
+          <w:bCs/>
+          <w:color w:val="000000"/>
+          <w:shd w:fill="auto" w:val="clear"/>
+        </w:rPr>
+      </w:r>
+    </w:p>
+    <w:p>
+      <w:pPr>
+        <w:pStyle w:val="Normal"/>
+        <w:bidi w:val="0"/>
+        <w:jc w:val="both"/>
+        <w:rPr>
+          <w:b w:val="false"/>
+          <w:bCs w:val="false"/>
+        </w:rPr>
+      </w:pPr>
+      <w:r>
+        <w:rPr>
+          <w:b/>
+          <w:bCs/>
+          <w:color w:val="000000"/>
+          <w:shd w:fill="auto" w:val="clear"/>
+        </w:rPr>
+        <w:drawing>
+          <wp:anchor behindDoc="0" distT="0" distB="0" distL="0" distR="0" simplePos="0" locked="0" layoutInCell="0" allowOverlap="1" relativeHeight="15">
+            <wp:simplePos x="0" y="0"/>
+            <wp:positionH relativeFrom="column">
+              <wp:posOffset>1261110</wp:posOffset>
+            </wp:positionH>
+            <wp:positionV relativeFrom="paragraph">
+              <wp:posOffset>73660</wp:posOffset>
+            </wp:positionV>
+            <wp:extent cx="3598545" cy="737235"/>
+            <wp:effectExtent l="0" t="0" r="0" b="0"/>
+            <wp:wrapSquare wrapText="largest"/>
+            <wp:docPr id="14" name="Image14" descr="" title=""/>
+            <wp:cNvGraphicFramePr>
+              <a:graphicFrameLocks xmlns:a="http://schemas.openxmlformats.org/drawingml/2006/main" noChangeAspect="1"/>
+            </wp:cNvGraphicFramePr>
+            <a:graphic xmlns:a="http://schemas.openxmlformats.org/drawingml/2006/main">
+              <a:graphicData uri="http://schemas.openxmlformats.org/drawingml/2006/picture">
+                <pic:pic xmlns:pic="http://schemas.openxmlformats.org/drawingml/2006/picture">
+                  <pic:nvPicPr>
+                    <pic:cNvPr id="14" name="Image14" descr="" title=""/>
+                    <pic:cNvPicPr>
+                      <a:picLocks noChangeAspect="1" noChangeArrowheads="1"/>
+                    </pic:cNvPicPr>
+                  </pic:nvPicPr>
+                  <pic:blipFill>
+                    <a:blip r:embed="rId15"/>
+                    <a:stretch>
+                      <a:fillRect/>
+                    </a:stretch>
+                  </pic:blipFill>
+                  <pic:spPr bwMode="auto">
+                    <a:xfrm>
+                      <a:off x="0" y="0"/>
+                      <a:ext cx="3598545" cy="737235"/>
+                    </a:xfrm>
+                    <a:prstGeom prst="rect">
+                      <a:avLst/>
+                    </a:prstGeom>
+                  </pic:spPr>
+                </pic:pic>
+              </a:graphicData>
+            </a:graphic>
+          </wp:anchor>
+        </w:drawing>
+      </w:r>
+    </w:p>
+    <w:p>
+      <w:pPr>
+        <w:pStyle w:val="Normal"/>
+        <w:bidi w:val="0"/>
+        <w:jc w:val="both"/>
+        <w:rPr>
+          <w:b w:val="false"/>
+          <w:bCs w:val="false"/>
+        </w:rPr>
+      </w:pPr>
+      <w:r>
+        <w:rPr>
+          <w:b/>
+          <w:bCs/>
+          <w:color w:val="000000"/>
+          <w:shd w:fill="auto" w:val="clear"/>
+        </w:rPr>
+      </w:r>
+    </w:p>
+    <w:p>
+      <w:pPr>
+        <w:pStyle w:val="Normal"/>
+        <w:bidi w:val="0"/>
+        <w:jc w:val="both"/>
+        <w:rPr>
+          <w:b w:val="false"/>
+          <w:bCs w:val="false"/>
+        </w:rPr>
+      </w:pPr>
+      <w:r>
+        <w:rPr>
+          <w:b/>
+          <w:bCs/>
+          <w:color w:val="000000"/>
+          <w:shd w:fill="auto" w:val="clear"/>
+        </w:rPr>
+      </w:r>
+    </w:p>
+    <w:p>
+      <w:pPr>
+        <w:pStyle w:val="Normal"/>
+        <w:bidi w:val="0"/>
+        <w:jc w:val="both"/>
+        <w:rPr>
+          <w:b w:val="false"/>
+          <w:bCs w:val="false"/>
+        </w:rPr>
+      </w:pPr>
+      <w:r>
+        <w:rPr>
+          <w:b/>
+          <w:bCs/>
+          <w:color w:val="000000"/>
+          <w:shd w:fill="auto" w:val="clear"/>
+        </w:rPr>
+      </w:r>
+    </w:p>
+    <w:p>
+      <w:pPr>
+        <w:pStyle w:val="Normal"/>
+        <w:bidi w:val="0"/>
+        <w:jc w:val="both"/>
+        <w:rPr>
+          <w:b w:val="false"/>
+          <w:bCs w:val="false"/>
+        </w:rPr>
+      </w:pPr>
+      <w:r>
+        <w:rPr>
+          <w:b/>
+          <w:bCs/>
+          <w:color w:val="000000"/>
+          <w:shd w:fill="auto" w:val="clear"/>
+        </w:rPr>
+        <w:drawing>
+          <wp:anchor behindDoc="0" distT="0" distB="0" distL="0" distR="0" simplePos="0" locked="0" layoutInCell="0" allowOverlap="1" relativeHeight="16">
+            <wp:simplePos x="0" y="0"/>
+            <wp:positionH relativeFrom="column">
+              <wp:posOffset>1128395</wp:posOffset>
+            </wp:positionH>
+            <wp:positionV relativeFrom="paragraph">
+              <wp:posOffset>173990</wp:posOffset>
+            </wp:positionV>
+            <wp:extent cx="3878580" cy="3075305"/>
+            <wp:effectExtent l="0" t="0" r="0" b="0"/>
+            <wp:wrapSquare wrapText="largest"/>
+            <wp:docPr id="15" name="Image15" descr="" title=""/>
+            <wp:cNvGraphicFramePr>
+              <a:graphicFrameLocks xmlns:a="http://schemas.openxmlformats.org/drawingml/2006/main" noChangeAspect="1"/>
+            </wp:cNvGraphicFramePr>
+            <a:graphic xmlns:a="http://schemas.openxmlformats.org/drawingml/2006/main">
+              <a:graphicData uri="http://schemas.openxmlformats.org/drawingml/2006/picture">
+                <pic:pic xmlns:pic="http://schemas.openxmlformats.org/drawingml/2006/picture">
+                  <pic:nvPicPr>
+                    <pic:cNvPr id="15" name="Image15" descr="" title=""/>
+                    <pic:cNvPicPr>
+                      <a:picLocks noChangeAspect="1" noChangeArrowheads="1"/>
+                    </pic:cNvPicPr>
+                  </pic:nvPicPr>
+                  <pic:blipFill>
+                    <a:blip r:embed="rId16"/>
+                    <a:stretch>
+                      <a:fillRect/>
+                    </a:stretch>
+                  </pic:blipFill>
+                  <pic:spPr bwMode="auto">
+                    <a:xfrm>
+                      <a:off x="0" y="0"/>
+                      <a:ext cx="3878580" cy="3075305"/>
+                    </a:xfrm>
+                    <a:prstGeom prst="rect">
+                      <a:avLst/>
+                    </a:prstGeom>
+                  </pic:spPr>
+                </pic:pic>
+              </a:graphicData>
+            </a:graphic>
+          </wp:anchor>
+        </w:drawing>
+      </w:r>
+    </w:p>
+    <w:p>
+      <w:pPr>
+        <w:pStyle w:val="Normal"/>
+        <w:bidi w:val="0"/>
+        <w:jc w:val="both"/>
+        <w:rPr>
+          <w:b w:val="false"/>
+          <w:bCs w:val="false"/>
+        </w:rPr>
+      </w:pPr>
+      <w:r>
+        <w:rPr>
+          <w:b/>
+          <w:bCs/>
+          <w:color w:val="000000"/>
+          <w:shd w:fill="auto" w:val="clear"/>
+        </w:rPr>
+      </w:r>
+    </w:p>
+    <w:p>
+      <w:pPr>
+        <w:pStyle w:val="Normal"/>
+        <w:bidi w:val="0"/>
+        <w:jc w:val="both"/>
+        <w:rPr>
+          <w:b w:val="false"/>
+          <w:bCs w:val="false"/>
+        </w:rPr>
+      </w:pPr>
+      <w:r>
+        <w:rPr>
+          <w:b/>
+          <w:bCs/>
+          <w:color w:val="000000"/>
+          <w:shd w:fill="auto" w:val="clear"/>
+        </w:rPr>
+      </w:r>
+    </w:p>
+    <w:p>
+      <w:pPr>
+        <w:pStyle w:val="Normal"/>
+        <w:bidi w:val="0"/>
+        <w:jc w:val="both"/>
+        <w:rPr>
+          <w:b w:val="false"/>
+          <w:bCs w:val="false"/>
+        </w:rPr>
+      </w:pPr>
+      <w:r>
+        <w:rPr>
+          <w:b/>
+          <w:bCs/>
+          <w:color w:val="000000"/>
+          <w:shd w:fill="auto" w:val="clear"/>
+        </w:rPr>
+      </w:r>
+    </w:p>
+    <w:p>
+      <w:pPr>
+        <w:pStyle w:val="Normal"/>
+        <w:bidi w:val="0"/>
+        <w:jc w:val="both"/>
+        <w:rPr>
+          <w:b w:val="false"/>
+          <w:bCs w:val="false"/>
+        </w:rPr>
+      </w:pPr>
+      <w:r>
+        <w:rPr>
+          <w:b/>
+          <w:bCs/>
+          <w:color w:val="000000"/>
+          <w:shd w:fill="auto" w:val="clear"/>
+        </w:rPr>
+      </w:r>
+    </w:p>
+    <w:p>
+      <w:pPr>
+        <w:pStyle w:val="Normal"/>
+        <w:bidi w:val="0"/>
+        <w:jc w:val="both"/>
+        <w:rPr>
+          <w:b w:val="false"/>
+          <w:bCs w:val="false"/>
+        </w:rPr>
+      </w:pPr>
+      <w:r>
+        <w:rPr>
+          <w:b/>
+          <w:bCs/>
+          <w:color w:val="000000"/>
+          <w:shd w:fill="auto" w:val="clear"/>
+        </w:rPr>
+      </w:r>
+    </w:p>
+    <w:p>
+      <w:pPr>
+        <w:pStyle w:val="Normal"/>
+        <w:bidi w:val="0"/>
+        <w:jc w:val="both"/>
+        <w:rPr>
+          <w:b w:val="false"/>
+          <w:bCs w:val="false"/>
+        </w:rPr>
+      </w:pPr>
+      <w:r>
+        <w:rPr>
+          <w:b/>
+          <w:bCs/>
+          <w:color w:val="000000"/>
+          <w:shd w:fill="auto" w:val="clear"/>
+        </w:rPr>
+      </w:r>
+    </w:p>
+    <w:p>
+      <w:pPr>
+        <w:pStyle w:val="Normal"/>
+        <w:bidi w:val="0"/>
+        <w:jc w:val="both"/>
+        <w:rPr>
+          <w:b w:val="false"/>
+          <w:bCs w:val="false"/>
+        </w:rPr>
+      </w:pPr>
+      <w:r>
+        <w:rPr>
+          <w:b/>
+          <w:bCs/>
+          <w:color w:val="000000"/>
+          <w:shd w:fill="auto" w:val="clear"/>
+        </w:rPr>
+      </w:r>
+    </w:p>
+    <w:p>
+      <w:pPr>
+        <w:pStyle w:val="Normal"/>
+        <w:bidi w:val="0"/>
+        <w:jc w:val="both"/>
+        <w:rPr>
+          <w:b w:val="false"/>
+          <w:bCs w:val="false"/>
+        </w:rPr>
+      </w:pPr>
+      <w:r>
+        <w:rPr>
+          <w:b/>
+          <w:bCs/>
+          <w:color w:val="000000"/>
+          <w:shd w:fill="auto" w:val="clear"/>
+        </w:rPr>
+      </w:r>
+    </w:p>
+    <w:p>
+      <w:pPr>
+        <w:pStyle w:val="Normal"/>
+        <w:bidi w:val="0"/>
+        <w:jc w:val="both"/>
+        <w:rPr>
+          <w:b w:val="false"/>
+          <w:bCs w:val="false"/>
+        </w:rPr>
+      </w:pPr>
+      <w:r>
+        <w:rPr>
+          <w:b/>
+          <w:bCs/>
+          <w:color w:val="000000"/>
+          <w:shd w:fill="auto" w:val="clear"/>
+        </w:rPr>
+      </w:r>
+    </w:p>
+    <w:p>
+      <w:pPr>
+        <w:pStyle w:val="Normal"/>
+        <w:bidi w:val="0"/>
+        <w:jc w:val="both"/>
+        <w:rPr>
+          <w:b w:val="false"/>
+          <w:bCs w:val="false"/>
+        </w:rPr>
+      </w:pPr>
+      <w:r>
+        <w:rPr>
+          <w:b/>
+          <w:bCs/>
+          <w:color w:val="000000"/>
+          <w:shd w:fill="auto" w:val="clear"/>
+        </w:rPr>
+      </w:r>
+    </w:p>
+    <w:p>
+      <w:pPr>
+        <w:pStyle w:val="Normal"/>
+        <w:bidi w:val="0"/>
+        <w:jc w:val="both"/>
+        <w:rPr>
+          <w:b w:val="false"/>
+          <w:bCs w:val="false"/>
+        </w:rPr>
+      </w:pPr>
+      <w:r>
+        <w:rPr>
+          <w:b/>
+          <w:bCs/>
+          <w:color w:val="000000"/>
+          <w:shd w:fill="auto" w:val="clear"/>
+        </w:rPr>
+      </w:r>
+    </w:p>
+    <w:p>
+      <w:pPr>
+        <w:pStyle w:val="Normal"/>
+        <w:bidi w:val="0"/>
+        <w:jc w:val="both"/>
+        <w:rPr>
+          <w:b w:val="false"/>
+          <w:bCs w:val="false"/>
+        </w:rPr>
+      </w:pPr>
+      <w:r>
+        <w:rPr>
+          <w:b/>
+          <w:bCs/>
+          <w:color w:val="000000"/>
+          <w:shd w:fill="auto" w:val="clear"/>
+        </w:rPr>
+      </w:r>
+    </w:p>
+    <w:p>
+      <w:pPr>
+        <w:pStyle w:val="Normal"/>
+        <w:bidi w:val="0"/>
+        <w:jc w:val="both"/>
+        <w:rPr>
+          <w:b w:val="false"/>
+          <w:bCs w:val="false"/>
+        </w:rPr>
+      </w:pPr>
+      <w:r>
+        <w:rPr>
+          <w:b/>
+          <w:bCs/>
+          <w:color w:val="000000"/>
+          <w:shd w:fill="auto" w:val="clear"/>
+        </w:rPr>
+      </w:r>
+    </w:p>
+    <w:p>
+      <w:pPr>
+        <w:pStyle w:val="Normal"/>
+        <w:bidi w:val="0"/>
+        <w:jc w:val="both"/>
+        <w:rPr>
+          <w:b w:val="false"/>
+          <w:bCs w:val="false"/>
+        </w:rPr>
+      </w:pPr>
+      <w:r>
+        <w:rPr>
+          <w:b/>
+          <w:bCs/>
+          <w:color w:val="000000"/>
+          <w:shd w:fill="auto" w:val="clear"/>
+        </w:rPr>
+      </w:r>
+    </w:p>
+    <w:p>
+      <w:pPr>
+        <w:pStyle w:val="Normal"/>
+        <w:bidi w:val="0"/>
+        <w:jc w:val="both"/>
+        <w:rPr>
+          <w:b w:val="false"/>
+          <w:bCs w:val="false"/>
+        </w:rPr>
+      </w:pPr>
+      <w:r>
+        <w:rPr>
+          <w:b/>
+          <w:bCs/>
+          <w:color w:val="000000"/>
+          <w:shd w:fill="auto" w:val="clear"/>
+        </w:rPr>
+      </w:r>
+    </w:p>
+    <w:p>
+      <w:pPr>
+        <w:pStyle w:val="Normal"/>
+        <w:bidi w:val="0"/>
+        <w:jc w:val="both"/>
+        <w:rPr>
+          <w:b w:val="false"/>
+          <w:bCs w:val="false"/>
+        </w:rPr>
+      </w:pPr>
+      <w:r>
+        <w:rPr>
+          <w:b/>
+          <w:bCs/>
+          <w:color w:val="000000"/>
+          <w:shd w:fill="auto" w:val="clear"/>
+        </w:rPr>
+      </w:r>
+    </w:p>
+    <w:p>
+      <w:pPr>
+        <w:pStyle w:val="Normal"/>
+        <w:bidi w:val="0"/>
+        <w:jc w:val="both"/>
+        <w:rPr>
+          <w:b w:val="false"/>
+          <w:bCs w:val="false"/>
+        </w:rPr>
+      </w:pPr>
+      <w:r>
+        <w:rPr>
+          <w:b/>
+          <w:bCs/>
+          <w:color w:val="000000"/>
+          <w:shd w:fill="auto" w:val="clear"/>
+        </w:rPr>
+      </w:r>
+    </w:p>
+    <w:p>
+      <w:pPr>
+        <w:pStyle w:val="Normal"/>
+        <w:bidi w:val="0"/>
+        <w:jc w:val="both"/>
+        <w:rPr>
+          <w:b w:val="false"/>
+          <w:bCs w:val="false"/>
+        </w:rPr>
+      </w:pPr>
+      <w:r>
+        <w:rPr>
+          <w:b/>
+          <w:bCs/>
+          <w:color w:val="000000"/>
+          <w:shd w:fill="auto" w:val="clear"/>
+        </w:rPr>
+        <w:drawing>
+          <wp:anchor behindDoc="0" distT="0" distB="0" distL="0" distR="0" simplePos="0" locked="0" layoutInCell="0" allowOverlap="1" relativeHeight="17">
+            <wp:simplePos x="0" y="0"/>
+            <wp:positionH relativeFrom="column">
+              <wp:posOffset>1365250</wp:posOffset>
+            </wp:positionH>
+            <wp:positionV relativeFrom="paragraph">
+              <wp:posOffset>153035</wp:posOffset>
+            </wp:positionV>
+            <wp:extent cx="3547110" cy="678180"/>
+            <wp:effectExtent l="0" t="0" r="0" b="0"/>
+            <wp:wrapSquare wrapText="largest"/>
+            <wp:docPr id="16" name="Image16" descr="" title=""/>
+            <wp:cNvGraphicFramePr>
+              <a:graphicFrameLocks xmlns:a="http://schemas.openxmlformats.org/drawingml/2006/main" noChangeAspect="1"/>
+            </wp:cNvGraphicFramePr>
+            <a:graphic xmlns:a="http://schemas.openxmlformats.org/drawingml/2006/main">
+              <a:graphicData uri="http://schemas.openxmlformats.org/drawingml/2006/picture">
+                <pic:pic xmlns:pic="http://schemas.openxmlformats.org/drawingml/2006/picture">
+                  <pic:nvPicPr>
+                    <pic:cNvPr id="16" name="Image16" descr="" title=""/>
+                    <pic:cNvPicPr>
+                      <a:picLocks noChangeAspect="1" noChangeArrowheads="1"/>
+                    </pic:cNvPicPr>
+                  </pic:nvPicPr>
+                  <pic:blipFill>
+                    <a:blip r:embed="rId17"/>
+                    <a:stretch>
+                      <a:fillRect/>
+                    </a:stretch>
+                  </pic:blipFill>
+                  <pic:spPr bwMode="auto">
+                    <a:xfrm>
+                      <a:off x="0" y="0"/>
+                      <a:ext cx="3547110" cy="678180"/>
+                    </a:xfrm>
+                    <a:prstGeom prst="rect">
+                      <a:avLst/>
+                    </a:prstGeom>
+                  </pic:spPr>
+                </pic:pic>
+              </a:graphicData>
+            </a:graphic>
+          </wp:anchor>
+        </w:drawing>
+      </w:r>
+    </w:p>
+    <w:p>
+      <w:pPr>
+        <w:pStyle w:val="Normal"/>
+        <w:bidi w:val="0"/>
+        <w:jc w:val="both"/>
+        <w:rPr>
+          <w:b w:val="false"/>
+          <w:bCs w:val="false"/>
+        </w:rPr>
+      </w:pPr>
+      <w:r>
+        <w:rPr>
+          <w:b/>
+          <w:bCs/>
+          <w:color w:val="000000"/>
+          <w:shd w:fill="auto" w:val="clear"/>
+        </w:rPr>
+      </w:r>
+    </w:p>
+    <w:p>
+      <w:pPr>
+        <w:pStyle w:val="Normal"/>
+        <w:bidi w:val="0"/>
+        <w:jc w:val="both"/>
+        <w:rPr>
+          <w:b w:val="false"/>
+          <w:bCs w:val="false"/>
+        </w:rPr>
+      </w:pPr>
+      <w:r>
+        <w:rPr>
+          <w:b/>
+          <w:bCs/>
+          <w:color w:val="000000"/>
+          <w:shd w:fill="auto" w:val="clear"/>
+        </w:rPr>
+      </w:r>
+    </w:p>
+    <w:p>
+      <w:pPr>
+        <w:pStyle w:val="Normal"/>
+        <w:bidi w:val="0"/>
+        <w:jc w:val="both"/>
+        <w:rPr>
+          <w:b w:val="false"/>
+          <w:bCs w:val="false"/>
+        </w:rPr>
+      </w:pPr>
+      <w:r>
+        <w:rPr>
+          <w:b/>
+          <w:bCs/>
+          <w:color w:val="000000"/>
+          <w:shd w:fill="auto" w:val="clear"/>
+        </w:rPr>
+      </w:r>
+    </w:p>
+    <w:p>
+      <w:pPr>
+        <w:pStyle w:val="Normal"/>
+        <w:bidi w:val="0"/>
+        <w:jc w:val="both"/>
+        <w:rPr>
+          <w:b w:val="false"/>
+          <w:bCs w:val="false"/>
+        </w:rPr>
+      </w:pPr>
+      <w:r>
+        <w:rPr>
+          <w:b/>
+          <w:bCs/>
+          <w:color w:val="000000"/>
+          <w:shd w:fill="auto" w:val="clear"/>
+        </w:rPr>
+      </w:r>
+    </w:p>
+    <w:p>
+      <w:pPr>
+        <w:pStyle w:val="Normal"/>
+        <w:bidi w:val="0"/>
+        <w:jc w:val="both"/>
+        <w:rPr>
+          <w:b w:val="false"/>
+          <w:bCs w:val="false"/>
+        </w:rPr>
+      </w:pPr>
+      <w:r>
+        <w:rPr>
+          <w:b/>
+          <w:bCs/>
+          <w:color w:val="000000"/>
+          <w:shd w:fill="auto" w:val="clear"/>
+        </w:rPr>
+        <w:drawing>
+          <wp:anchor behindDoc="0" distT="0" distB="0" distL="0" distR="0" simplePos="0" locked="0" layoutInCell="0" allowOverlap="1" relativeHeight="18">
+            <wp:simplePos x="0" y="0"/>
+            <wp:positionH relativeFrom="column">
+              <wp:posOffset>1146810</wp:posOffset>
+            </wp:positionH>
+            <wp:positionV relativeFrom="paragraph">
+              <wp:posOffset>83820</wp:posOffset>
+            </wp:positionV>
+            <wp:extent cx="3775710" cy="3053080"/>
+            <wp:effectExtent l="0" t="0" r="0" b="0"/>
+            <wp:wrapSquare wrapText="largest"/>
+            <wp:docPr id="17" name="Image17" descr="" title=""/>
+            <wp:cNvGraphicFramePr>
+              <a:graphicFrameLocks xmlns:a="http://schemas.openxmlformats.org/drawingml/2006/main" noChangeAspect="1"/>
+            </wp:cNvGraphicFramePr>
+            <a:graphic xmlns:a="http://schemas.openxmlformats.org/drawingml/2006/main">
+              <a:graphicData uri="http://schemas.openxmlformats.org/drawingml/2006/picture">
+                <pic:pic xmlns:pic="http://schemas.openxmlformats.org/drawingml/2006/picture">
+                  <pic:nvPicPr>
+                    <pic:cNvPr id="17" name="Image17" descr="" title=""/>
+                    <pic:cNvPicPr>
+                      <a:picLocks noChangeAspect="1" noChangeArrowheads="1"/>
+                    </pic:cNvPicPr>
+                  </pic:nvPicPr>
+                  <pic:blipFill>
+                    <a:blip r:embed="rId18"/>
+                    <a:stretch>
+                      <a:fillRect/>
+                    </a:stretch>
+                  </pic:blipFill>
+                  <pic:spPr bwMode="auto">
+                    <a:xfrm>
+                      <a:off x="0" y="0"/>
+                      <a:ext cx="3775710" cy="3053080"/>
+                    </a:xfrm>
+                    <a:prstGeom prst="rect">
+                      <a:avLst/>
+                    </a:prstGeom>
+                  </pic:spPr>
+                </pic:pic>
+              </a:graphicData>
+            </a:graphic>
+          </wp:anchor>
+        </w:drawing>
+      </w:r>
+    </w:p>
+    <w:p>
+      <w:pPr>
+        <w:pStyle w:val="Normal"/>
+        <w:bidi w:val="0"/>
+        <w:jc w:val="both"/>
+        <w:rPr>
+          <w:b w:val="false"/>
+          <w:bCs w:val="false"/>
+        </w:rPr>
+      </w:pPr>
+      <w:r>
+        <w:rPr>
+          <w:b/>
+          <w:bCs/>
+          <w:color w:val="000000"/>
+          <w:shd w:fill="auto" w:val="clear"/>
+        </w:rPr>
+      </w:r>
+    </w:p>
+    <w:p>
+      <w:pPr>
+        <w:pStyle w:val="Normal"/>
+        <w:bidi w:val="0"/>
+        <w:jc w:val="both"/>
+        <w:rPr>
+          <w:b w:val="false"/>
+          <w:bCs w:val="false"/>
+        </w:rPr>
+      </w:pPr>
+      <w:r>
+        <w:rPr>
+          <w:b/>
+          <w:bCs/>
+          <w:color w:val="000000"/>
+          <w:shd w:fill="auto" w:val="clear"/>
+        </w:rPr>
+      </w:r>
+    </w:p>
+    <w:p>
+      <w:pPr>
+        <w:pStyle w:val="Normal"/>
+        <w:bidi w:val="0"/>
+        <w:jc w:val="both"/>
+        <w:rPr>
+          <w:b w:val="false"/>
+          <w:bCs w:val="false"/>
+        </w:rPr>
+      </w:pPr>
+      <w:r>
+        <w:rPr>
+          <w:b/>
+          <w:bCs/>
+          <w:color w:val="000000"/>
+          <w:shd w:fill="auto" w:val="clear"/>
+        </w:rPr>
+      </w:r>
+    </w:p>
+    <w:p>
+      <w:pPr>
+        <w:pStyle w:val="Normal"/>
+        <w:bidi w:val="0"/>
+        <w:jc w:val="both"/>
+        <w:rPr>
+          <w:b w:val="false"/>
+          <w:bCs w:val="false"/>
+        </w:rPr>
+      </w:pPr>
+      <w:r>
+        <w:rPr>
+          <w:b/>
+          <w:bCs/>
+          <w:color w:val="000000"/>
+          <w:shd w:fill="auto" w:val="clear"/>
+        </w:rPr>
       </w:r>
     </w:p>
     <w:p>
